--- a/VoTanDao-5951071011-DATN.docx
+++ b/VoTanDao-5951071011-DATN.docx
@@ -519,7 +519,20 @@
               <w:rPr>
                 <w:sz w:val="28"/>
               </w:rPr>
-              <w:t>. Hồ Chí Minh, tháng  năm 20</w:t>
+              <w:t xml:space="preserve">. Hồ Chí Minh, tháng </w:t>
+            </w:r>
+            <w:r>
+              <w:rPr>
+                <w:sz w:val="28"/>
+                <w:lang w:val="vi-VN"/>
+              </w:rPr>
+              <w:t xml:space="preserve">07 </w:t>
+            </w:r>
+            <w:r>
+              <w:rPr>
+                <w:sz w:val="28"/>
+              </w:rPr>
+              <w:t>năm 20</w:t>
             </w:r>
             <w:r>
               <w:rPr>
@@ -1180,18 +1193,6 @@
     </w:p>
     <w:p>
       <w:pPr>
-        <w:spacing w:after="38" w:line="267" w:lineRule="auto"/>
-        <w:ind w:left="1867"/>
-      </w:pPr>
-      <w:r>
-        <w:rPr>
-          <w:sz w:val="28"/>
-        </w:rPr>
-        <w:t xml:space="preserve">Yêu cầu: </w:t>
-      </w:r>
-    </w:p>
-    <w:p>
-      <w:pPr>
         <w:pStyle w:val="ListParagraph"/>
         <w:numPr>
           <w:ilvl w:val="0"/>
@@ -1398,7 +1399,6 @@
         <w:rPr>
           <w:sz w:val="28"/>
         </w:rPr>
-        <w:lastRenderedPageBreak/>
         <w:t>Phạm vi đề tài:</w:t>
       </w:r>
       <w:r>
@@ -1418,6 +1418,7 @@
         <w:rPr>
           <w:sz w:val="28"/>
         </w:rPr>
+        <w:lastRenderedPageBreak/>
         <w:t xml:space="preserve">      Xây dựng ứng dụng tìm </w:t>
       </w:r>
       <w:r>
@@ -2148,6 +2149,13 @@
     </w:p>
     <w:p>
       <w:pPr>
+        <w:rPr>
+          <w:lang w:val="en-VN" w:bidi="ar-SA"/>
+        </w:rPr>
+      </w:pPr>
+    </w:p>
+    <w:p>
+      <w:pPr>
         <w:pStyle w:val="Heading1"/>
         <w:spacing w:after="0"/>
         <w:ind w:left="439" w:right="3"/>
@@ -2159,6 +2167,7 @@
           <w:b/>
           <w:sz w:val="32"/>
         </w:rPr>
+        <w:lastRenderedPageBreak/>
         <w:t>LỜI CẢM ƠN</w:t>
       </w:r>
       <w:bookmarkEnd w:id="1"/>
@@ -2187,6 +2196,10 @@
         <w:spacing w:after="142" w:line="379" w:lineRule="auto"/>
         <w:ind w:left="422"/>
         <w:jc w:val="both"/>
+        <w:rPr>
+          <w:sz w:val="28"/>
+          <w:szCs w:val="28"/>
+        </w:rPr>
       </w:pPr>
       <w:r>
         <w:rPr>
@@ -2199,96 +2212,152 @@
         <w:rPr>
           <w:b/>
           <w:sz w:val="28"/>
+          <w:szCs w:val="28"/>
         </w:rPr>
         <w:tab/>
       </w:r>
       <w:r>
         <w:rPr>
           <w:sz w:val="28"/>
+          <w:szCs w:val="28"/>
         </w:rPr>
         <w:t xml:space="preserve">Lời nói đầu tiên, em xin gửi tới Quý Thầy Cô Bộ môn Công nghệ Thông tin Trường Đại học Giao thông vận tải phân hiệu tại thành phố Hồ Chí Minh lời chúc sức khỏe và lòng biết hơn sâu sắc. </w:t>
       </w:r>
     </w:p>
     <w:p>
       <w:pPr>
-        <w:spacing w:after="139" w:line="382" w:lineRule="auto"/>
-        <w:ind w:left="422"/>
+        <w:spacing w:after="13" w:line="401" w:lineRule="auto"/>
         <w:jc w:val="both"/>
-      </w:pPr>
-      <w:r>
-        <w:rPr>
+        <w:rPr>
+          <w:b/>
           <w:sz w:val="28"/>
+          <w:szCs w:val="28"/>
+        </w:rPr>
+      </w:pPr>
+      <w:r>
+        <w:rPr>
+          <w:sz w:val="28"/>
+          <w:szCs w:val="28"/>
         </w:rPr>
         <w:t xml:space="preserve"> </w:t>
       </w:r>
       <w:r>
         <w:rPr>
           <w:sz w:val="28"/>
+          <w:szCs w:val="28"/>
         </w:rPr>
         <w:tab/>
-        <w:t xml:space="preserve">Em xin chân thành cảm ơn quý thầy cô đã giúp đỡ tạo điều kiện để em hoàn thành đồ án với đề tài “Tìm </w:t>
-      </w:r>
-      <w:r>
-        <w:rPr>
+        <w:t>Em xin chân thành cảm ơn quý thầy cô đã giúp đỡ tạo điều kiện để em hoàn thành đồ án với đề tài “</w:t>
+      </w:r>
+      <w:r>
+        <w:rPr>
+          <w:b/>
           <w:sz w:val="28"/>
-        </w:rPr>
-        <w:t>kiếm</w:t>
-      </w:r>
-      <w:r>
-        <w:rPr>
+          <w:szCs w:val="28"/>
+        </w:rPr>
+        <w:t>ỨNG</w:t>
+      </w:r>
+      <w:r>
+        <w:rPr>
+          <w:b/>
           <w:sz w:val="28"/>
+          <w:szCs w:val="28"/>
           <w:lang w:val="vi-VN"/>
         </w:rPr>
+        <w:t xml:space="preserve"> DỤNG</w:t>
+      </w:r>
+      <w:r>
+        <w:rPr>
+          <w:b/>
+          <w:sz w:val="28"/>
+          <w:szCs w:val="28"/>
+        </w:rPr>
+        <w:t xml:space="preserve"> TÌM</w:t>
+      </w:r>
+      <w:r>
+        <w:rPr>
+          <w:b/>
+          <w:sz w:val="28"/>
+          <w:szCs w:val="28"/>
+          <w:lang w:val="vi-VN"/>
+        </w:rPr>
+        <w:t xml:space="preserve"> KIẾM </w:t>
+      </w:r>
+      <w:r>
+        <w:rPr>
+          <w:b/>
+          <w:sz w:val="28"/>
+          <w:szCs w:val="28"/>
+        </w:rPr>
+        <w:t>PHÒNG TRỌ CHO</w:t>
+      </w:r>
+      <w:r>
+        <w:rPr>
+          <w:b/>
+          <w:sz w:val="28"/>
+          <w:szCs w:val="28"/>
+          <w:lang w:val="vi-VN"/>
+        </w:rPr>
+        <w:t xml:space="preserve"> CƯ DÂN</w:t>
+      </w:r>
+      <w:r>
+        <w:rPr>
+          <w:b/>
+          <w:sz w:val="28"/>
+          <w:szCs w:val="28"/>
+        </w:rPr>
+        <w:t xml:space="preserve"> THÀNH PHỐ HỒ</w:t>
+      </w:r>
+      <w:r>
+        <w:rPr>
+          <w:b/>
+          <w:sz w:val="28"/>
+          <w:szCs w:val="28"/>
+          <w:lang w:val="vi-VN"/>
+        </w:rPr>
+        <w:t xml:space="preserve"> CHÍ MINH</w:t>
+      </w:r>
+      <w:r>
+        <w:rPr>
+          <w:sz w:val="28"/>
+          <w:szCs w:val="28"/>
+        </w:rPr>
+        <w:t xml:space="preserve">”. Hơn hết em xin cảm ơn </w:t>
+      </w:r>
+      <w:r>
+        <w:rPr>
+          <w:sz w:val="28"/>
+          <w:szCs w:val="28"/>
+        </w:rPr>
+        <w:t>thầy</w:t>
+      </w:r>
+      <w:r>
+        <w:rPr>
+          <w:sz w:val="28"/>
+          <w:szCs w:val="28"/>
+          <w:lang w:val="vi-VN"/>
+        </w:rPr>
         <w:t xml:space="preserve"> </w:t>
       </w:r>
       <w:r>
         <w:rPr>
           <w:sz w:val="28"/>
-        </w:rPr>
-        <w:t>phòng trọ cho cư dân thành phố</w:t>
+          <w:szCs w:val="28"/>
+        </w:rPr>
+        <w:t>Trần Phong Nhã</w:t>
       </w:r>
       <w:r>
         <w:rPr>
           <w:sz w:val="28"/>
+          <w:szCs w:val="28"/>
           <w:lang w:val="vi-VN"/>
         </w:rPr>
-        <w:t xml:space="preserve"> Hồ Chí Minh</w:t>
+        <w:t xml:space="preserve"> </w:t>
       </w:r>
       <w:r>
         <w:rPr>
           <w:sz w:val="28"/>
-        </w:rPr>
-        <w:t xml:space="preserve">”. Hơn hết em xin cảm ơn </w:t>
-      </w:r>
-      <w:r>
-        <w:rPr>
-          <w:sz w:val="28"/>
-        </w:rPr>
-        <w:t>thầy</w:t>
-      </w:r>
-      <w:r>
-        <w:rPr>
-          <w:sz w:val="28"/>
-          <w:lang w:val="vi-VN"/>
-        </w:rPr>
-        <w:t xml:space="preserve"> </w:t>
-      </w:r>
-      <w:r>
-        <w:rPr>
-          <w:sz w:val="28"/>
-        </w:rPr>
-        <w:t>Trần Phong Nhã</w:t>
-      </w:r>
-      <w:r>
-        <w:rPr>
-          <w:sz w:val="28"/>
-          <w:lang w:val="vi-VN"/>
-        </w:rPr>
-        <w:t xml:space="preserve"> </w:t>
-      </w:r>
-      <w:r>
-        <w:rPr>
-          <w:sz w:val="28"/>
+          <w:szCs w:val="28"/>
         </w:rPr>
         <w:t xml:space="preserve">đã nhiệt tình chỉ dạy, tạo điều kiện để em có thể hoàn thành tốt đồ án tốt nghiệp </w:t>
       </w:r>
@@ -2298,16 +2367,22 @@
         <w:spacing w:after="98" w:line="372" w:lineRule="auto"/>
         <w:ind w:left="422"/>
         <w:jc w:val="both"/>
-      </w:pPr>
-      <w:r>
         <w:rPr>
           <w:sz w:val="28"/>
+          <w:szCs w:val="28"/>
+        </w:rPr>
+      </w:pPr>
+      <w:r>
+        <w:rPr>
+          <w:sz w:val="28"/>
+          <w:szCs w:val="28"/>
         </w:rPr>
         <w:t xml:space="preserve"> </w:t>
       </w:r>
       <w:r>
         <w:rPr>
           <w:sz w:val="28"/>
+          <w:szCs w:val="28"/>
         </w:rPr>
         <w:tab/>
         <w:t xml:space="preserve">Trong thời gian thực hiện đề tài em đã tìm hiểu kiến thức nghiên cứu công nghệ mới để có thể xây dựng app, tuy nhiên do thời gian và khả năng còn hạn chế, vì vậy sẽ không thể tránh khỏi các thiếu sót. Rất mong nhận được sự đánh giá và góp ý của quý thầy cô để đề tài của em có thể hoàn thiện hơn </w:t>
@@ -2318,34 +2393,43 @@
         <w:spacing w:after="146" w:line="377" w:lineRule="auto"/>
         <w:ind w:left="412" w:firstLine="720"/>
         <w:jc w:val="both"/>
-      </w:pPr>
-      <w:r>
         <w:rPr>
           <w:sz w:val="28"/>
+          <w:szCs w:val="28"/>
+        </w:rPr>
+      </w:pPr>
+      <w:r>
+        <w:rPr>
+          <w:sz w:val="28"/>
+          <w:szCs w:val="28"/>
         </w:rPr>
         <w:t xml:space="preserve">Lời sau cùng, em xin gửi lời chúc tới Quý Thầy Cô Bộ môn Công nghệ thông tin và hơn hết là </w:t>
       </w:r>
       <w:r>
         <w:rPr>
           <w:sz w:val="28"/>
+          <w:szCs w:val="28"/>
         </w:rPr>
         <w:t>thầy</w:t>
       </w:r>
       <w:r>
         <w:rPr>
           <w:sz w:val="28"/>
+          <w:szCs w:val="28"/>
         </w:rPr>
         <w:t xml:space="preserve"> </w:t>
       </w:r>
       <w:r>
         <w:rPr>
           <w:sz w:val="28"/>
+          <w:szCs w:val="28"/>
         </w:rPr>
         <w:t>Trần Phong Nhã</w:t>
       </w:r>
       <w:r>
         <w:rPr>
           <w:sz w:val="28"/>
+          <w:szCs w:val="28"/>
           <w:lang w:val="vi-VN"/>
         </w:rPr>
         <w:t xml:space="preserve"> </w:t>
@@ -2353,6 +2437,7 @@
       <w:r>
         <w:rPr>
           <w:sz w:val="28"/>
+          <w:szCs w:val="28"/>
         </w:rPr>
         <w:t xml:space="preserve">có thật nhiều sức khỏe, có nhiều thành công trong công việc. </w:t>
       </w:r>
@@ -2362,24 +2447,17 @@
         <w:spacing w:after="242" w:line="267" w:lineRule="auto"/>
         <w:ind w:left="1157"/>
         <w:jc w:val="both"/>
-      </w:pPr>
-      <w:r>
         <w:rPr>
           <w:sz w:val="28"/>
+          <w:szCs w:val="28"/>
+        </w:rPr>
+      </w:pPr>
+      <w:r>
+        <w:rPr>
+          <w:sz w:val="28"/>
+          <w:szCs w:val="28"/>
         </w:rPr>
         <w:t xml:space="preserve">Em xin chân thành cảm ơn! </w:t>
-      </w:r>
-    </w:p>
-    <w:p>
-      <w:pPr>
-        <w:spacing w:after="300" w:line="259" w:lineRule="auto"/>
-        <w:ind w:left="1147"/>
-      </w:pPr>
-      <w:r>
-        <w:rPr>
-          <w:sz w:val="28"/>
-        </w:rPr>
-        <w:t xml:space="preserve"> </w:t>
       </w:r>
     </w:p>
     <w:p>
@@ -2393,23 +2471,30 @@
           <w:tab w:val="center" w:pos="6629"/>
         </w:tabs>
         <w:spacing w:after="284" w:line="267" w:lineRule="auto"/>
+        <w:rPr>
+          <w:sz w:val="28"/>
+          <w:szCs w:val="28"/>
+        </w:rPr>
       </w:pPr>
       <w:r>
         <w:rPr>
           <w:rFonts w:ascii="Calibri" w:eastAsia="Calibri" w:hAnsi="Calibri" w:cs="Calibri"/>
-          <w:sz w:val="22"/>
+          <w:sz w:val="28"/>
+          <w:szCs w:val="28"/>
         </w:rPr>
         <w:tab/>
       </w:r>
       <w:r>
         <w:rPr>
           <w:sz w:val="28"/>
+          <w:szCs w:val="28"/>
         </w:rPr>
         <w:t xml:space="preserve"> </w:t>
       </w:r>
       <w:r>
         <w:rPr>
           <w:sz w:val="28"/>
+          <w:szCs w:val="28"/>
         </w:rPr>
         <w:tab/>
         <w:t xml:space="preserve"> </w:t>
@@ -2417,6 +2502,7 @@
       <w:r>
         <w:rPr>
           <w:sz w:val="28"/>
+          <w:szCs w:val="28"/>
         </w:rPr>
         <w:tab/>
         <w:t xml:space="preserve"> </w:t>
@@ -2424,6 +2510,7 @@
       <w:r>
         <w:rPr>
           <w:sz w:val="28"/>
+          <w:szCs w:val="28"/>
         </w:rPr>
         <w:tab/>
         <w:t xml:space="preserve"> </w:t>
@@ -2431,6 +2518,7 @@
       <w:r>
         <w:rPr>
           <w:sz w:val="28"/>
+          <w:szCs w:val="28"/>
         </w:rPr>
         <w:tab/>
         <w:t xml:space="preserve"> </w:t>
@@ -2438,6 +2526,7 @@
       <w:r>
         <w:rPr>
           <w:sz w:val="28"/>
+          <w:szCs w:val="28"/>
         </w:rPr>
         <w:tab/>
         <w:t xml:space="preserve">Tp. Hồ Chí Minh, ngày….tháng…...năm 2021 </w:t>
@@ -2455,23 +2544,30 @@
           <w:tab w:val="center" w:pos="6259"/>
         </w:tabs>
         <w:spacing w:after="250" w:line="267" w:lineRule="auto"/>
+        <w:rPr>
+          <w:sz w:val="28"/>
+          <w:szCs w:val="28"/>
+        </w:rPr>
       </w:pPr>
       <w:r>
         <w:rPr>
           <w:rFonts w:ascii="Calibri" w:eastAsia="Calibri" w:hAnsi="Calibri" w:cs="Calibri"/>
-          <w:sz w:val="22"/>
+          <w:sz w:val="28"/>
+          <w:szCs w:val="28"/>
         </w:rPr>
         <w:tab/>
       </w:r>
       <w:r>
         <w:rPr>
           <w:sz w:val="28"/>
+          <w:szCs w:val="28"/>
         </w:rPr>
         <w:t xml:space="preserve"> </w:t>
       </w:r>
       <w:r>
         <w:rPr>
           <w:sz w:val="28"/>
+          <w:szCs w:val="28"/>
         </w:rPr>
         <w:tab/>
         <w:t xml:space="preserve"> </w:t>
@@ -2479,6 +2575,7 @@
       <w:r>
         <w:rPr>
           <w:sz w:val="28"/>
+          <w:szCs w:val="28"/>
         </w:rPr>
         <w:tab/>
         <w:t xml:space="preserve"> </w:t>
@@ -2486,6 +2583,7 @@
       <w:r>
         <w:rPr>
           <w:sz w:val="28"/>
+          <w:szCs w:val="28"/>
         </w:rPr>
         <w:tab/>
         <w:t xml:space="preserve"> </w:t>
@@ -2493,6 +2591,7 @@
       <w:r>
         <w:rPr>
           <w:sz w:val="28"/>
+          <w:szCs w:val="28"/>
         </w:rPr>
         <w:tab/>
         <w:t xml:space="preserve"> </w:t>
@@ -2500,6 +2599,7 @@
       <w:r>
         <w:rPr>
           <w:sz w:val="28"/>
+          <w:szCs w:val="28"/>
         </w:rPr>
         <w:tab/>
         <w:t xml:space="preserve"> </w:t>
@@ -2507,6 +2607,7 @@
       <w:r>
         <w:rPr>
           <w:sz w:val="28"/>
+          <w:szCs w:val="28"/>
         </w:rPr>
         <w:tab/>
         <w:t xml:space="preserve">            Sinh viên thực hiên </w:t>
@@ -2516,10 +2617,15 @@
       <w:pPr>
         <w:spacing w:after="293" w:line="259" w:lineRule="auto"/>
         <w:ind w:left="427"/>
-      </w:pPr>
-      <w:r>
         <w:rPr>
           <w:sz w:val="28"/>
+          <w:szCs w:val="28"/>
+        </w:rPr>
+      </w:pPr>
+      <w:r>
+        <w:rPr>
+          <w:sz w:val="28"/>
+          <w:szCs w:val="28"/>
         </w:rPr>
         <w:t xml:space="preserve"> </w:t>
       </w:r>
@@ -2536,23 +2642,30 @@
           <w:tab w:val="center" w:pos="6424"/>
         </w:tabs>
         <w:spacing w:after="249" w:line="267" w:lineRule="auto"/>
+        <w:rPr>
+          <w:sz w:val="28"/>
+          <w:szCs w:val="28"/>
+        </w:rPr>
       </w:pPr>
       <w:r>
         <w:rPr>
           <w:rFonts w:ascii="Calibri" w:eastAsia="Calibri" w:hAnsi="Calibri" w:cs="Calibri"/>
-          <w:sz w:val="22"/>
+          <w:sz w:val="28"/>
+          <w:szCs w:val="28"/>
         </w:rPr>
         <w:tab/>
       </w:r>
       <w:r>
         <w:rPr>
           <w:sz w:val="28"/>
+          <w:szCs w:val="28"/>
         </w:rPr>
         <w:t xml:space="preserve"> </w:t>
       </w:r>
       <w:r>
         <w:rPr>
           <w:sz w:val="28"/>
+          <w:szCs w:val="28"/>
         </w:rPr>
         <w:tab/>
         <w:t xml:space="preserve"> </w:t>
@@ -2560,6 +2673,7 @@
       <w:r>
         <w:rPr>
           <w:sz w:val="28"/>
+          <w:szCs w:val="28"/>
         </w:rPr>
         <w:tab/>
         <w:t xml:space="preserve"> </w:t>
@@ -2567,6 +2681,7 @@
       <w:r>
         <w:rPr>
           <w:sz w:val="28"/>
+          <w:szCs w:val="28"/>
         </w:rPr>
         <w:tab/>
         <w:t xml:space="preserve"> </w:t>
@@ -2574,6 +2689,7 @@
       <w:r>
         <w:rPr>
           <w:sz w:val="28"/>
+          <w:szCs w:val="28"/>
         </w:rPr>
         <w:tab/>
         <w:t xml:space="preserve"> </w:t>
@@ -2581,6 +2697,7 @@
       <w:r>
         <w:rPr>
           <w:sz w:val="28"/>
+          <w:szCs w:val="28"/>
         </w:rPr>
         <w:tab/>
         <w:t xml:space="preserve"> </w:t>
@@ -2588,6 +2705,7 @@
       <w:r>
         <w:rPr>
           <w:sz w:val="28"/>
+          <w:szCs w:val="28"/>
         </w:rPr>
         <w:tab/>
         <w:t xml:space="preserve">      </w:t>
@@ -2595,12 +2713,14 @@
       <w:r>
         <w:rPr>
           <w:sz w:val="28"/>
+          <w:szCs w:val="28"/>
         </w:rPr>
         <w:t>Võ</w:t>
       </w:r>
       <w:r>
         <w:rPr>
           <w:sz w:val="28"/>
+          <w:szCs w:val="28"/>
           <w:lang w:val="vi-VN"/>
         </w:rPr>
         <w:t xml:space="preserve"> Tấn Đào</w:t>
@@ -2608,6 +2728,7 @@
       <w:r>
         <w:rPr>
           <w:sz w:val="28"/>
+          <w:szCs w:val="28"/>
         </w:rPr>
         <w:t xml:space="preserve"> </w:t>
       </w:r>
@@ -2617,11 +2738,16 @@
         <w:spacing w:after="253" w:line="259" w:lineRule="auto"/>
         <w:ind w:left="500"/>
         <w:jc w:val="center"/>
+        <w:rPr>
+          <w:sz w:val="28"/>
+          <w:szCs w:val="28"/>
+        </w:rPr>
       </w:pPr>
       <w:r>
         <w:rPr>
           <w:b/>
           <w:sz w:val="28"/>
+          <w:szCs w:val="28"/>
         </w:rPr>
         <w:t xml:space="preserve"> </w:t>
       </w:r>
@@ -2637,7 +2763,6 @@
           <w:b/>
           <w:sz w:val="28"/>
         </w:rPr>
-        <w:lastRenderedPageBreak/>
         <w:t xml:space="preserve"> </w:t>
       </w:r>
     </w:p>
@@ -2678,6 +2803,7 @@
         <w:rPr>
           <w:b/>
         </w:rPr>
+        <w:lastRenderedPageBreak/>
         <w:t xml:space="preserve"> </w:t>
       </w:r>
     </w:p>
@@ -2932,17 +3058,50 @@
         <w:spacing w:after="271" w:line="259" w:lineRule="auto"/>
         <w:ind w:left="2818"/>
         <w:jc w:val="center"/>
-      </w:pPr>
-      <w:r>
+        <w:rPr>
+          <w:b/>
+          <w:bCs/>
+        </w:rPr>
+      </w:pPr>
+      <w:r>
+        <w:rPr>
+          <w:b/>
+          <w:bCs/>
+        </w:rPr>
         <w:t>Trần Phong Nhã</w:t>
       </w:r>
+    </w:p>
+    <w:p>
+      <w:pPr>
+        <w:spacing w:after="271" w:line="259" w:lineRule="auto"/>
+        <w:ind w:left="2818"/>
+        <w:jc w:val="center"/>
+      </w:pPr>
+    </w:p>
+    <w:p>
+      <w:pPr>
+        <w:spacing w:after="271" w:line="259" w:lineRule="auto"/>
+        <w:ind w:left="2818"/>
+        <w:jc w:val="center"/>
+      </w:pPr>
+    </w:p>
+    <w:p>
+      <w:pPr>
+        <w:spacing w:after="271" w:line="259" w:lineRule="auto"/>
+        <w:ind w:left="2818"/>
+        <w:jc w:val="center"/>
+      </w:pPr>
     </w:p>
     <w:sdt>
       <w:sdtPr>
         <w:rPr>
+          <w:rFonts w:ascii="Times New Roman" w:eastAsia="Times New Roman" w:hAnsi="Times New Roman" w:cs="Times New Roman"/>
+          <w:b w:val="0"/>
+          <w:bCs w:val="0"/>
           <w:color w:val="000000" w:themeColor="text1"/>
           <w:sz w:val="36"/>
           <w:szCs w:val="36"/>
+          <w:lang w:bidi="en-US"/>
         </w:rPr>
         <w:id w:val="-1090004555"/>
         <w:docPartObj>
@@ -2952,12 +3111,10 @@
       </w:sdtPr>
       <w:sdtEndPr>
         <w:rPr>
-          <w:rFonts w:ascii="Times New Roman" w:eastAsia="Times New Roman" w:hAnsi="Times New Roman" w:cs="Times New Roman"/>
           <w:noProof/>
           <w:color w:val="000000"/>
           <w:sz w:val="26"/>
           <w:szCs w:val="24"/>
-          <w:lang w:bidi="en-US"/>
         </w:rPr>
       </w:sdtEndPr>
       <w:sdtContent>
@@ -6269,7 +6426,27 @@
                 <w:sz w:val="26"/>
                 <w:szCs w:val="26"/>
               </w:rPr>
-              <w:t xml:space="preserve"> Mô tả bài toán</w:t>
+              <w:t xml:space="preserve"> Mô tả bà</w:t>
+            </w:r>
+            <w:r>
+              <w:rPr>
+                <w:rStyle w:val="Hyperlink"/>
+                <w:rFonts w:ascii="Times New Roman" w:hAnsi="Times New Roman" w:cs="Times New Roman"/>
+                <w:noProof/>
+                <w:sz w:val="26"/>
+                <w:szCs w:val="26"/>
+              </w:rPr>
+              <w:t>i</w:t>
+            </w:r>
+            <w:r>
+              <w:rPr>
+                <w:rStyle w:val="Hyperlink"/>
+                <w:rFonts w:ascii="Times New Roman" w:hAnsi="Times New Roman" w:cs="Times New Roman"/>
+                <w:noProof/>
+                <w:sz w:val="26"/>
+                <w:szCs w:val="26"/>
+              </w:rPr>
+              <w:t xml:space="preserve"> toán</w:t>
             </w:r>
             <w:r>
               <w:rPr>
@@ -6997,7 +7174,27 @@
                 <w:sz w:val="26"/>
                 <w:szCs w:val="26"/>
               </w:rPr>
-              <w:t xml:space="preserve"> Nguyên tắc hoạt động của MongoDB</w:t>
+              <w:t xml:space="preserve"> Nguyên tắc h</w:t>
+            </w:r>
+            <w:r>
+              <w:rPr>
+                <w:rStyle w:val="Hyperlink"/>
+                <w:rFonts w:ascii="Times New Roman" w:eastAsia="Arial" w:hAnsi="Times New Roman" w:cs="Times New Roman"/>
+                <w:noProof/>
+                <w:sz w:val="26"/>
+                <w:szCs w:val="26"/>
+              </w:rPr>
+              <w:t>o</w:t>
+            </w:r>
+            <w:r>
+              <w:rPr>
+                <w:rStyle w:val="Hyperlink"/>
+                <w:rFonts w:ascii="Times New Roman" w:eastAsia="Arial" w:hAnsi="Times New Roman" w:cs="Times New Roman"/>
+                <w:noProof/>
+                <w:sz w:val="26"/>
+                <w:szCs w:val="26"/>
+              </w:rPr>
+              <w:t>ạt động của MongoDB</w:t>
             </w:r>
             <w:r>
               <w:rPr>
@@ -7118,7 +7315,7 @@
                 <w:sz w:val="26"/>
                 <w:szCs w:val="26"/>
               </w:rPr>
-              <w:t>Danh sách các A</w:t>
+              <w:t>Danh sá</w:t>
             </w:r>
             <w:r>
               <w:rPr>
@@ -7128,7 +7325,7 @@
                 <w:sz w:val="26"/>
                 <w:szCs w:val="26"/>
               </w:rPr>
-              <w:t>p</w:t>
+              <w:t>c</w:t>
             </w:r>
             <w:r>
               <w:rPr>
@@ -7138,7 +7335,7 @@
                 <w:sz w:val="26"/>
                 <w:szCs w:val="26"/>
               </w:rPr>
-              <w:t>i</w:t>
+              <w:t>h các Api</w:t>
             </w:r>
             <w:r>
               <w:rPr>
@@ -7503,27 +7700,7 @@
                 <w:sz w:val="26"/>
                 <w:szCs w:val="26"/>
               </w:rPr>
-              <w:t>Giao diện chươn</w:t>
-            </w:r>
-            <w:r>
-              <w:rPr>
-                <w:rStyle w:val="Hyperlink"/>
-                <w:rFonts w:ascii="Times New Roman" w:hAnsi="Times New Roman" w:cs="Times New Roman"/>
-                <w:noProof/>
-                <w:sz w:val="26"/>
-                <w:szCs w:val="26"/>
-              </w:rPr>
-              <w:t>g</w:t>
-            </w:r>
-            <w:r>
-              <w:rPr>
-                <w:rStyle w:val="Hyperlink"/>
-                <w:rFonts w:ascii="Times New Roman" w:hAnsi="Times New Roman" w:cs="Times New Roman"/>
-                <w:noProof/>
-                <w:sz w:val="26"/>
-                <w:szCs w:val="26"/>
-              </w:rPr>
-              <w:t xml:space="preserve"> trình</w:t>
+              <w:t>Giao diện chương trình</w:t>
             </w:r>
             <w:r>
               <w:rPr>
@@ -7624,7 +7801,27 @@
                 <w:sz w:val="26"/>
                 <w:szCs w:val="26"/>
               </w:rPr>
-              <w:t>KẾT LUẬN VÀ KIẾN NGHỊ</w:t>
+              <w:t>KẾT LUẬN VÀ K</w:t>
+            </w:r>
+            <w:r>
+              <w:rPr>
+                <w:rStyle w:val="Hyperlink"/>
+                <w:rFonts w:ascii="Times New Roman" w:hAnsi="Times New Roman" w:cs="Times New Roman"/>
+                <w:noProof/>
+                <w:sz w:val="26"/>
+                <w:szCs w:val="26"/>
+              </w:rPr>
+              <w:t>I</w:t>
+            </w:r>
+            <w:r>
+              <w:rPr>
+                <w:rStyle w:val="Hyperlink"/>
+                <w:rFonts w:ascii="Times New Roman" w:hAnsi="Times New Roman" w:cs="Times New Roman"/>
+                <w:noProof/>
+                <w:sz w:val="26"/>
+                <w:szCs w:val="26"/>
+              </w:rPr>
+              <w:t>ẾN NGHỊ</w:t>
             </w:r>
             <w:r>
               <w:rPr>
@@ -8152,7 +8349,7 @@
               <w:rPr>
                 <w:sz w:val="30"/>
               </w:rPr>
-              <w:t xml:space="preserve">API </w:t>
+              <w:t>API</w:t>
             </w:r>
           </w:p>
         </w:tc>
@@ -8253,7 +8450,7 @@
               <w:rPr>
                 <w:sz w:val="30"/>
               </w:rPr>
-              <w:t xml:space="preserve">UI </w:t>
+              <w:t>UI</w:t>
             </w:r>
           </w:p>
         </w:tc>
@@ -8355,7 +8552,7 @@
               <w:rPr>
                 <w:sz w:val="30"/>
               </w:rPr>
-              <w:t xml:space="preserve">IOS </w:t>
+              <w:t>IOS</w:t>
             </w:r>
           </w:p>
         </w:tc>
@@ -8457,7 +8654,7 @@
               <w:rPr>
                 <w:sz w:val="30"/>
               </w:rPr>
-              <w:t xml:space="preserve">OOP </w:t>
+              <w:t>OOP</w:t>
             </w:r>
           </w:p>
         </w:tc>
@@ -8559,7 +8756,7 @@
               <w:rPr>
                 <w:sz w:val="30"/>
               </w:rPr>
-              <w:t xml:space="preserve">SDK </w:t>
+              <w:t>SDK</w:t>
             </w:r>
           </w:p>
         </w:tc>
@@ -8613,6 +8810,457 @@
           </w:p>
         </w:tc>
       </w:tr>
+      <w:tr>
+        <w:trPr>
+          <w:trHeight w:val="529"/>
+        </w:trPr>
+        <w:tc>
+          <w:tcPr>
+            <w:tcW w:w="821" w:type="dxa"/>
+            <w:tcBorders>
+              <w:top w:val="single" w:sz="4" w:space="0" w:color="000000"/>
+              <w:left w:val="single" w:sz="4" w:space="0" w:color="000000"/>
+              <w:bottom w:val="single" w:sz="4" w:space="0" w:color="000000"/>
+              <w:right w:val="single" w:sz="4" w:space="0" w:color="000000"/>
+            </w:tcBorders>
+          </w:tcPr>
+          <w:p>
+            <w:pPr>
+              <w:spacing w:line="259" w:lineRule="auto"/>
+              <w:ind w:right="79"/>
+              <w:jc w:val="center"/>
+              <w:rPr>
+                <w:sz w:val="30"/>
+                <w:lang w:val="vi-VN"/>
+              </w:rPr>
+            </w:pPr>
+            <w:r>
+              <w:rPr>
+                <w:sz w:val="30"/>
+                <w:lang w:val="vi-VN"/>
+              </w:rPr>
+              <w:t>6</w:t>
+            </w:r>
+          </w:p>
+        </w:tc>
+        <w:tc>
+          <w:tcPr>
+            <w:tcW w:w="2398" w:type="dxa"/>
+            <w:tcBorders>
+              <w:top w:val="single" w:sz="4" w:space="0" w:color="000000"/>
+              <w:left w:val="single" w:sz="4" w:space="0" w:color="000000"/>
+              <w:bottom w:val="single" w:sz="4" w:space="0" w:color="000000"/>
+              <w:right w:val="single" w:sz="4" w:space="0" w:color="000000"/>
+            </w:tcBorders>
+          </w:tcPr>
+          <w:p>
+            <w:pPr>
+              <w:spacing w:line="259" w:lineRule="auto"/>
+              <w:ind w:right="77"/>
+              <w:jc w:val="center"/>
+              <w:rPr>
+                <w:sz w:val="30"/>
+              </w:rPr>
+            </w:pPr>
+            <w:r>
+              <w:rPr>
+                <w:szCs w:val="26"/>
+              </w:rPr>
+              <w:t>HTTP</w:t>
+            </w:r>
+          </w:p>
+        </w:tc>
+        <w:tc>
+          <w:tcPr>
+            <w:tcW w:w="4710" w:type="dxa"/>
+            <w:tcBorders>
+              <w:top w:val="single" w:sz="4" w:space="0" w:color="000000"/>
+              <w:left w:val="single" w:sz="4" w:space="0" w:color="000000"/>
+              <w:bottom w:val="single" w:sz="4" w:space="0" w:color="000000"/>
+              <w:right w:val="single" w:sz="4" w:space="0" w:color="000000"/>
+            </w:tcBorders>
+          </w:tcPr>
+          <w:p>
+            <w:pPr>
+              <w:spacing w:line="259" w:lineRule="auto"/>
+              <w:ind w:right="79"/>
+              <w:jc w:val="center"/>
+              <w:rPr>
+                <w:sz w:val="30"/>
+              </w:rPr>
+            </w:pPr>
+            <w:r>
+              <w:rPr>
+                <w:sz w:val="30"/>
+              </w:rPr>
+              <w:t>Hypertext Transfer Protocol</w:t>
+            </w:r>
+          </w:p>
+        </w:tc>
+        <w:tc>
+          <w:tcPr>
+            <w:tcW w:w="1694" w:type="dxa"/>
+            <w:tcBorders>
+              <w:top w:val="single" w:sz="4" w:space="0" w:color="000000"/>
+              <w:left w:val="single" w:sz="4" w:space="0" w:color="000000"/>
+              <w:bottom w:val="single" w:sz="4" w:space="0" w:color="000000"/>
+              <w:right w:val="single" w:sz="4" w:space="0" w:color="000000"/>
+            </w:tcBorders>
+          </w:tcPr>
+          <w:p>
+            <w:pPr>
+              <w:spacing w:line="259" w:lineRule="auto"/>
+              <w:ind w:right="5"/>
+              <w:jc w:val="center"/>
+              <w:rPr>
+                <w:b/>
+                <w:sz w:val="30"/>
+              </w:rPr>
+            </w:pPr>
+          </w:p>
+        </w:tc>
+      </w:tr>
+      <w:tr>
+        <w:trPr>
+          <w:trHeight w:val="529"/>
+        </w:trPr>
+        <w:tc>
+          <w:tcPr>
+            <w:tcW w:w="821" w:type="dxa"/>
+            <w:tcBorders>
+              <w:top w:val="single" w:sz="4" w:space="0" w:color="000000"/>
+              <w:left w:val="single" w:sz="4" w:space="0" w:color="000000"/>
+              <w:bottom w:val="single" w:sz="4" w:space="0" w:color="000000"/>
+              <w:right w:val="single" w:sz="4" w:space="0" w:color="000000"/>
+            </w:tcBorders>
+          </w:tcPr>
+          <w:p>
+            <w:pPr>
+              <w:spacing w:line="259" w:lineRule="auto"/>
+              <w:ind w:right="79"/>
+              <w:jc w:val="center"/>
+              <w:rPr>
+                <w:sz w:val="30"/>
+                <w:lang w:val="vi-VN"/>
+              </w:rPr>
+            </w:pPr>
+            <w:r>
+              <w:rPr>
+                <w:sz w:val="30"/>
+                <w:lang w:val="vi-VN"/>
+              </w:rPr>
+              <w:t>7</w:t>
+            </w:r>
+          </w:p>
+        </w:tc>
+        <w:tc>
+          <w:tcPr>
+            <w:tcW w:w="2398" w:type="dxa"/>
+            <w:tcBorders>
+              <w:top w:val="single" w:sz="4" w:space="0" w:color="000000"/>
+              <w:left w:val="single" w:sz="4" w:space="0" w:color="000000"/>
+              <w:bottom w:val="single" w:sz="4" w:space="0" w:color="000000"/>
+              <w:right w:val="single" w:sz="4" w:space="0" w:color="000000"/>
+            </w:tcBorders>
+          </w:tcPr>
+          <w:p>
+            <w:pPr>
+              <w:spacing w:line="259" w:lineRule="auto"/>
+              <w:ind w:right="77"/>
+              <w:jc w:val="center"/>
+              <w:rPr>
+                <w:szCs w:val="26"/>
+                <w:lang w:val="vi-VN"/>
+              </w:rPr>
+            </w:pPr>
+            <w:r>
+              <w:rPr>
+                <w:szCs w:val="26"/>
+                <w:lang w:val="vi-VN"/>
+              </w:rPr>
+              <w:t>IIS</w:t>
+            </w:r>
+          </w:p>
+        </w:tc>
+        <w:tc>
+          <w:tcPr>
+            <w:tcW w:w="4710" w:type="dxa"/>
+            <w:tcBorders>
+              <w:top w:val="single" w:sz="4" w:space="0" w:color="000000"/>
+              <w:left w:val="single" w:sz="4" w:space="0" w:color="000000"/>
+              <w:bottom w:val="single" w:sz="4" w:space="0" w:color="000000"/>
+              <w:right w:val="single" w:sz="4" w:space="0" w:color="000000"/>
+            </w:tcBorders>
+          </w:tcPr>
+          <w:p>
+            <w:pPr>
+              <w:spacing w:line="259" w:lineRule="auto"/>
+              <w:ind w:right="79"/>
+              <w:jc w:val="center"/>
+              <w:rPr>
+                <w:sz w:val="30"/>
+              </w:rPr>
+            </w:pPr>
+            <w:r>
+              <w:rPr>
+                <w:sz w:val="30"/>
+              </w:rPr>
+              <w:t>Microsoft Internet Information Services</w:t>
+            </w:r>
+          </w:p>
+        </w:tc>
+        <w:tc>
+          <w:tcPr>
+            <w:tcW w:w="1694" w:type="dxa"/>
+            <w:tcBorders>
+              <w:top w:val="single" w:sz="4" w:space="0" w:color="000000"/>
+              <w:left w:val="single" w:sz="4" w:space="0" w:color="000000"/>
+              <w:bottom w:val="single" w:sz="4" w:space="0" w:color="000000"/>
+              <w:right w:val="single" w:sz="4" w:space="0" w:color="000000"/>
+            </w:tcBorders>
+          </w:tcPr>
+          <w:p>
+            <w:pPr>
+              <w:spacing w:line="259" w:lineRule="auto"/>
+              <w:ind w:right="5"/>
+              <w:jc w:val="center"/>
+              <w:rPr>
+                <w:b/>
+                <w:sz w:val="30"/>
+              </w:rPr>
+            </w:pPr>
+          </w:p>
+        </w:tc>
+      </w:tr>
+      <w:tr>
+        <w:trPr>
+          <w:trHeight w:val="529"/>
+        </w:trPr>
+        <w:tc>
+          <w:tcPr>
+            <w:tcW w:w="821" w:type="dxa"/>
+            <w:tcBorders>
+              <w:top w:val="single" w:sz="4" w:space="0" w:color="000000"/>
+              <w:left w:val="single" w:sz="4" w:space="0" w:color="000000"/>
+              <w:bottom w:val="single" w:sz="4" w:space="0" w:color="000000"/>
+              <w:right w:val="single" w:sz="4" w:space="0" w:color="000000"/>
+            </w:tcBorders>
+          </w:tcPr>
+          <w:p>
+            <w:pPr>
+              <w:spacing w:line="259" w:lineRule="auto"/>
+              <w:ind w:right="79"/>
+              <w:jc w:val="center"/>
+              <w:rPr>
+                <w:sz w:val="30"/>
+                <w:lang w:val="vi-VN"/>
+              </w:rPr>
+            </w:pPr>
+            <w:r>
+              <w:rPr>
+                <w:sz w:val="30"/>
+                <w:lang w:val="vi-VN"/>
+              </w:rPr>
+              <w:t>8</w:t>
+            </w:r>
+          </w:p>
+        </w:tc>
+        <w:tc>
+          <w:tcPr>
+            <w:tcW w:w="2398" w:type="dxa"/>
+            <w:tcBorders>
+              <w:top w:val="single" w:sz="4" w:space="0" w:color="000000"/>
+              <w:left w:val="single" w:sz="4" w:space="0" w:color="000000"/>
+              <w:bottom w:val="single" w:sz="4" w:space="0" w:color="000000"/>
+              <w:right w:val="single" w:sz="4" w:space="0" w:color="000000"/>
+            </w:tcBorders>
+          </w:tcPr>
+          <w:p>
+            <w:pPr>
+              <w:spacing w:line="259" w:lineRule="auto"/>
+              <w:ind w:right="77"/>
+              <w:jc w:val="center"/>
+              <w:rPr>
+                <w:szCs w:val="26"/>
+                <w:lang w:val="vi-VN"/>
+              </w:rPr>
+            </w:pPr>
+            <w:r>
+              <w:rPr>
+                <w:szCs w:val="26"/>
+                <w:lang w:val="vi-VN"/>
+              </w:rPr>
+              <w:t>CSDL</w:t>
+            </w:r>
+          </w:p>
+        </w:tc>
+        <w:tc>
+          <w:tcPr>
+            <w:tcW w:w="4710" w:type="dxa"/>
+            <w:tcBorders>
+              <w:top w:val="single" w:sz="4" w:space="0" w:color="000000"/>
+              <w:left w:val="single" w:sz="4" w:space="0" w:color="000000"/>
+              <w:bottom w:val="single" w:sz="4" w:space="0" w:color="000000"/>
+              <w:right w:val="single" w:sz="4" w:space="0" w:color="000000"/>
+            </w:tcBorders>
+          </w:tcPr>
+          <w:p>
+            <w:pPr>
+              <w:spacing w:line="259" w:lineRule="auto"/>
+              <w:ind w:right="79"/>
+              <w:jc w:val="center"/>
+              <w:rPr>
+                <w:sz w:val="30"/>
+                <w:lang w:val="vi-VN"/>
+              </w:rPr>
+            </w:pPr>
+            <w:r>
+              <w:rPr>
+                <w:sz w:val="30"/>
+                <w:lang w:val="vi-VN"/>
+              </w:rPr>
+              <w:t>Cơ sở dữ liệu</w:t>
+            </w:r>
+          </w:p>
+        </w:tc>
+        <w:tc>
+          <w:tcPr>
+            <w:tcW w:w="1694" w:type="dxa"/>
+            <w:tcBorders>
+              <w:top w:val="single" w:sz="4" w:space="0" w:color="000000"/>
+              <w:left w:val="single" w:sz="4" w:space="0" w:color="000000"/>
+              <w:bottom w:val="single" w:sz="4" w:space="0" w:color="000000"/>
+              <w:right w:val="single" w:sz="4" w:space="0" w:color="000000"/>
+            </w:tcBorders>
+          </w:tcPr>
+          <w:p>
+            <w:pPr>
+              <w:spacing w:line="259" w:lineRule="auto"/>
+              <w:ind w:right="5"/>
+              <w:jc w:val="center"/>
+              <w:rPr>
+                <w:b/>
+                <w:sz w:val="30"/>
+              </w:rPr>
+            </w:pPr>
+          </w:p>
+        </w:tc>
+      </w:tr>
+      <w:tr>
+        <w:trPr>
+          <w:trHeight w:val="529"/>
+        </w:trPr>
+        <w:tc>
+          <w:tcPr>
+            <w:tcW w:w="821" w:type="dxa"/>
+            <w:tcBorders>
+              <w:top w:val="single" w:sz="4" w:space="0" w:color="000000"/>
+              <w:left w:val="single" w:sz="4" w:space="0" w:color="000000"/>
+              <w:bottom w:val="single" w:sz="4" w:space="0" w:color="000000"/>
+              <w:right w:val="single" w:sz="4" w:space="0" w:color="000000"/>
+            </w:tcBorders>
+          </w:tcPr>
+          <w:p>
+            <w:pPr>
+              <w:spacing w:line="259" w:lineRule="auto"/>
+              <w:ind w:right="79"/>
+              <w:jc w:val="center"/>
+              <w:rPr>
+                <w:sz w:val="30"/>
+                <w:lang w:val="vi-VN"/>
+              </w:rPr>
+            </w:pPr>
+            <w:r>
+              <w:rPr>
+                <w:sz w:val="30"/>
+                <w:lang w:val="vi-VN"/>
+              </w:rPr>
+              <w:t>9</w:t>
+            </w:r>
+          </w:p>
+        </w:tc>
+        <w:tc>
+          <w:tcPr>
+            <w:tcW w:w="2398" w:type="dxa"/>
+            <w:tcBorders>
+              <w:top w:val="single" w:sz="4" w:space="0" w:color="000000"/>
+              <w:left w:val="single" w:sz="4" w:space="0" w:color="000000"/>
+              <w:bottom w:val="single" w:sz="4" w:space="0" w:color="000000"/>
+              <w:right w:val="single" w:sz="4" w:space="0" w:color="000000"/>
+            </w:tcBorders>
+          </w:tcPr>
+          <w:p>
+            <w:pPr>
+              <w:spacing w:line="259" w:lineRule="auto"/>
+              <w:ind w:right="77"/>
+              <w:jc w:val="center"/>
+              <w:rPr>
+                <w:b/>
+                <w:bCs/>
+                <w:szCs w:val="26"/>
+                <w:lang w:val="vi-VN"/>
+              </w:rPr>
+            </w:pPr>
+            <w:r>
+              <w:rPr>
+                <w:lang w:val="vi-VN" w:eastAsia="vi-VN"/>
+              </w:rPr>
+              <w:t>RDBMS</w:t>
+            </w:r>
+          </w:p>
+        </w:tc>
+        <w:tc>
+          <w:tcPr>
+            <w:tcW w:w="4710" w:type="dxa"/>
+            <w:tcBorders>
+              <w:top w:val="single" w:sz="4" w:space="0" w:color="000000"/>
+              <w:left w:val="single" w:sz="4" w:space="0" w:color="000000"/>
+              <w:bottom w:val="single" w:sz="4" w:space="0" w:color="000000"/>
+              <w:right w:val="single" w:sz="4" w:space="0" w:color="000000"/>
+            </w:tcBorders>
+          </w:tcPr>
+          <w:p>
+            <w:pPr>
+              <w:spacing w:line="259" w:lineRule="auto"/>
+              <w:ind w:right="79"/>
+              <w:jc w:val="center"/>
+              <w:rPr>
+                <w:sz w:val="30"/>
+                <w:lang w:val="vi-VN"/>
+              </w:rPr>
+            </w:pPr>
+            <w:r>
+              <w:rPr>
+                <w:sz w:val="30"/>
+                <w:lang w:val="vi-VN"/>
+              </w:rPr>
+              <w:t>Relational Database Management System</w:t>
+            </w:r>
+          </w:p>
+        </w:tc>
+        <w:tc>
+          <w:tcPr>
+            <w:tcW w:w="1694" w:type="dxa"/>
+            <w:tcBorders>
+              <w:top w:val="single" w:sz="4" w:space="0" w:color="000000"/>
+              <w:left w:val="single" w:sz="4" w:space="0" w:color="000000"/>
+              <w:bottom w:val="single" w:sz="4" w:space="0" w:color="000000"/>
+              <w:right w:val="single" w:sz="4" w:space="0" w:color="000000"/>
+            </w:tcBorders>
+          </w:tcPr>
+          <w:p>
+            <w:pPr>
+              <w:spacing w:line="259" w:lineRule="auto"/>
+              <w:ind w:right="5"/>
+              <w:jc w:val="center"/>
+              <w:rPr>
+                <w:b/>
+                <w:sz w:val="30"/>
+              </w:rPr>
+            </w:pPr>
+          </w:p>
+        </w:tc>
+      </w:tr>
     </w:tbl>
     <w:p>
       <w:pPr>
@@ -8633,11 +9281,16 @@
         <w:spacing w:after="165" w:line="259" w:lineRule="auto"/>
         <w:ind w:left="440"/>
         <w:jc w:val="center"/>
+        <w:rPr>
+          <w:sz w:val="32"/>
+          <w:szCs w:val="32"/>
+        </w:rPr>
       </w:pPr>
       <w:r>
         <w:rPr>
           <w:b/>
-          <w:sz w:val="24"/>
+          <w:sz w:val="32"/>
+          <w:szCs w:val="32"/>
         </w:rPr>
         <w:t xml:space="preserve">DANH MỤC HÌNH ẢNH </w:t>
       </w:r>
@@ -8648,6 +9301,7 @@
         <w:tabs>
           <w:tab w:val="right" w:leader="dot" w:pos="9820"/>
         </w:tabs>
+        <w:spacing w:line="372" w:lineRule="auto"/>
         <w:rPr>
           <w:noProof/>
         </w:rPr>
@@ -8742,6 +9396,7 @@
         <w:tabs>
           <w:tab w:val="right" w:leader="dot" w:pos="9820"/>
         </w:tabs>
+        <w:spacing w:line="372" w:lineRule="auto"/>
         <w:rPr>
           <w:noProof/>
         </w:rPr>
@@ -8818,6 +9473,7 @@
         <w:tabs>
           <w:tab w:val="right" w:leader="dot" w:pos="9820"/>
         </w:tabs>
+        <w:spacing w:line="372" w:lineRule="auto"/>
         <w:rPr>
           <w:noProof/>
         </w:rPr>
@@ -8894,6 +9550,7 @@
         <w:tabs>
           <w:tab w:val="right" w:leader="dot" w:pos="9820"/>
         </w:tabs>
+        <w:spacing w:line="372" w:lineRule="auto"/>
         <w:rPr>
           <w:noProof/>
         </w:rPr>
@@ -8970,6 +9627,7 @@
         <w:tabs>
           <w:tab w:val="right" w:leader="dot" w:pos="9820"/>
         </w:tabs>
+        <w:spacing w:line="372" w:lineRule="auto"/>
         <w:rPr>
           <w:noProof/>
         </w:rPr>
@@ -9046,6 +9704,7 @@
         <w:tabs>
           <w:tab w:val="right" w:leader="dot" w:pos="9820"/>
         </w:tabs>
+        <w:spacing w:line="372" w:lineRule="auto"/>
         <w:rPr>
           <w:noProof/>
         </w:rPr>
@@ -9122,6 +9781,7 @@
         <w:tabs>
           <w:tab w:val="right" w:leader="dot" w:pos="9820"/>
         </w:tabs>
+        <w:spacing w:line="372" w:lineRule="auto"/>
         <w:rPr>
           <w:noProof/>
         </w:rPr>
@@ -9198,6 +9858,7 @@
         <w:tabs>
           <w:tab w:val="right" w:leader="dot" w:pos="9820"/>
         </w:tabs>
+        <w:spacing w:line="372" w:lineRule="auto"/>
         <w:rPr>
           <w:noProof/>
         </w:rPr>
@@ -9274,6 +9935,7 @@
         <w:tabs>
           <w:tab w:val="right" w:leader="dot" w:pos="9820"/>
         </w:tabs>
+        <w:spacing w:line="372" w:lineRule="auto"/>
         <w:rPr>
           <w:noProof/>
         </w:rPr>
@@ -9350,6 +10012,7 @@
         <w:tabs>
           <w:tab w:val="right" w:leader="dot" w:pos="9820"/>
         </w:tabs>
+        <w:spacing w:line="372" w:lineRule="auto"/>
         <w:rPr>
           <w:noProof/>
         </w:rPr>
@@ -9426,6 +10089,7 @@
         <w:tabs>
           <w:tab w:val="right" w:leader="dot" w:pos="9820"/>
         </w:tabs>
+        <w:spacing w:line="372" w:lineRule="auto"/>
         <w:rPr>
           <w:noProof/>
         </w:rPr>
@@ -9502,6 +10166,7 @@
         <w:tabs>
           <w:tab w:val="right" w:leader="dot" w:pos="9820"/>
         </w:tabs>
+        <w:spacing w:line="372" w:lineRule="auto"/>
         <w:rPr>
           <w:noProof/>
         </w:rPr>
@@ -9578,6 +10243,7 @@
         <w:tabs>
           <w:tab w:val="right" w:leader="dot" w:pos="9820"/>
         </w:tabs>
+        <w:spacing w:line="372" w:lineRule="auto"/>
         <w:rPr>
           <w:noProof/>
         </w:rPr>
@@ -9654,6 +10320,7 @@
         <w:tabs>
           <w:tab w:val="right" w:leader="dot" w:pos="9820"/>
         </w:tabs>
+        <w:spacing w:line="372" w:lineRule="auto"/>
         <w:rPr>
           <w:noProof/>
         </w:rPr>
@@ -9730,6 +10397,7 @@
         <w:tabs>
           <w:tab w:val="right" w:leader="dot" w:pos="9820"/>
         </w:tabs>
+        <w:spacing w:line="372" w:lineRule="auto"/>
         <w:rPr>
           <w:noProof/>
         </w:rPr>
@@ -9802,7 +10470,7 @@
     </w:p>
     <w:p>
       <w:pPr>
-        <w:spacing w:after="158" w:line="259" w:lineRule="auto"/>
+        <w:spacing w:after="158" w:line="372" w:lineRule="auto"/>
         <w:ind w:left="427"/>
       </w:pPr>
       <w:r>
@@ -9820,7 +10488,7 @@
     </w:p>
     <w:p>
       <w:pPr>
-        <w:spacing w:after="158" w:line="259" w:lineRule="auto"/>
+        <w:spacing w:after="158" w:line="372" w:lineRule="auto"/>
         <w:ind w:left="427"/>
       </w:pPr>
       <w:r>
@@ -9964,9 +10632,9 @@
         <w:pStyle w:val="ListParagraph"/>
         <w:numPr>
           <w:ilvl w:val="0"/>
-          <w:numId w:val="11"/>
+          <w:numId w:val="24"/>
         </w:numPr>
-        <w:spacing w:after="34" w:line="372" w:lineRule="auto"/>
+        <w:spacing w:line="372" w:lineRule="auto"/>
         <w:rPr>
           <w:b/>
           <w:bCs/>
@@ -9982,8 +10650,8 @@
     </w:p>
     <w:p>
       <w:pPr>
-        <w:spacing w:after="34" w:line="372" w:lineRule="auto"/>
-        <w:ind w:firstLine="720"/>
+        <w:spacing w:line="372" w:lineRule="auto"/>
+        <w:ind w:firstLine="360"/>
         <w:jc w:val="both"/>
       </w:pPr>
       <w:r>
@@ -9992,8 +10660,7 @@
     </w:p>
     <w:p>
       <w:pPr>
-        <w:spacing w:after="34" w:line="372" w:lineRule="auto"/>
-        <w:ind w:firstLine="720"/>
+        <w:spacing w:line="372" w:lineRule="auto"/>
         <w:jc w:val="both"/>
       </w:pPr>
       <w:r>
@@ -10014,8 +10681,7 @@
     </w:p>
     <w:p>
       <w:pPr>
-        <w:spacing w:after="34" w:line="372" w:lineRule="auto"/>
-        <w:ind w:firstLine="720"/>
+        <w:spacing w:line="372" w:lineRule="auto"/>
         <w:jc w:val="both"/>
       </w:pPr>
       <w:r>
@@ -10027,9 +10693,9 @@
         <w:pStyle w:val="ListParagraph"/>
         <w:numPr>
           <w:ilvl w:val="0"/>
-          <w:numId w:val="11"/>
+          <w:numId w:val="24"/>
         </w:numPr>
-        <w:spacing w:after="34" w:line="372" w:lineRule="auto"/>
+        <w:spacing w:line="372" w:lineRule="auto"/>
         <w:rPr>
           <w:b/>
           <w:bCs/>
@@ -10056,9 +10722,9 @@
         <w:pStyle w:val="ListParagraph"/>
         <w:numPr>
           <w:ilvl w:val="0"/>
-          <w:numId w:val="4"/>
+          <w:numId w:val="27"/>
         </w:numPr>
-        <w:spacing w:after="34" w:line="372" w:lineRule="auto"/>
+        <w:spacing w:line="372" w:lineRule="auto"/>
       </w:pPr>
       <w:r>
         <w:t>Nghiên cứu sử dụng ngôn ngữ dart và công nghệ flutter</w:t>
@@ -10077,9 +10743,9 @@
         <w:pStyle w:val="ListParagraph"/>
         <w:numPr>
           <w:ilvl w:val="0"/>
-          <w:numId w:val="4"/>
+          <w:numId w:val="27"/>
         </w:numPr>
-        <w:spacing w:after="34" w:line="372" w:lineRule="auto"/>
+        <w:spacing w:line="372" w:lineRule="auto"/>
       </w:pPr>
       <w:r>
         <w:t xml:space="preserve">Nghiên cứu quy trình triển khai xây dựng ứng dụng </w:t>
@@ -10090,9 +10756,9 @@
         <w:pStyle w:val="ListParagraph"/>
         <w:numPr>
           <w:ilvl w:val="0"/>
-          <w:numId w:val="4"/>
+          <w:numId w:val="27"/>
         </w:numPr>
-        <w:spacing w:after="34" w:line="372" w:lineRule="auto"/>
+        <w:spacing w:line="372" w:lineRule="auto"/>
       </w:pPr>
       <w:r>
         <w:t xml:space="preserve">Nghiên cứu và áp dụng ứng dụng Google Map Api </w:t>
@@ -10103,16 +10769,10 @@
         <w:pStyle w:val="ListParagraph"/>
         <w:numPr>
           <w:ilvl w:val="0"/>
-          <w:numId w:val="4"/>
+          <w:numId w:val="27"/>
         </w:numPr>
-        <w:spacing w:after="34" w:line="372" w:lineRule="auto"/>
-      </w:pPr>
-      <w:r>
-        <w:rPr>
-          <w:lang w:val="vi-VN"/>
-        </w:rPr>
-        <w:t xml:space="preserve"> </w:t>
-      </w:r>
+        <w:spacing w:line="372" w:lineRule="auto"/>
+      </w:pPr>
       <w:r>
         <w:t xml:space="preserve">Cài đặt và thử nghiệm ứng dụng </w:t>
       </w:r>
@@ -10122,9 +10782,9 @@
         <w:pStyle w:val="ListParagraph"/>
         <w:numPr>
           <w:ilvl w:val="0"/>
-          <w:numId w:val="11"/>
+          <w:numId w:val="24"/>
         </w:numPr>
-        <w:spacing w:after="34" w:line="372" w:lineRule="auto"/>
+        <w:spacing w:line="372" w:lineRule="auto"/>
         <w:rPr>
           <w:b/>
           <w:bCs/>
@@ -10140,8 +10800,9 @@
     </w:p>
     <w:p>
       <w:pPr>
-        <w:spacing w:after="34" w:line="372" w:lineRule="auto"/>
-        <w:ind w:firstLine="720"/>
+        <w:pStyle w:val="ListParagraph"/>
+        <w:spacing w:line="372" w:lineRule="auto"/>
+        <w:ind w:left="360"/>
         <w:rPr>
           <w:lang w:val="vi-VN"/>
         </w:rPr>
@@ -10157,13 +10818,7 @@
         <w:rPr>
           <w:sz w:val="28"/>
         </w:rPr>
-        <w:t xml:space="preserve">Xây dựng ứng dụng tìm </w:t>
-      </w:r>
-      <w:r>
-        <w:rPr>
-          <w:sz w:val="28"/>
-        </w:rPr>
-        <w:t>kiếm</w:t>
+        <w:t>Xây dựng ứng dụng tìm kiếm</w:t>
       </w:r>
       <w:r>
         <w:rPr>
@@ -10176,13 +10831,7 @@
         <w:rPr>
           <w:sz w:val="28"/>
         </w:rPr>
-        <w:t xml:space="preserve">phòng trọ cho cư dân thành phố </w:t>
-      </w:r>
-      <w:r>
-        <w:rPr>
-          <w:sz w:val="28"/>
-        </w:rPr>
-        <w:t>H</w:t>
+        <w:t>phòng trọ cho cư dân thành phố H</w:t>
       </w:r>
       <w:r>
         <w:rPr>
@@ -10191,10 +10840,22 @@
         </w:rPr>
         <w:t>ồ Chí Minh</w:t>
       </w:r>
-    </w:p>
-    <w:p>
-      <w:pPr>
-        <w:spacing w:after="34" w:line="372" w:lineRule="auto"/>
+      <w:r>
+        <w:rPr>
+          <w:sz w:val="28"/>
+          <w:lang w:val="vi-VN"/>
+        </w:rPr>
+        <w:t>.</w:t>
+      </w:r>
+    </w:p>
+    <w:p>
+      <w:pPr>
+        <w:pStyle w:val="ListParagraph"/>
+        <w:numPr>
+          <w:ilvl w:val="0"/>
+          <w:numId w:val="24"/>
+        </w:numPr>
+        <w:spacing w:line="372" w:lineRule="auto"/>
         <w:rPr>
           <w:b/>
           <w:bCs/>
@@ -10204,32 +10865,24 @@
         <w:rPr>
           <w:b/>
           <w:bCs/>
-          <w:lang w:val="vi-VN"/>
-        </w:rPr>
+        </w:rPr>
+        <w:t xml:space="preserve">Cấu trúc báo cáo thực tập tốt nghiệp </w:t>
+      </w:r>
+    </w:p>
+    <w:p>
+      <w:pPr>
+        <w:spacing w:line="372" w:lineRule="auto"/>
+        <w:ind w:left="360"/>
+      </w:pPr>
+      <w:r>
         <w:lastRenderedPageBreak/>
-        <w:t xml:space="preserve">4. </w:t>
-      </w:r>
-      <w:r>
-        <w:rPr>
-          <w:b/>
-          <w:bCs/>
-        </w:rPr>
-        <w:t xml:space="preserve">Cấu trúc báo cáo thực tập tốt nghiệp </w:t>
-      </w:r>
-    </w:p>
-    <w:p>
-      <w:pPr>
-        <w:spacing w:after="34" w:line="372" w:lineRule="auto"/>
-        <w:ind w:firstLine="720"/>
-      </w:pPr>
-      <w:r>
         <w:t xml:space="preserve">Chương 1: Cơ sở lý thuyết </w:t>
       </w:r>
     </w:p>
     <w:p>
       <w:pPr>
-        <w:spacing w:after="34" w:line="372" w:lineRule="auto"/>
-        <w:ind w:firstLine="720"/>
+        <w:spacing w:line="372" w:lineRule="auto"/>
+        <w:ind w:left="360"/>
       </w:pPr>
       <w:r>
         <w:t xml:space="preserve">Chương 2: Phân tích yêu cầu của ứng dụng </w:t>
@@ -10237,8 +10890,8 @@
     </w:p>
     <w:p>
       <w:pPr>
-        <w:spacing w:after="34" w:line="372" w:lineRule="auto"/>
-        <w:ind w:firstLine="720"/>
+        <w:spacing w:line="372" w:lineRule="auto"/>
+        <w:ind w:left="360"/>
       </w:pPr>
       <w:r>
         <w:t xml:space="preserve">Chương 3: Thử nghiệm và đánh giá </w:t>
@@ -10246,8 +10899,8 @@
     </w:p>
     <w:p>
       <w:pPr>
-        <w:spacing w:after="34" w:line="372" w:lineRule="auto"/>
-        <w:ind w:firstLine="720"/>
+        <w:spacing w:line="372" w:lineRule="auto"/>
+        <w:ind w:left="360"/>
         <w:jc w:val="both"/>
       </w:pPr>
       <w:r>
@@ -10355,6 +11008,7 @@
     <w:p>
       <w:pPr>
         <w:spacing w:after="45" w:line="259" w:lineRule="auto"/>
+        <w:jc w:val="both"/>
       </w:pPr>
       <w:r>
         <w:rPr>
@@ -10366,6 +11020,7 @@
     <w:p>
       <w:pPr>
         <w:pStyle w:val="Heading2"/>
+        <w:spacing w:after="0" w:line="372" w:lineRule="auto"/>
         <w:ind w:left="0" w:firstLine="0"/>
         <w:jc w:val="both"/>
         <w:rPr>
@@ -10410,6 +11065,7 @@
         <w:pStyle w:val="Heading3"/>
         <w:spacing w:after="0" w:line="372" w:lineRule="auto"/>
         <w:ind w:left="0" w:firstLine="0"/>
+        <w:jc w:val="both"/>
       </w:pPr>
       <w:bookmarkStart w:id="7" w:name="_Toc105323038"/>
       <w:r>
@@ -10478,17 +11134,21 @@
     <w:p>
       <w:pPr>
         <w:pStyle w:val="Heading3"/>
-        <w:numPr>
-          <w:ilvl w:val="2"/>
-          <w:numId w:val="12"/>
-        </w:numPr>
         <w:spacing w:after="0" w:line="372" w:lineRule="auto"/>
+        <w:ind w:left="0" w:firstLine="0"/>
         <w:jc w:val="both"/>
         <w:rPr>
           <w:szCs w:val="26"/>
         </w:rPr>
       </w:pPr>
       <w:bookmarkStart w:id="8" w:name="_Toc105323039"/>
+      <w:r>
+        <w:rPr>
+          <w:szCs w:val="26"/>
+          <w:lang w:val="vi-VN"/>
+        </w:rPr>
+        <w:t>1.1.2</w:t>
+      </w:r>
       <w:r>
         <w:rPr>
           <w:szCs w:val="26"/>
@@ -10618,7 +11278,7 @@
         <w:rPr>
           <w:szCs w:val="26"/>
         </w:rPr>
-        <w:t xml:space="preserve"> Tính hướng đối tượng trong Dart</w:t>
+        <w:t>Tính hướng đối tượng trong Dart</w:t>
       </w:r>
       <w:bookmarkEnd w:id="9"/>
       <w:r>
@@ -10817,7 +11477,7 @@
         <w:rPr>
           <w:szCs w:val="26"/>
         </w:rPr>
-        <w:t xml:space="preserve"> Ưu điểm của Dart</w:t>
+        <w:t>Ưu điểm của Dart</w:t>
       </w:r>
       <w:bookmarkEnd w:id="10"/>
       <w:r>
@@ -11183,7 +11843,20 @@
         <w:rPr>
           <w:szCs w:val="26"/>
         </w:rPr>
-        <w:t xml:space="preserve">Một SDK (Software Development Kit): Đây là một bộ sưu tập bao gồm các công cụ có thể hỗ trợ cho người dùng có thể  phát triển được các ứng dụng </w:t>
+        <w:t>Một SDK</w:t>
+      </w:r>
+      <w:r>
+        <w:rPr>
+          <w:szCs w:val="26"/>
+          <w:lang w:val="vi-VN"/>
+        </w:rPr>
+        <w:t xml:space="preserve">: </w:t>
+      </w:r>
+      <w:r>
+        <w:rPr>
+          <w:szCs w:val="26"/>
+        </w:rPr>
+        <w:t xml:space="preserve">Đây là một bộ sưu tập bao gồm các công cụ có thể hỗ trợ cho người dùng có thể  phát triển được các ứng dụng </w:t>
       </w:r>
     </w:p>
     <w:p>
@@ -11322,7 +11995,20 @@
         <w:rPr>
           <w:szCs w:val="26"/>
         </w:rPr>
-        <w:t xml:space="preserve"> Nhờ vậy, các ứng dụng của bạn sẽ trở nên  sống động hơn rất nhiều nhờ vào  API của platform, SDK của các bên thứ ba và native code. Từ đó, nó sẽ cho phép lập trình viên sử dụng lại được mã Java, Swift và ObjC hiện tại của mình. Nhờ vậy, các truy cập sẽ thực hiện được mọi tính năng mà SDK native dựa trên iOS và Android. </w:t>
+        <w:t xml:space="preserve"> Nhờ vậy, các ứng dụng của bạn sẽ trở nên  sống động hơn rất nhiều nhờ vào  API của platform, SDK của các bên thứ ba và native code. Từ đó, nó sẽ cho phép lập trình viên sử dụng lại được mã Java, Swift hiện tại của mình. Nhờ vậy, các truy cập sẽ thực hiện được mọi tính năng mà SDK native dựa trên </w:t>
+      </w:r>
+      <w:r>
+        <w:rPr>
+          <w:szCs w:val="26"/>
+          <w:lang w:val="vi-VN"/>
+        </w:rPr>
+        <w:t>I</w:t>
+      </w:r>
+      <w:r>
+        <w:rPr>
+          <w:szCs w:val="26"/>
+        </w:rPr>
+        <w:t xml:space="preserve">OS và Android. </w:t>
       </w:r>
     </w:p>
     <w:p>
@@ -11649,11 +12335,13 @@
         <w:ind w:firstLine="720"/>
         <w:jc w:val="both"/>
         <w:rPr>
-          <w:szCs w:val="26"/>
-        </w:rPr>
-      </w:pPr>
-      <w:r>
-        <w:rPr>
+          <w:color w:val="000000" w:themeColor="text1"/>
+          <w:szCs w:val="26"/>
+        </w:rPr>
+      </w:pPr>
+      <w:r>
+        <w:rPr>
+          <w:color w:val="000000" w:themeColor="text1"/>
           <w:szCs w:val="26"/>
         </w:rPr>
         <w:t xml:space="preserve">Bộ render UI đã được nhóm phát triển viết lại hầu hết nên thường không còn liên quan tới UI đã có sẵn trong UI Framework native. Từ đó, dẫn đến việc memory sẽ sử dụng tương đối nhiều. Ngoài ra, các UI sẽ không còn đi chung với OS mà chủ yếu chỉ được phát triển riêng và chúng có thể được xem cùng một phiên bản Futter ngay khi tạo ra được ứng dụng dành riêng cho iOS thì iOS 8.x -&gt; 12.x đều sẽ tương tự nhau và tương tự như với Android. Tuy nhiên, các UI của Android đương nhiên sẽ khác hơn rất nhiều so với iOS. </w:t>
@@ -11665,11 +12353,13 @@
         <w:ind w:firstLine="720"/>
         <w:jc w:val="both"/>
         <w:rPr>
-          <w:szCs w:val="26"/>
-        </w:rPr>
-      </w:pPr>
-      <w:r>
-        <w:rPr>
+          <w:color w:val="000000" w:themeColor="text1"/>
+          <w:szCs w:val="26"/>
+        </w:rPr>
+      </w:pPr>
+      <w:r>
+        <w:rPr>
+          <w:color w:val="000000" w:themeColor="text1"/>
           <w:szCs w:val="26"/>
         </w:rPr>
         <w:t xml:space="preserve">Bổ sung thường xuyên ngôn ngữ DART: Theo điều tra thì số lượng lập trình viên biết về DART là không lớn và có nhiều rủi ro rằng khi học xong DART thì Developer có thể sẽ dính liền luôn với DART ở công việc phát triển cho các ứng dụng mobile. Chính vì vậy, vấn đề làm việc uyển chuyển JS hay Python hay có thể linh động qua lại giữa front, back hay AI…sẽ không còn khả năng thực hiện. </w:t>
@@ -11681,19 +12371,20 @@
         <w:ind w:firstLine="720"/>
         <w:jc w:val="both"/>
         <w:rPr>
-          <w:szCs w:val="26"/>
-        </w:rPr>
-      </w:pPr>
-      <w:r>
-        <w:rPr>
-          <w:color w:val="222222"/>
+          <w:color w:val="000000" w:themeColor="text1"/>
+          <w:szCs w:val="26"/>
+        </w:rPr>
+      </w:pPr>
+      <w:r>
+        <w:rPr>
+          <w:color w:val="000000" w:themeColor="text1"/>
           <w:szCs w:val="26"/>
         </w:rPr>
         <w:t xml:space="preserve">Một mô hình dữ liệu hoàn toàn mới: Khi hướng đến phát triển React Native thì bạn sẽ mất rất nhiều thời gian cho việc học thêm các mô hình dữ liệu trong Flutter, đây là một công việc không bị đánh giá khó.  Chính vì Flutter là con cưng được sản xuất bởi Google nên sẽ dính phải nhiều phốt là điều vô cùng dễ dàng, chính vì vậy bạn cần cân nhắc khi sử </w:t>
       </w:r>
       <w:r>
         <w:rPr>
-          <w:color w:val="222222"/>
+          <w:color w:val="000000" w:themeColor="text1"/>
           <w:szCs w:val="26"/>
         </w:rPr>
         <w:lastRenderedPageBreak/>
@@ -11702,14 +12393,14 @@
       <w:r>
         <w:rPr>
           <w:rFonts w:eastAsia="Arial"/>
-          <w:color w:val="222222"/>
+          <w:color w:val="000000" w:themeColor="text1"/>
           <w:szCs w:val="26"/>
         </w:rPr>
         <w:t xml:space="preserve">. </w:t>
       </w:r>
       <w:r>
         <w:rPr>
-          <w:color w:val="222222"/>
+          <w:color w:val="000000" w:themeColor="text1"/>
           <w:szCs w:val="26"/>
         </w:rPr>
         <w:t xml:space="preserve"> </w:t>
@@ -11722,6 +12413,7 @@
         <w:rPr>
           <w:b/>
           <w:bCs/>
+          <w:color w:val="000000" w:themeColor="text1"/>
           <w:szCs w:val="26"/>
         </w:rPr>
       </w:pPr>
@@ -11729,6 +12421,7 @@
         <w:rPr>
           <w:b/>
           <w:bCs/>
+          <w:color w:val="000000" w:themeColor="text1"/>
           <w:szCs w:val="26"/>
         </w:rPr>
         <w:t>1.2.6</w:t>
@@ -11738,6 +12431,7 @@
           <w:rFonts w:eastAsia="Arial"/>
           <w:b/>
           <w:bCs/>
+          <w:color w:val="000000" w:themeColor="text1"/>
           <w:szCs w:val="26"/>
         </w:rPr>
         <w:t xml:space="preserve"> </w:t>
@@ -11746,6 +12440,7 @@
         <w:rPr>
           <w:b/>
           <w:bCs/>
+          <w:color w:val="000000" w:themeColor="text1"/>
           <w:szCs w:val="26"/>
         </w:rPr>
         <w:t xml:space="preserve">Kiến trúc của Flutter </w:t>
@@ -11756,11 +12451,13 @@
         <w:spacing w:line="372" w:lineRule="auto"/>
         <w:jc w:val="both"/>
         <w:rPr>
-          <w:szCs w:val="26"/>
-        </w:rPr>
-      </w:pPr>
-      <w:r>
-        <w:rPr>
+          <w:color w:val="000000" w:themeColor="text1"/>
+          <w:szCs w:val="26"/>
+        </w:rPr>
+      </w:pPr>
+      <w:r>
+        <w:rPr>
+          <w:color w:val="000000" w:themeColor="text1"/>
           <w:szCs w:val="26"/>
         </w:rPr>
         <w:t xml:space="preserve">Để hiểu rõ hơn Flutter là gì thì bạn có thể tham khảo thêm kiến trúc của nó như sau:  </w:t>
@@ -11772,11 +12469,13 @@
         <w:ind w:firstLine="720"/>
         <w:jc w:val="both"/>
         <w:rPr>
-          <w:szCs w:val="26"/>
-        </w:rPr>
-      </w:pPr>
-      <w:r>
-        <w:rPr>
+          <w:color w:val="000000" w:themeColor="text1"/>
+          <w:szCs w:val="26"/>
+        </w:rPr>
+      </w:pPr>
+      <w:r>
+        <w:rPr>
+          <w:color w:val="000000" w:themeColor="text1"/>
           <w:szCs w:val="26"/>
         </w:rPr>
         <w:t xml:space="preserve">Với Flutter thì tất cả đều sẽ được quy về các widget và mỗi một widget phức hợp khác thường sẽ bao gồm những widget khác ở bên trong. Nhờ vào sự kết hợp linh hoạt trên mà người sử dụng có thể tạo ra được bất kỳ ứng dụng phức tạp nào khác. </w:t>
@@ -11788,11 +12487,13 @@
         <w:ind w:firstLine="720"/>
         <w:jc w:val="both"/>
         <w:rPr>
-          <w:szCs w:val="26"/>
-        </w:rPr>
-      </w:pPr>
-      <w:r>
-        <w:rPr>
+          <w:color w:val="000000" w:themeColor="text1"/>
+          <w:szCs w:val="26"/>
+        </w:rPr>
+      </w:pPr>
+      <w:r>
+        <w:rPr>
+          <w:color w:val="000000" w:themeColor="text1"/>
           <w:szCs w:val="26"/>
         </w:rPr>
         <w:t xml:space="preserve">Mọi tính năng tương tác của Flutter đều sẽ được tích hợp vào bất kỳ thời điểm nào nhờ vào GestureDetector widget. Tất cả các trạng thái của widget đều sẽ được các quản lý cập nhật bởi StatefulWidget Widget. </w:t>
@@ -11804,11 +12505,13 @@
         <w:ind w:firstLine="720"/>
         <w:jc w:val="both"/>
         <w:rPr>
-          <w:szCs w:val="26"/>
-        </w:rPr>
-      </w:pPr>
-      <w:r>
-        <w:rPr>
+          <w:color w:val="000000" w:themeColor="text1"/>
+          <w:szCs w:val="26"/>
+        </w:rPr>
+      </w:pPr>
+      <w:r>
+        <w:rPr>
+          <w:color w:val="000000" w:themeColor="text1"/>
           <w:szCs w:val="26"/>
         </w:rPr>
         <w:t xml:space="preserve">Flutter có khả năng cung cấp các thiết kế class để bất kỳ các lớp đều sẽ được lập trình sẵn tùy thuộc vào các mức độ phức tạp riêng của từng tác vụ.  </w:t>
@@ -11821,6 +12524,7 @@
         <w:rPr>
           <w:b/>
           <w:bCs/>
+          <w:color w:val="000000" w:themeColor="text1"/>
           <w:szCs w:val="26"/>
         </w:rPr>
       </w:pPr>
@@ -11828,6 +12532,7 @@
         <w:rPr>
           <w:b/>
           <w:bCs/>
+          <w:color w:val="000000" w:themeColor="text1"/>
           <w:szCs w:val="26"/>
         </w:rPr>
         <w:t>1.2.7</w:t>
@@ -11837,6 +12542,7 @@
           <w:rFonts w:eastAsia="Arial"/>
           <w:b/>
           <w:bCs/>
+          <w:color w:val="000000" w:themeColor="text1"/>
           <w:szCs w:val="26"/>
         </w:rPr>
         <w:t xml:space="preserve"> </w:t>
@@ -11846,6 +12552,7 @@
           <w:rFonts w:eastAsia="Arial"/>
           <w:b/>
           <w:bCs/>
+          <w:color w:val="000000" w:themeColor="text1"/>
           <w:szCs w:val="26"/>
         </w:rPr>
         <w:t>Tóm</w:t>
@@ -11855,6 +12562,7 @@
           <w:rFonts w:eastAsia="Arial"/>
           <w:b/>
           <w:bCs/>
+          <w:color w:val="000000" w:themeColor="text1"/>
           <w:szCs w:val="26"/>
           <w:lang w:val="vi-VN"/>
         </w:rPr>
@@ -11864,6 +12572,7 @@
         <w:rPr>
           <w:b/>
           <w:bCs/>
+          <w:color w:val="000000" w:themeColor="text1"/>
           <w:szCs w:val="26"/>
         </w:rPr>
         <w:t xml:space="preserve">hững lí do nên sử dụng Flutter: </w:t>
@@ -11875,11 +12584,13 @@
         <w:ind w:firstLine="720"/>
         <w:jc w:val="both"/>
         <w:rPr>
-          <w:szCs w:val="26"/>
-        </w:rPr>
-      </w:pPr>
-      <w:r>
-        <w:rPr>
+          <w:color w:val="000000" w:themeColor="text1"/>
+          <w:szCs w:val="26"/>
+        </w:rPr>
+      </w:pPr>
+      <w:r>
+        <w:rPr>
+          <w:color w:val="000000" w:themeColor="text1"/>
           <w:szCs w:val="26"/>
         </w:rPr>
         <w:t xml:space="preserve">Có rất nhiều nguyên nhân thuyết phục người dùng mở rộng học Flutter như sau: </w:t>
@@ -11890,58 +12601,24 @@
         <w:spacing w:line="372" w:lineRule="auto"/>
         <w:jc w:val="both"/>
         <w:rPr>
+          <w:color w:val="000000" w:themeColor="text1"/>
           <w:szCs w:val="26"/>
         </w:rPr>
       </w:pPr>
       <w:r>
         <w:rPr>
           <w:b/>
+          <w:color w:val="000000" w:themeColor="text1"/>
           <w:szCs w:val="26"/>
         </w:rPr>
         <w:t>Là ngôn ngữ dễ dàng và dễ dùng:</w:t>
       </w:r>
       <w:r>
         <w:rPr>
+          <w:color w:val="000000" w:themeColor="text1"/>
           <w:szCs w:val="26"/>
         </w:rPr>
         <w:t xml:space="preserve"> Flutter có khả năng tạo ra một ứng dụng gốc mà không cần đến code quá nhiều. Chính vì vậy, nếu người dùng đã rất thành thạo Java, Swift hoặc React Native thì có thể sử dụng Flutter một cách đơn giản và dễ dàng hơn rất nhiều. </w:t>
-      </w:r>
-    </w:p>
-    <w:p>
-      <w:pPr>
-        <w:spacing w:line="372" w:lineRule="auto"/>
-        <w:jc w:val="both"/>
-        <w:rPr>
-          <w:szCs w:val="26"/>
-        </w:rPr>
-      </w:pPr>
-      <w:r>
-        <w:rPr>
-          <w:szCs w:val="26"/>
-        </w:rPr>
-        <w:t xml:space="preserve">Hiệu suất được tối ưu hóa, khả năng biên dịch nhanh chóng: Người sử dụng có thể thay đổi code của mình một cách nhanh chóng và có thể dễ dàng xem được kết quả ngay trong thời gian thực. Điều này còn được gọi là Hot-Reload vì bạn sẽ chỉ cần mất một khoảng thời gian ngắn sau khi cập nhật ứng dụng. </w:t>
-      </w:r>
-    </w:p>
-    <w:p>
-      <w:pPr>
-        <w:spacing w:line="372" w:lineRule="auto"/>
-        <w:jc w:val="both"/>
-        <w:rPr>
-          <w:szCs w:val="26"/>
-        </w:rPr>
-      </w:pPr>
-      <w:r>
-        <w:rPr>
-          <w:szCs w:val="26"/>
-        </w:rPr>
-        <w:t xml:space="preserve"> </w:t>
-      </w:r>
-      <w:r>
-        <w:rPr>
-          <w:szCs w:val="26"/>
-        </w:rPr>
-        <w:tab/>
-        <w:t xml:space="preserve">Hiện thực hóa các ý tưởng của các Startup nhanh chóng: Nếu như bạn muốn giới               thiệu các sản phẩm của mình đến với nhà đầu tư thì lựa chọn Flutter là một nước đi                 vô cùng hoàn hảo. Khi phát triển được các ứng dụng di động với Flutter sẽ rẻ hơn             vì bạn không cần phải thực hiện cải tạo duy trì hai phiên bản dành cho IOS hay             Android nữa. </w:t>
       </w:r>
     </w:p>
     <w:p>
@@ -11950,16 +12627,16 @@
         <w:ind w:firstLine="720"/>
         <w:jc w:val="both"/>
         <w:rPr>
-          <w:color w:val="222222"/>
-          <w:szCs w:val="26"/>
-        </w:rPr>
-      </w:pPr>
-      <w:r>
-        <w:rPr>
-          <w:color w:val="222222"/>
-          <w:szCs w:val="26"/>
-        </w:rPr>
-        <w:t>Cộng đồng phát triển lớn mạnh: Flutter đang sở hữu một trong những cộng đồng phát triển</w:t>
+          <w:color w:val="000000" w:themeColor="text1"/>
+          <w:szCs w:val="26"/>
+        </w:rPr>
+      </w:pPr>
+      <w:r>
+        <w:rPr>
+          <w:color w:val="000000" w:themeColor="text1"/>
+          <w:szCs w:val="26"/>
+        </w:rPr>
+        <w:t xml:space="preserve">Hiệu suất được tối ưu hóa, khả năng biên dịch nhanh chóng: Người sử dụng có thể thay đổi code của mình một cách nhanh chóng và có thể dễ dàng xem được kết quả ngay trong thời gian thực. Điều này còn được gọi là Hot-Reload vì bạn sẽ chỉ cần mất một khoảng thời gian ngắn sau khi cập nhật ứng dụng. </w:t>
       </w:r>
     </w:p>
     <w:p>
@@ -11967,32 +12644,101 @@
         <w:spacing w:line="372" w:lineRule="auto"/>
         <w:jc w:val="both"/>
         <w:rPr>
-          <w:color w:val="222222"/>
-          <w:szCs w:val="26"/>
-        </w:rPr>
-      </w:pPr>
-      <w:r>
-        <w:rPr>
-          <w:color w:val="222222"/>
-          <w:szCs w:val="26"/>
-        </w:rPr>
-        <w:t>vô cùng mạnh mẽ và nó được đánh giá cao nhờ khởi đầu bằng sự chất  lượng tuyệt đối: Bạn</w:t>
+          <w:color w:val="000000" w:themeColor="text1"/>
+          <w:szCs w:val="26"/>
+        </w:rPr>
+      </w:pPr>
+      <w:r>
+        <w:rPr>
+          <w:color w:val="000000" w:themeColor="text1"/>
+          <w:szCs w:val="26"/>
+        </w:rPr>
+        <w:t xml:space="preserve"> </w:t>
+      </w:r>
+      <w:r>
+        <w:rPr>
+          <w:color w:val="000000" w:themeColor="text1"/>
+          <w:szCs w:val="26"/>
+        </w:rPr>
+        <w:tab/>
+        <w:t>Hiện thực hóa các ý tưởng của các Startup nhanh chóng: Nếu như bạn muốn giới           thiệu các sản phẩm của mình đến với nhà đầu tư thì lựa chọn Flutter là một nước đi vô</w:t>
+      </w:r>
+      <w:r>
+        <w:rPr>
+          <w:color w:val="000000" w:themeColor="text1"/>
+          <w:szCs w:val="26"/>
+          <w:lang w:val="vi-VN"/>
+        </w:rPr>
+        <w:t xml:space="preserve"> </w:t>
+      </w:r>
+      <w:r>
+        <w:rPr>
+          <w:color w:val="000000" w:themeColor="text1"/>
+          <w:szCs w:val="26"/>
+        </w:rPr>
+        <w:t xml:space="preserve">cùng hoàn hảo. Khi phát triển được các ứng dụng di động với Flutter sẽ rẻ hơn vì bạn không cần phải thực hiện cải tạo duy trì hai phiên bản dành cho IOS hay Android nữa. </w:t>
       </w:r>
     </w:p>
     <w:p>
       <w:pPr>
         <w:spacing w:line="372" w:lineRule="auto"/>
+        <w:ind w:firstLine="720"/>
         <w:jc w:val="both"/>
         <w:rPr>
-          <w:szCs w:val="26"/>
-        </w:rPr>
-      </w:pPr>
-      <w:r>
-        <w:rPr>
-          <w:color w:val="222222"/>
-          <w:szCs w:val="26"/>
-        </w:rPr>
-        <w:lastRenderedPageBreak/>
+          <w:color w:val="000000" w:themeColor="text1"/>
+          <w:szCs w:val="26"/>
+        </w:rPr>
+      </w:pPr>
+      <w:r>
+        <w:rPr>
+          <w:color w:val="000000" w:themeColor="text1"/>
+          <w:szCs w:val="26"/>
+        </w:rPr>
+        <w:t>Cộng đồng phát triển lớn mạnh: Flutter đang sở hữu một trong những cộng đồng phát triển</w:t>
+      </w:r>
+      <w:r>
+        <w:rPr>
+          <w:color w:val="000000" w:themeColor="text1"/>
+          <w:szCs w:val="26"/>
+          <w:lang w:val="vi-VN"/>
+        </w:rPr>
+        <w:t xml:space="preserve"> </w:t>
+      </w:r>
+      <w:r>
+        <w:rPr>
+          <w:color w:val="000000" w:themeColor="text1"/>
+          <w:szCs w:val="26"/>
+        </w:rPr>
+        <w:t xml:space="preserve">vô cùng mạnh mẽ và nó được đánh giá cao nhờ khởi đầu bằng sự chất  lượng tuyệt đối: </w:t>
+      </w:r>
+      <w:r>
+        <w:rPr>
+          <w:color w:val="000000" w:themeColor="text1"/>
+          <w:szCs w:val="26"/>
+          <w:lang w:val="vi-VN"/>
+        </w:rPr>
+        <w:t>b</w:t>
+      </w:r>
+      <w:r>
+        <w:rPr>
+          <w:color w:val="000000" w:themeColor="text1"/>
+          <w:szCs w:val="26"/>
+        </w:rPr>
+        <w:t>ạn</w:t>
+      </w:r>
+      <w:r>
+        <w:rPr>
+          <w:color w:val="000000" w:themeColor="text1"/>
+          <w:szCs w:val="26"/>
+          <w:lang w:val="vi-VN"/>
+        </w:rPr>
+        <w:t xml:space="preserve"> </w:t>
+      </w:r>
+      <w:r>
+        <w:rPr>
+          <w:color w:val="000000" w:themeColor="text1"/>
+          <w:szCs w:val="26"/>
+        </w:rPr>
         <w:t xml:space="preserve">có thể trao đổi mọi thắc mắc của mình về Flutter trên rất nhiều website nó sở hữu.  </w:t>
       </w:r>
     </w:p>
@@ -12003,6 +12749,7 @@
         <w:ind w:left="0" w:right="0" w:firstLine="0"/>
         <w:jc w:val="both"/>
         <w:rPr>
+          <w:color w:val="000000" w:themeColor="text1"/>
           <w:sz w:val="26"/>
           <w:szCs w:val="26"/>
         </w:rPr>
@@ -12010,14 +12757,17 @@
       <w:bookmarkStart w:id="18" w:name="_Toc105323049"/>
       <w:r>
         <w:rPr>
+          <w:color w:val="000000" w:themeColor="text1"/>
           <w:sz w:val="26"/>
           <w:szCs w:val="26"/>
         </w:rPr>
+        <w:lastRenderedPageBreak/>
         <w:t>1.3</w:t>
       </w:r>
       <w:r>
         <w:rPr>
           <w:rFonts w:eastAsia="Arial"/>
+          <w:color w:val="000000" w:themeColor="text1"/>
           <w:sz w:val="26"/>
           <w:szCs w:val="26"/>
         </w:rPr>
@@ -12025,6 +12775,7 @@
       </w:r>
       <w:r>
         <w:rPr>
+          <w:color w:val="000000" w:themeColor="text1"/>
           <w:sz w:val="26"/>
           <w:szCs w:val="26"/>
         </w:rPr>
@@ -12033,6 +12784,7 @@
       <w:bookmarkEnd w:id="18"/>
       <w:r>
         <w:rPr>
+          <w:color w:val="000000" w:themeColor="text1"/>
           <w:sz w:val="26"/>
           <w:szCs w:val="26"/>
         </w:rPr>
@@ -12049,12 +12801,14 @@
         <w:spacing w:after="0" w:line="372" w:lineRule="auto"/>
         <w:jc w:val="both"/>
         <w:rPr>
+          <w:color w:val="000000" w:themeColor="text1"/>
           <w:szCs w:val="26"/>
         </w:rPr>
       </w:pPr>
       <w:bookmarkStart w:id="19" w:name="_Toc105323050"/>
       <w:r>
         <w:rPr>
+          <w:color w:val="000000" w:themeColor="text1"/>
           <w:szCs w:val="26"/>
         </w:rPr>
         <w:t>Khái niệm</w:t>
@@ -12062,6 +12816,7 @@
       <w:bookmarkEnd w:id="19"/>
       <w:r>
         <w:rPr>
+          <w:color w:val="000000" w:themeColor="text1"/>
           <w:szCs w:val="26"/>
         </w:rPr>
         <w:t xml:space="preserve"> </w:t>
@@ -12073,11 +12828,13 @@
         <w:ind w:firstLine="720"/>
         <w:jc w:val="both"/>
         <w:rPr>
-          <w:szCs w:val="26"/>
-        </w:rPr>
-      </w:pPr>
-      <w:r>
-        <w:rPr>
+          <w:color w:val="000000" w:themeColor="text1"/>
+          <w:szCs w:val="26"/>
+        </w:rPr>
+      </w:pPr>
+      <w:r>
+        <w:rPr>
+          <w:color w:val="000000" w:themeColor="text1"/>
           <w:szCs w:val="26"/>
         </w:rPr>
         <w:t xml:space="preserve">Node.js là một mã nguồn mở, một môi trường cho các máy chủ và ứng dụng mạng.Node.js sử dụng Google V8 JavaScript engine để thực thi mã, và một tỷ lệ lớn các mô-đun cơ bản được viết bằng JavaScript. Các ứng dụng node.js thì được viết bằn JavaScript. </w:t>
@@ -12089,14 +12846,33 @@
         <w:ind w:firstLine="720"/>
         <w:jc w:val="both"/>
         <w:rPr>
-          <w:szCs w:val="26"/>
-        </w:rPr>
-      </w:pPr>
-      <w:r>
-        <w:rPr>
+          <w:color w:val="000000" w:themeColor="text1"/>
+          <w:szCs w:val="26"/>
+        </w:rPr>
+      </w:pPr>
+      <w:r>
+        <w:rPr>
+          <w:color w:val="000000" w:themeColor="text1"/>
           <w:szCs w:val="26"/>
         </w:rPr>
         <w:t xml:space="preserve">Node.js chứa một thư viện built-in cho phép các ứng dụng hoạt động như một Webserver mà không cần phần mềm như Nginx, Apache HTTP Server hoặc IIS. </w:t>
+      </w:r>
+    </w:p>
+    <w:p>
+      <w:pPr>
+        <w:spacing w:line="372" w:lineRule="auto"/>
+        <w:jc w:val="both"/>
+        <w:rPr>
+          <w:color w:val="000000" w:themeColor="text1"/>
+          <w:szCs w:val="26"/>
+        </w:rPr>
+      </w:pPr>
+      <w:r>
+        <w:rPr>
+          <w:color w:val="000000" w:themeColor="text1"/>
+          <w:szCs w:val="26"/>
+        </w:rPr>
+        <w:t xml:space="preserve">Node.js cung cấp kiến trúc hướng sự kiện (event-driven) và non-blocking I/O API, tối ưu hóa thông lượng của ứng dụng và có khả năng mở rộng cao </w:t>
       </w:r>
     </w:p>
     <w:p>
@@ -12105,33 +12881,20 @@
         <w:ind w:firstLine="720"/>
         <w:jc w:val="both"/>
         <w:rPr>
-          <w:szCs w:val="26"/>
-        </w:rPr>
-      </w:pPr>
-      <w:r>
-        <w:rPr>
-          <w:szCs w:val="26"/>
-        </w:rPr>
-        <w:t xml:space="preserve">Node.js cung cấp kiến trúc hướng sự kiện (event-driven) và non-blocking I/O API, tối ưu hóa thông lượng của ứng dụng và có khả năng mở rộng cao </w:t>
-      </w:r>
-    </w:p>
-    <w:p>
-      <w:pPr>
-        <w:spacing w:line="372" w:lineRule="auto"/>
-        <w:ind w:firstLine="720"/>
-        <w:jc w:val="both"/>
-        <w:rPr>
-          <w:szCs w:val="26"/>
-        </w:rPr>
-      </w:pPr>
-      <w:r>
-        <w:rPr>
+          <w:color w:val="000000" w:themeColor="text1"/>
+          <w:szCs w:val="26"/>
+        </w:rPr>
+      </w:pPr>
+      <w:r>
+        <w:rPr>
+          <w:color w:val="000000" w:themeColor="text1"/>
           <w:szCs w:val="26"/>
         </w:rPr>
         <w:t>Mọi hàm trong Node.js là không đồng bộ (asynchronous). Do đó, các tác vụ đều được xử lý và thực thi ở chế độ nền (background processing)</w:t>
       </w:r>
       <w:r>
         <w:rPr>
+          <w:color w:val="000000" w:themeColor="text1"/>
           <w:szCs w:val="26"/>
           <w:lang w:val="vi-VN"/>
         </w:rPr>
@@ -12148,12 +12911,14 @@
         <w:spacing w:after="0" w:line="372" w:lineRule="auto"/>
         <w:jc w:val="both"/>
         <w:rPr>
+          <w:color w:val="000000" w:themeColor="text1"/>
           <w:szCs w:val="26"/>
         </w:rPr>
       </w:pPr>
       <w:bookmarkStart w:id="20" w:name="_Toc105323051"/>
       <w:r>
         <w:rPr>
+          <w:color w:val="000000" w:themeColor="text1"/>
           <w:szCs w:val="26"/>
         </w:rPr>
         <w:t>Ứng dụng của Nodejs</w:t>
@@ -12161,6 +12926,7 @@
       <w:bookmarkEnd w:id="20"/>
       <w:r>
         <w:rPr>
+          <w:color w:val="000000" w:themeColor="text1"/>
           <w:szCs w:val="26"/>
         </w:rPr>
         <w:t xml:space="preserve"> </w:t>
@@ -12176,11 +12942,13 @@
         <w:spacing w:line="372" w:lineRule="auto"/>
         <w:jc w:val="both"/>
         <w:rPr>
-          <w:szCs w:val="26"/>
-        </w:rPr>
-      </w:pPr>
-      <w:r>
-        <w:rPr>
+          <w:color w:val="000000" w:themeColor="text1"/>
+          <w:szCs w:val="26"/>
+        </w:rPr>
+      </w:pPr>
+      <w:r>
+        <w:rPr>
+          <w:color w:val="000000" w:themeColor="text1"/>
           <w:szCs w:val="26"/>
         </w:rPr>
         <w:t xml:space="preserve">Xây dựng websocket server (Chat server) </w:t>
@@ -12196,11 +12964,13 @@
         <w:spacing w:line="372" w:lineRule="auto"/>
         <w:jc w:val="both"/>
         <w:rPr>
-          <w:szCs w:val="26"/>
-        </w:rPr>
-      </w:pPr>
-      <w:r>
-        <w:rPr>
+          <w:color w:val="000000" w:themeColor="text1"/>
+          <w:szCs w:val="26"/>
+        </w:rPr>
+      </w:pPr>
+      <w:r>
+        <w:rPr>
+          <w:color w:val="000000" w:themeColor="text1"/>
           <w:szCs w:val="26"/>
         </w:rPr>
         <w:t xml:space="preserve">Hệ thống Notification (Giống như facebook hayTwitter) </w:t>
@@ -12216,11 +12986,13 @@
         <w:spacing w:line="372" w:lineRule="auto"/>
         <w:jc w:val="both"/>
         <w:rPr>
-          <w:szCs w:val="26"/>
-        </w:rPr>
-      </w:pPr>
-      <w:r>
-        <w:rPr>
+          <w:color w:val="000000" w:themeColor="text1"/>
+          <w:szCs w:val="26"/>
+        </w:rPr>
+      </w:pPr>
+      <w:r>
+        <w:rPr>
+          <w:color w:val="000000" w:themeColor="text1"/>
           <w:szCs w:val="26"/>
         </w:rPr>
         <w:t xml:space="preserve">Ứng dụng upload file trên client </w:t>
@@ -12236,11 +13008,13 @@
         <w:spacing w:line="372" w:lineRule="auto"/>
         <w:jc w:val="both"/>
         <w:rPr>
-          <w:szCs w:val="26"/>
-        </w:rPr>
-      </w:pPr>
-      <w:r>
-        <w:rPr>
+          <w:color w:val="000000" w:themeColor="text1"/>
+          <w:szCs w:val="26"/>
+        </w:rPr>
+      </w:pPr>
+      <w:r>
+        <w:rPr>
+          <w:color w:val="000000" w:themeColor="text1"/>
           <w:szCs w:val="26"/>
         </w:rPr>
         <w:t xml:space="preserve">Các máy chủ quảng cáo </w:t>
@@ -12256,11 +13030,13 @@
         <w:spacing w:line="372" w:lineRule="auto"/>
         <w:jc w:val="both"/>
         <w:rPr>
-          <w:szCs w:val="26"/>
-        </w:rPr>
-      </w:pPr>
-      <w:r>
-        <w:rPr>
+          <w:color w:val="000000" w:themeColor="text1"/>
+          <w:szCs w:val="26"/>
+        </w:rPr>
+      </w:pPr>
+      <w:r>
+        <w:rPr>
+          <w:color w:val="000000" w:themeColor="text1"/>
           <w:szCs w:val="26"/>
         </w:rPr>
         <w:t xml:space="preserve">Các ứng dụng dữ liệu thời gian thực khác. </w:t>
@@ -12276,12 +13052,14 @@
         <w:spacing w:after="0" w:line="372" w:lineRule="auto"/>
         <w:jc w:val="both"/>
         <w:rPr>
+          <w:color w:val="000000" w:themeColor="text1"/>
           <w:szCs w:val="26"/>
         </w:rPr>
       </w:pPr>
       <w:bookmarkStart w:id="21" w:name="_Toc105323052"/>
       <w:r>
         <w:rPr>
+          <w:color w:val="000000" w:themeColor="text1"/>
           <w:szCs w:val="26"/>
         </w:rPr>
         <w:t>Ưu điểm</w:t>
@@ -12289,6 +13067,7 @@
       <w:bookmarkEnd w:id="21"/>
       <w:r>
         <w:rPr>
+          <w:color w:val="000000" w:themeColor="text1"/>
           <w:szCs w:val="26"/>
         </w:rPr>
         <w:t xml:space="preserve"> </w:t>
@@ -12300,11 +13079,13 @@
         <w:ind w:firstLine="720"/>
         <w:jc w:val="both"/>
         <w:rPr>
-          <w:szCs w:val="26"/>
-        </w:rPr>
-      </w:pPr>
-      <w:r>
-        <w:rPr>
+          <w:color w:val="000000" w:themeColor="text1"/>
+          <w:szCs w:val="26"/>
+        </w:rPr>
+      </w:pPr>
+      <w:r>
+        <w:rPr>
+          <w:color w:val="000000" w:themeColor="text1"/>
           <w:szCs w:val="26"/>
         </w:rPr>
         <w:t xml:space="preserve">Đặc điểm nổi bật của Node.js là nó nhận và xử lý nhiều kết nối chỉ với một singlethread. Điều này giúp hệ thống tốn ít RAM nhất và chạy nhanh nhất khi không phải tạo thread mới cho mỗi truy vấn giống PHP. Ngoài ra, tận dụng ưu điểm nonblocking I/O của Javascript mà Node.js tận dụng tối đa tài nguyên của server mà không tạo ra độ trễ như PHP </w:t>
@@ -12316,11 +13097,13 @@
         <w:ind w:firstLine="720"/>
         <w:jc w:val="both"/>
         <w:rPr>
-          <w:szCs w:val="26"/>
-        </w:rPr>
-      </w:pPr>
-      <w:r>
-        <w:rPr>
+          <w:color w:val="000000" w:themeColor="text1"/>
+          <w:szCs w:val="26"/>
+        </w:rPr>
+      </w:pPr>
+      <w:r>
+        <w:rPr>
+          <w:color w:val="000000" w:themeColor="text1"/>
           <w:szCs w:val="26"/>
         </w:rPr>
         <w:t xml:space="preserve">JSON APIs Với cơ chế event-driven, non-blocking I/O(Input/Output) và mô hình kết hợp với Javascript là sự lựa chọn tuyệt vời cho các dịch vụ Webs làm bằng JSON. </w:t>
@@ -12337,6 +13120,7 @@
       </w:pPr>
       <w:r>
         <w:rPr>
+          <w:color w:val="000000" w:themeColor="text1"/>
           <w:szCs w:val="26"/>
         </w:rPr>
         <w:t xml:space="preserve">Ứng dụng trên 1 trang( Single page Application) Nếu bạn định viết 1 ứng dụng thể hiện trên 1 trang (Gmail?) NodeJS rất phù hợp để làm. Với khả năng xử lý nhiều Request/s </w:t>
@@ -12345,8 +13129,14 @@
         <w:rPr>
           <w:szCs w:val="26"/>
         </w:rPr>
+        <w:t xml:space="preserve">đồng thời thời gian phản hồi nhanh. Các ứng dụng bạn định viết không muốn nó tải lại trang, </w:t>
+      </w:r>
+      <w:r>
+        <w:rPr>
+          <w:szCs w:val="26"/>
+        </w:rPr>
         <w:lastRenderedPageBreak/>
-        <w:t xml:space="preserve">đồng thời thời gian phản hồi nhanh. Các ứng dụng bạn định viết không muốn nó tải lại trang, gồm rất nhiều request từ người dùng cần sự hoạt động nhanh để thể hiện sự chuyên nghiệp thì NodeJS sẽ là sự lựa chọn của bạn. </w:t>
+        <w:t xml:space="preserve">gồm rất nhiều request từ người dùng cần sự hoạt động nhanh để thể hiện sự chuyên nghiệp thì NodeJS sẽ là sự lựa chọn của bạn. </w:t>
       </w:r>
     </w:p>
     <w:p>
@@ -12431,11 +13221,13 @@
         <w:ind w:firstLine="720"/>
         <w:jc w:val="both"/>
         <w:rPr>
-          <w:szCs w:val="26"/>
-        </w:rPr>
-      </w:pPr>
-      <w:r>
-        <w:rPr>
+          <w:color w:val="000000" w:themeColor="text1"/>
+          <w:szCs w:val="26"/>
+        </w:rPr>
+      </w:pPr>
+      <w:r>
+        <w:rPr>
+          <w:color w:val="000000" w:themeColor="text1"/>
           <w:szCs w:val="26"/>
         </w:rPr>
         <w:t xml:space="preserve">Ứng dụng nặng tốn tài nguyên Nếu bạn cần xử lý các ứng dụng tốn tài nguyên CPU như encoding video, convert file, decoding encryption… hoặc các ứng dụng tương tự như vậy thì không nên dùng NodeJS (Lý do: NodeJS được viết bằng C++ &amp; Javascript, nên phải thông qua thêm 1 trình biên dịch của NodeJS sẽ lâu hơn 1 chút ). Trường hợp này bạn hãy viết 1 Addon C++ để tích hợp với NodeJS để tăng hiệu suất tối đa ! </w:t>
@@ -12447,11 +13239,13 @@
         <w:ind w:firstLine="720"/>
         <w:jc w:val="both"/>
         <w:rPr>
-          <w:szCs w:val="26"/>
-        </w:rPr>
-      </w:pPr>
-      <w:r>
-        <w:rPr>
+          <w:color w:val="000000" w:themeColor="text1"/>
+          <w:szCs w:val="26"/>
+        </w:rPr>
+      </w:pPr>
+      <w:r>
+        <w:rPr>
+          <w:color w:val="000000" w:themeColor="text1"/>
           <w:szCs w:val="26"/>
         </w:rPr>
         <w:t xml:space="preserve">NodeJS và ngôn ngữ khác NodeJS, PHP, Ruby, Python .NET …thì việc cuối cùng là phát triển các App Web. NodeJS mới sơ khai như các ngôn ngữ lập trình khác. Vậy nên bạn đừng hi vọng NodeJS sẽ không hơn PHP,Ruby,Python… ở thời điểm này. Nhưng với NodeJS bạn có thể có 1 ứng dụng như mong đợi, điều đó là chắc chắn ! </w:t>
@@ -12544,23 +13338,16 @@
         <w:ind w:firstLine="720"/>
         <w:jc w:val="both"/>
         <w:rPr>
-          <w:szCs w:val="26"/>
-        </w:rPr>
-      </w:pPr>
-      <w:r>
-        <w:rPr>
-          <w:color w:val="1B1B1B"/>
-          <w:szCs w:val="26"/>
-        </w:rPr>
-        <w:t xml:space="preserve">Google Map là một dịch vụ ứng dụng vào công nghệ bản đồ trực tuyến trên web miễn phí được cung cấp bởi Google, hỗ trợ nhiều dịch vụ khác của Google đặc biệt là dò đường và chỉ đường; hiển thị bản đồ đường sá, các tuyến đường tối ưu cho từng loại phương tiện, </w:t>
-      </w:r>
-      <w:r>
-        <w:rPr>
-          <w:color w:val="1B1B1B"/>
-          <w:szCs w:val="26"/>
-        </w:rPr>
-        <w:lastRenderedPageBreak/>
-        <w:t xml:space="preserve">cách bắt xe và chuyển tuyến cho các loại phương tiện công cộng (xe bus, xe khách ...), và những địa điểm (kinh doanh, trường học, bệnh viện, cây </w:t>
+          <w:color w:val="000000" w:themeColor="text1"/>
+          <w:szCs w:val="26"/>
+        </w:rPr>
+      </w:pPr>
+      <w:r>
+        <w:rPr>
+          <w:color w:val="000000" w:themeColor="text1"/>
+          <w:szCs w:val="26"/>
+        </w:rPr>
+        <w:t xml:space="preserve">Google Map là một dịch vụ ứng dụng vào công nghệ bản đồ trực tuyến trên web miễn phí được cung cấp bởi Google, hỗ trợ nhiều dịch vụ khác của Google đặc biệt là dò đường và chỉ đường; hiển thị bản đồ đường sá, các tuyến đường tối ưu cho từng loại phương tiện, cách bắt xe và chuyển tuyến cho các loại phương tiện công cộng (xe bus, xe khách ...), và những địa điểm (kinh doanh, trường học, bệnh viện, cây </w:t>
       </w:r>
     </w:p>
     <w:p>
@@ -12568,22 +13355,17 @@
         <w:spacing w:line="372" w:lineRule="auto"/>
         <w:jc w:val="both"/>
         <w:rPr>
-          <w:szCs w:val="26"/>
-        </w:rPr>
-      </w:pPr>
-      <w:r>
-        <w:rPr>
-          <w:color w:val="1B1B1B"/>
-          <w:szCs w:val="26"/>
-        </w:rPr>
-        <w:t>ATM...) trong khu vực cũng như khắp nơi trên thế giới.</w:t>
-      </w:r>
-      <w:r>
-        <w:rPr>
-          <w:color w:val="222222"/>
-          <w:szCs w:val="26"/>
-        </w:rPr>
-        <w:t xml:space="preserve"> </w:t>
+          <w:color w:val="000000" w:themeColor="text1"/>
+          <w:szCs w:val="26"/>
+        </w:rPr>
+      </w:pPr>
+      <w:r>
+        <w:rPr>
+          <w:color w:val="000000" w:themeColor="text1"/>
+          <w:szCs w:val="26"/>
+        </w:rPr>
+        <w:lastRenderedPageBreak/>
+        <w:t xml:space="preserve">ATM...) trong khu vực cũng như khắp nơi trên thế giới. </w:t>
       </w:r>
     </w:p>
     <w:p>
@@ -12593,6 +13375,7 @@
         <w:rPr>
           <w:b/>
           <w:bCs/>
+          <w:color w:val="000000" w:themeColor="text1"/>
           <w:szCs w:val="26"/>
         </w:rPr>
       </w:pPr>
@@ -12600,7 +13383,7 @@
         <w:rPr>
           <w:b/>
           <w:bCs/>
-          <w:color w:val="222222"/>
+          <w:color w:val="000000" w:themeColor="text1"/>
           <w:szCs w:val="26"/>
         </w:rPr>
         <w:t xml:space="preserve">Map API là gì? </w:t>
@@ -12612,12 +13395,13 @@
         <w:ind w:firstLine="720"/>
         <w:jc w:val="both"/>
         <w:rPr>
-          <w:szCs w:val="26"/>
-        </w:rPr>
-      </w:pPr>
-      <w:r>
-        <w:rPr>
-          <w:color w:val="222222"/>
+          <w:color w:val="000000" w:themeColor="text1"/>
+          <w:szCs w:val="26"/>
+        </w:rPr>
+      </w:pPr>
+      <w:r>
+        <w:rPr>
+          <w:color w:val="000000" w:themeColor="text1"/>
           <w:szCs w:val="26"/>
         </w:rPr>
         <w:t xml:space="preserve">Là một phương thức cho phép 1 website B sử dụng dịch vụ bản đồ của website A (gọi là Map API) và nhúng vào website của mình (site B). Site A ở đây là google map, site B là các website cá nhân hoặc tổ chức muốn sử dụng dịch vụ của google (di chuột, room, đánh dấu trên bản đồ…) </w:t>
@@ -12629,12 +13413,13 @@
         <w:ind w:firstLine="720"/>
         <w:jc w:val="both"/>
         <w:rPr>
-          <w:szCs w:val="26"/>
-        </w:rPr>
-      </w:pPr>
-      <w:r>
-        <w:rPr>
-          <w:color w:val="222222"/>
+          <w:color w:val="000000" w:themeColor="text1"/>
+          <w:szCs w:val="26"/>
+        </w:rPr>
+      </w:pPr>
+      <w:r>
+        <w:rPr>
+          <w:color w:val="000000" w:themeColor="text1"/>
           <w:szCs w:val="26"/>
         </w:rPr>
         <w:t xml:space="preserve">Các ứng dụng xây dựng trên maps được nhúng vào trang web cá nhân thông qua các thẻ javascripts do vậy việc sử dụng API google rất dễ dàng. </w:t>
@@ -12645,12 +13430,13 @@
         <w:spacing w:line="372" w:lineRule="auto"/>
         <w:jc w:val="both"/>
         <w:rPr>
-          <w:szCs w:val="26"/>
-        </w:rPr>
-      </w:pPr>
-      <w:r>
-        <w:rPr>
-          <w:color w:val="222222"/>
+          <w:color w:val="000000" w:themeColor="text1"/>
+          <w:szCs w:val="26"/>
+        </w:rPr>
+      </w:pPr>
+      <w:r>
+        <w:rPr>
+          <w:color w:val="000000" w:themeColor="text1"/>
           <w:szCs w:val="26"/>
         </w:rPr>
         <w:t xml:space="preserve">Google Map API đã được nâng cấp lên phiên bản v3 không chỉ hỗ trợ cho các máy để bàn truyền thống mà cho cả các thiết bị di động; các ứng dụng nhanh hơn và nhiều hơn. </w:t>
@@ -12661,12 +13447,13 @@
         <w:spacing w:line="372" w:lineRule="auto"/>
         <w:jc w:val="both"/>
         <w:rPr>
-          <w:szCs w:val="26"/>
-        </w:rPr>
-      </w:pPr>
-      <w:r>
-        <w:rPr>
-          <w:color w:val="222222"/>
+          <w:color w:val="000000" w:themeColor="text1"/>
+          <w:szCs w:val="26"/>
+        </w:rPr>
+      </w:pPr>
+      <w:r>
+        <w:rPr>
+          <w:color w:val="000000" w:themeColor="text1"/>
           <w:szCs w:val="26"/>
         </w:rPr>
         <w:t xml:space="preserve">Các dịch vụ hoàn toàn miễn phí với việc xây dựng một ứng dụng nhỏ. Trả phí nếu đó là việc sử dụng cho mục đích kinh doanh, doanh nghiệp. </w:t>
@@ -12682,12 +13469,14 @@
         <w:spacing w:after="0" w:line="372" w:lineRule="auto"/>
         <w:jc w:val="both"/>
         <w:rPr>
+          <w:color w:val="000000" w:themeColor="text1"/>
           <w:szCs w:val="26"/>
         </w:rPr>
       </w:pPr>
       <w:bookmarkStart w:id="25" w:name="_Toc105323056"/>
       <w:r>
         <w:rPr>
+          <w:color w:val="000000" w:themeColor="text1"/>
           <w:szCs w:val="26"/>
         </w:rPr>
         <w:t>Một số ứng dụng của Google Map Api.</w:t>
@@ -12695,6 +13484,7 @@
       <w:bookmarkEnd w:id="25"/>
       <w:r>
         <w:rPr>
+          <w:color w:val="000000" w:themeColor="text1"/>
           <w:szCs w:val="26"/>
         </w:rPr>
         <w:t xml:space="preserve"> </w:t>
@@ -12707,13 +13497,13 @@
         <w:ind w:left="0" w:firstLine="720"/>
         <w:jc w:val="both"/>
         <w:rPr>
-          <w:color w:val="222222"/>
-          <w:szCs w:val="26"/>
-        </w:rPr>
-      </w:pPr>
-      <w:r>
-        <w:rPr>
-          <w:color w:val="222222"/>
+          <w:color w:val="000000" w:themeColor="text1"/>
+          <w:szCs w:val="26"/>
+        </w:rPr>
+      </w:pPr>
+      <w:r>
+        <w:rPr>
+          <w:color w:val="000000" w:themeColor="text1"/>
           <w:szCs w:val="26"/>
         </w:rPr>
         <w:t xml:space="preserve">Đánh dấu các địa điểm trên bản đồ kèm theo thông tin cho địa điểm đó : khu vui chơi giải trí, nhà hàng khách sạn, cây ATM, bệnh viện, trường học,… bất cứ địa điểm nào bạn muốn </w:t>
@@ -12726,12 +13516,13 @@
         <w:ind w:left="0" w:firstLine="720"/>
         <w:jc w:val="both"/>
         <w:rPr>
-          <w:szCs w:val="26"/>
-        </w:rPr>
-      </w:pPr>
-      <w:r>
-        <w:rPr>
-          <w:color w:val="222222"/>
+          <w:color w:val="000000" w:themeColor="text1"/>
+          <w:szCs w:val="26"/>
+        </w:rPr>
+      </w:pPr>
+      <w:r>
+        <w:rPr>
+          <w:color w:val="000000" w:themeColor="text1"/>
           <w:szCs w:val="26"/>
         </w:rPr>
         <w:t xml:space="preserve">Chỉ dẫn đường đến các địa điểm cần tìm(đường tối ưu và nhiều option khác),chỉ dẫn đường giao thông công cộng, có thể là các địa điểm cung cấp như trên. Ở đây sử dụng các service google cung cấp. Khoanh vùng khu vực: các trung tâm kinh tế, khu đô thị, khu ô nhiễm… Tình trạng giao thông các khu vực… từ đó đưa ra các giải pháp… </w:t>
@@ -12778,6 +13569,20 @@
     </w:p>
     <w:p>
       <w:pPr>
+        <w:spacing w:after="228" w:line="259" w:lineRule="auto"/>
+        <w:ind w:right="83"/>
+        <w:jc w:val="both"/>
+      </w:pPr>
+    </w:p>
+    <w:p>
+      <w:pPr>
+        <w:spacing w:after="228" w:line="259" w:lineRule="auto"/>
+        <w:ind w:right="83"/>
+        <w:jc w:val="both"/>
+      </w:pPr>
+    </w:p>
+    <w:p>
+      <w:pPr>
         <w:pStyle w:val="Heading1"/>
         <w:jc w:val="center"/>
         <w:rPr>
@@ -12871,17 +13676,25 @@
         <w:ind w:firstLine="720"/>
         <w:jc w:val="both"/>
         <w:rPr>
+          <w:color w:val="000000" w:themeColor="text1"/>
           <w:lang w:val="vi-VN"/>
         </w:rPr>
       </w:pPr>
       <w:r>
+        <w:rPr>
+          <w:color w:val="000000" w:themeColor="text1"/>
+        </w:rPr>
         <w:t xml:space="preserve">Ngày nay xã hội càng phát triển, con người có xu hướng đến những nơi hiện đại hơn để học tập, làm việc, tìm kiếm những cơ hội để phát triển bản thân, trong đó có thể nói đến TP.HCM nói chung và TP. Thủ Đức nói riêng, đây là nơi tập trung nhiều khu công nghiệp, nhiều trường đại học, cao đẳng. </w:t>
       </w:r>
       <w:r>
+        <w:rPr>
+          <w:color w:val="000000" w:themeColor="text1"/>
+        </w:rPr>
         <w:t>Do</w:t>
       </w:r>
       <w:r>
         <w:rPr>
+          <w:color w:val="000000" w:themeColor="text1"/>
           <w:lang w:val="vi-VN"/>
         </w:rPr>
         <w:t xml:space="preserve"> đó với mong muốn giải quyết vấn đề trên em đã thực hiện đề tài “Tìm kiếm phòng trọ cho cư dân thành phố Hồ Chí Minh”.</w:t>
@@ -12892,11 +13705,13 @@
         <w:spacing w:line="372" w:lineRule="auto"/>
         <w:jc w:val="both"/>
         <w:rPr>
+          <w:color w:val="000000" w:themeColor="text1"/>
           <w:lang w:val="vi-VN"/>
         </w:rPr>
       </w:pPr>
       <w:r>
         <w:rPr>
+          <w:color w:val="000000" w:themeColor="text1"/>
           <w:lang w:val="vi-VN"/>
         </w:rPr>
         <w:tab/>
@@ -12904,12 +13719,14 @@
       </w:r>
       <w:r>
         <w:rPr>
+          <w:color w:val="000000" w:themeColor="text1"/>
           <w:lang w:val="vi-VN"/>
         </w:rPr>
         <w:t xml:space="preserve">phòng trọ. Ứng dụng này có các chức năng chính sau: hiển thị danh sách các phòng trọ, hiển thị các phòng lên google map, lưu danh sách các phòng yêu thích, tìm kiếm/lọc các yêu cầu mà người dùng mong muốn. Người dùng có thể xem chi tiết phòng bao gồm các thuộc tính như: hình ảnh, mô tả, giá phòng, </w:t>
       </w:r>
       <w:r>
         <w:rPr>
+          <w:color w:val="000000" w:themeColor="text1"/>
           <w:lang w:val="vi-VN"/>
         </w:rPr>
         <w:t>tiện ích, địa chỉ…Khi người dùng chọn được phòng mong muốn thì có thể xem đường đi đến địa điểm đó. Trong quá trình tìm kiếm phòng nếu người dùng thích một phòng bất kì có thể lưu lại thông tin của phòng đó. Người dùng có thể đăng bài cho thuê phòng trọ bao gồm các thuộc tính như: địa chỉ, giá phòng, kích thước, mô tả…</w:t>
@@ -12921,11 +13738,13 @@
         <w:ind w:firstLine="720"/>
         <w:jc w:val="both"/>
         <w:rPr>
+          <w:color w:val="000000" w:themeColor="text1"/>
           <w:lang w:val="vi-VN"/>
         </w:rPr>
       </w:pPr>
       <w:r>
         <w:rPr>
+          <w:color w:val="000000" w:themeColor="text1"/>
           <w:szCs w:val="26"/>
         </w:rPr>
         <w:t xml:space="preserve">Những tiện ích của việc xây dựng ứng dụng tìm phòng trọ sẽ giúp cả người cho thuê và người thuê tiết kiệm được thời gian, công sức. Mang đến sự hài lòng, bên cạnh đó mỗi người dung sẽ được tạo một tài khoản để truy cập vào ứng dụng. </w:t>
@@ -13099,7 +13918,22 @@
           <w:i/>
           <w:iCs/>
         </w:rPr>
-        <w:t>Hình  2.1 Sô đồ use case</w:t>
+        <w:t>Hình  2.1 S</w:t>
+      </w:r>
+      <w:r>
+        <w:rPr>
+          <w:i/>
+          <w:iCs/>
+          <w:lang w:val="vi-VN"/>
+        </w:rPr>
+        <w:t>ơ</w:t>
+      </w:r>
+      <w:r>
+        <w:rPr>
+          <w:i/>
+          <w:iCs/>
+        </w:rPr>
+        <w:t xml:space="preserve"> đồ use case</w:t>
       </w:r>
     </w:p>
     <w:p>
@@ -14052,7 +14886,15 @@
           <w:b/>
           <w:bCs/>
         </w:rPr>
-        <w:t>2.3.2.2</w:t>
+        <w:t>2.3.2.</w:t>
+      </w:r>
+      <w:r>
+        <w:rPr>
+          <w:b/>
+          <w:bCs/>
+          <w:lang w:val="vi-VN"/>
+        </w:rPr>
+        <w:t>1</w:t>
       </w:r>
       <w:r>
         <w:rPr>
@@ -14452,55 +15294,26 @@
     </w:p>
     <w:p>
       <w:pPr>
-        <w:pStyle w:val="ListParagraph"/>
-        <w:spacing w:line="372" w:lineRule="auto"/>
-        <w:ind w:left="0" w:firstLine="720"/>
-        <w:jc w:val="both"/>
-        <w:rPr>
-          <w:lang w:val="vi-VN" w:eastAsia="vi-VN"/>
-        </w:rPr>
-      </w:pPr>
-    </w:p>
-    <w:p>
-      <w:pPr>
-        <w:pStyle w:val="Heading2"/>
+        <w:pStyle w:val="Heading3"/>
         <w:ind w:left="0" w:firstLine="0"/>
         <w:jc w:val="both"/>
-        <w:rPr>
-          <w:sz w:val="26"/>
-          <w:szCs w:val="26"/>
-        </w:rPr>
       </w:pPr>
       <w:bookmarkStart w:id="34" w:name="_Toc105323065"/>
       <w:r>
-        <w:rPr>
-          <w:sz w:val="26"/>
-          <w:szCs w:val="26"/>
-        </w:rPr>
         <w:lastRenderedPageBreak/>
         <w:t>2.3.3</w:t>
       </w:r>
       <w:r>
         <w:rPr>
           <w:rFonts w:ascii="Arial" w:eastAsia="Arial" w:hAnsi="Arial" w:cs="Arial"/>
-          <w:sz w:val="26"/>
-          <w:szCs w:val="26"/>
         </w:rPr>
         <w:t xml:space="preserve"> </w:t>
       </w:r>
       <w:r>
-        <w:rPr>
-          <w:sz w:val="26"/>
-          <w:szCs w:val="26"/>
-        </w:rPr>
         <w:t>Danh sách các Api</w:t>
       </w:r>
       <w:bookmarkEnd w:id="34"/>
       <w:r>
-        <w:rPr>
-          <w:sz w:val="26"/>
-          <w:szCs w:val="26"/>
-        </w:rPr>
         <w:t xml:space="preserve">  </w:t>
       </w:r>
     </w:p>
@@ -15907,13 +16720,23 @@
         <w:spacing w:after="175" w:line="259" w:lineRule="auto"/>
         <w:ind w:left="10" w:right="83" w:hanging="10"/>
         <w:jc w:val="center"/>
-      </w:pPr>
-      <w:r>
         <w:rPr>
           <w:i/>
         </w:rPr>
+      </w:pPr>
+      <w:r>
+        <w:rPr>
+          <w:i/>
+        </w:rPr>
         <w:t xml:space="preserve">Bảng 2.1 danh sách API </w:t>
       </w:r>
+      <w:bookmarkStart w:id="35" w:name="_Toc105323066"/>
+    </w:p>
+    <w:p>
+      <w:pPr>
+        <w:spacing w:after="175" w:line="259" w:lineRule="auto"/>
+        <w:ind w:left="10" w:right="83" w:hanging="10"/>
+      </w:pPr>
     </w:p>
     <w:p>
       <w:pPr>
@@ -15924,7 +16747,6 @@
           <w:bCs/>
         </w:rPr>
       </w:pPr>
-      <w:bookmarkStart w:id="35" w:name="_Toc105323066"/>
       <w:r>
         <w:rPr>
           <w:b/>
@@ -15966,7 +16788,7 @@
         <w:pStyle w:val="Heading2"/>
         <w:numPr>
           <w:ilvl w:val="1"/>
-          <w:numId w:val="11"/>
+          <w:numId w:val="29"/>
         </w:numPr>
         <w:spacing w:after="0" w:line="372" w:lineRule="auto"/>
         <w:ind w:right="0"/>
@@ -16074,7 +16896,7 @@
         <w:pStyle w:val="Heading2"/>
         <w:numPr>
           <w:ilvl w:val="1"/>
-          <w:numId w:val="11"/>
+          <w:numId w:val="29"/>
         </w:numPr>
         <w:spacing w:after="0" w:line="372" w:lineRule="auto"/>
         <w:ind w:right="0"/>
@@ -16106,7 +16928,7 @@
         <w:pStyle w:val="ListParagraph"/>
         <w:numPr>
           <w:ilvl w:val="2"/>
-          <w:numId w:val="11"/>
+          <w:numId w:val="29"/>
         </w:numPr>
         <w:spacing w:line="372" w:lineRule="auto"/>
         <w:ind w:left="0" w:firstLine="0"/>
@@ -16726,7 +17548,7 @@
         <w:pStyle w:val="ListParagraph"/>
         <w:numPr>
           <w:ilvl w:val="2"/>
-          <w:numId w:val="11"/>
+          <w:numId w:val="29"/>
         </w:numPr>
         <w:spacing w:after="120" w:line="259" w:lineRule="auto"/>
         <w:rPr>
@@ -17084,7 +17906,7 @@
         <w:pStyle w:val="ListParagraph"/>
         <w:numPr>
           <w:ilvl w:val="2"/>
-          <w:numId w:val="11"/>
+          <w:numId w:val="29"/>
         </w:numPr>
         <w:spacing w:line="372" w:lineRule="auto"/>
         <w:rPr>
@@ -17273,7 +18095,7 @@
         <w:pStyle w:val="ListParagraph"/>
         <w:numPr>
           <w:ilvl w:val="2"/>
-          <w:numId w:val="11"/>
+          <w:numId w:val="29"/>
         </w:numPr>
         <w:rPr>
           <w:b/>
@@ -17452,10 +18274,9 @@
         <w:pStyle w:val="ListParagraph"/>
         <w:numPr>
           <w:ilvl w:val="2"/>
-          <w:numId w:val="11"/>
+          <w:numId w:val="29"/>
         </w:numPr>
         <w:spacing w:line="372" w:lineRule="auto"/>
-        <w:ind w:left="0"/>
         <w:jc w:val="both"/>
         <w:rPr>
           <w:b/>
@@ -17479,50 +18300,47 @@
       <w:pPr>
         <w:pStyle w:val="ListParagraph"/>
         <w:spacing w:line="372" w:lineRule="auto"/>
-        <w:ind w:left="0"/>
+        <w:ind w:left="0" w:firstLine="720"/>
         <w:jc w:val="both"/>
-        <w:rPr>
-          <w:szCs w:val="26"/>
-          <w:lang w:val="vi-VN"/>
-        </w:rPr>
-      </w:pPr>
-      <w:r>
-        <w:rPr>
-          <w:szCs w:val="26"/>
-          <w:lang w:val="vi-VN"/>
-        </w:rPr>
-        <w:t>Khi người dùng muốn lưu lại</w:t>
-      </w:r>
-      <w:r>
         <w:rPr>
           <w:b/>
           <w:bCs/>
           <w:szCs w:val="26"/>
           <w:lang w:val="vi-VN"/>
         </w:rPr>
-        <w:t xml:space="preserve"> </w:t>
-      </w:r>
+      </w:pPr>
       <w:r>
         <w:rPr>
           <w:szCs w:val="26"/>
           <w:lang w:val="vi-VN"/>
         </w:rPr>
-        <w:t>phòng để có thể tiện xem lại thì người dùng click vào nút lưu,</w:t>
-      </w:r>
-    </w:p>
-    <w:p>
-      <w:pPr>
-        <w:pStyle w:val="ListParagraph"/>
-        <w:spacing w:line="372" w:lineRule="auto"/>
-        <w:ind w:left="0"/>
-        <w:jc w:val="both"/>
+        <w:t>Khi người dùng muốn lưu lại</w:t>
+      </w:r>
+      <w:r>
         <w:rPr>
           <w:b/>
           <w:bCs/>
           <w:szCs w:val="26"/>
           <w:lang w:val="vi-VN"/>
         </w:rPr>
-      </w:pPr>
+        <w:t xml:space="preserve"> </w:t>
+      </w:r>
+      <w:r>
+        <w:rPr>
+          <w:szCs w:val="26"/>
+          <w:lang w:val="vi-VN"/>
+        </w:rPr>
+        <w:t>phòng để có thể tiện xem lại thì người dùng click vào nút lưu,</w:t>
+      </w:r>
+      <w:r>
+        <w:rPr>
+          <w:b/>
+          <w:bCs/>
+          <w:szCs w:val="26"/>
+          <w:lang w:val="vi-VN"/>
+        </w:rPr>
+        <w:t xml:space="preserve"> </w:t>
+      </w:r>
       <w:r>
         <w:rPr>
           <w:szCs w:val="26"/>
@@ -17679,7 +18497,43 @@
           <w:lang w:val="vi-VN"/>
         </w:rPr>
         <w:lastRenderedPageBreak/>
-        <w:t>Nếu người dùng bấm thì phòng đó sẽ được lưu lại và thông báo cho người dùng biết”Lưu thành công.</w:t>
+        <w:t>Nếu người dùng bấm</w:t>
+      </w:r>
+      <w:r>
+        <w:rPr>
+          <w:lang w:val="vi-VN"/>
+        </w:rPr>
+        <w:t xml:space="preserve"> ”Lưu”</w:t>
+      </w:r>
+      <w:r>
+        <w:rPr>
+          <w:lang w:val="vi-VN"/>
+        </w:rPr>
+        <w:t xml:space="preserve"> thì phòng đó sẽ được lưu lại và thông báo cho người dùng biết</w:t>
+      </w:r>
+      <w:r>
+        <w:rPr>
+          <w:lang w:val="vi-VN"/>
+        </w:rPr>
+        <w:t xml:space="preserve"> </w:t>
+      </w:r>
+      <w:r>
+        <w:rPr>
+          <w:lang w:val="vi-VN"/>
+        </w:rPr>
+        <w:t>”Lưu thành công</w:t>
+      </w:r>
+      <w:r>
+        <w:rPr>
+          <w:lang w:val="vi-VN"/>
+        </w:rPr>
+        <w:t>”</w:t>
+      </w:r>
+      <w:r>
+        <w:rPr>
+          <w:lang w:val="vi-VN"/>
+        </w:rPr>
+        <w:t>.</w:t>
       </w:r>
     </w:p>
     <w:p>
@@ -17826,8 +18680,9 @@
         <w:pStyle w:val="ListParagraph"/>
         <w:numPr>
           <w:ilvl w:val="2"/>
-          <w:numId w:val="11"/>
+          <w:numId w:val="29"/>
         </w:numPr>
+        <w:spacing w:line="372" w:lineRule="auto"/>
         <w:jc w:val="both"/>
         <w:rPr>
           <w:b/>
@@ -17848,10 +18703,19 @@
     <w:p>
       <w:pPr>
         <w:pStyle w:val="ListParagraph"/>
+        <w:spacing w:line="372" w:lineRule="auto"/>
+        <w:ind w:left="0" w:firstLine="720"/>
+        <w:jc w:val="both"/>
         <w:rPr>
           <w:lang w:val="vi-VN"/>
         </w:rPr>
       </w:pPr>
+      <w:r>
+        <w:rPr>
+          <w:lang w:val="vi-VN"/>
+        </w:rPr>
+        <w:t xml:space="preserve">Để thuận tiện cho người dùng tìm kiếm theo mong muốn của mình thì ở màn hình này người dùng có thể lọc những thông tin như: loại phòng(Phòng trọ, căn hộ), giá(từ 0 đồng đến 10 triệu đồng), kích thước(từ 10 m2 đến 100 m2). </w:t>
+      </w:r>
     </w:p>
     <w:p>
       <w:pPr>
@@ -17867,10 +18731,10 @@
           <w:sz w:val="24"/>
         </w:rPr>
         <w:drawing>
-          <wp:inline distT="0" distB="0" distL="0" distR="0" wp14:anchorId="5C988067" wp14:editId="7BD22127">
+          <wp:inline distT="0" distB="0" distL="0" distR="0" wp14:anchorId="229452AF" wp14:editId="354EAB49">
             <wp:extent cx="3409200" cy="7200000"/>
             <wp:effectExtent l="0" t="0" r="0" b="1270"/>
-            <wp:docPr id="9" name="Picture 9"/>
+            <wp:docPr id="24" name="Picture 24"/>
             <wp:cNvGraphicFramePr>
               <a:graphicFrameLocks xmlns:a="http://schemas.openxmlformats.org/drawingml/2006/main" noChangeAspect="1"/>
             </wp:cNvGraphicFramePr>
@@ -17878,7 +18742,7 @@
               <a:graphicData uri="http://schemas.openxmlformats.org/drawingml/2006/picture">
                 <pic:pic xmlns:pic="http://schemas.openxmlformats.org/drawingml/2006/picture">
                   <pic:nvPicPr>
-                    <pic:cNvPr id="9" name="Picture 9"/>
+                    <pic:cNvPr id="24" name="Picture 24"/>
                     <pic:cNvPicPr/>
                   </pic:nvPicPr>
                   <pic:blipFill>
@@ -17927,6 +18791,7 @@
           <w:sz w:val="26"/>
           <w:szCs w:val="26"/>
         </w:rPr>
+        <w:lastRenderedPageBreak/>
         <w:t xml:space="preserve">Hình 3. </w:t>
       </w:r>
       <w:r>
@@ -17983,20 +18848,13 @@
     </w:p>
     <w:p>
       <w:pPr>
-        <w:rPr>
-          <w:lang w:val="vi-VN"/>
-        </w:rPr>
-      </w:pPr>
-    </w:p>
-    <w:p>
-      <w:pPr>
-        <w:rPr>
-          <w:lang w:val="vi-VN"/>
-        </w:rPr>
-      </w:pPr>
-    </w:p>
-    <w:p>
-      <w:pPr>
+        <w:pStyle w:val="ListParagraph"/>
+        <w:numPr>
+          <w:ilvl w:val="2"/>
+          <w:numId w:val="29"/>
+        </w:numPr>
+        <w:spacing w:line="372" w:lineRule="auto"/>
+        <w:ind w:left="0" w:firstLine="0"/>
         <w:jc w:val="both"/>
         <w:rPr>
           <w:b/>
@@ -18010,17 +18868,40 @@
           <w:bCs/>
           <w:lang w:val="vi-VN"/>
         </w:rPr>
-        <w:lastRenderedPageBreak/>
-        <w:t>3.2.7. Giao diện hiển thị phòng trên Map</w:t>
-      </w:r>
-    </w:p>
-    <w:p>
-      <w:pPr>
-        <w:spacing w:after="120" w:line="259" w:lineRule="auto"/>
-        <w:rPr>
-          <w:sz w:val="24"/>
-        </w:rPr>
-      </w:pPr>
+        <w:t>Giao diện hiển thị phòng trên Map</w:t>
+      </w:r>
+    </w:p>
+    <w:p>
+      <w:pPr>
+        <w:pStyle w:val="ListParagraph"/>
+        <w:spacing w:line="372" w:lineRule="auto"/>
+        <w:ind w:left="0" w:firstLine="720"/>
+        <w:jc w:val="both"/>
+        <w:rPr>
+          <w:lang w:val="vi-VN"/>
+        </w:rPr>
+      </w:pPr>
+      <w:r>
+        <w:t>S</w:t>
+      </w:r>
+      <w:r>
+        <w:rPr>
+          <w:lang w:val="vi-VN"/>
+        </w:rPr>
+        <w:t xml:space="preserve">ử dụng google map API để hiển thị </w:t>
+      </w:r>
+      <w:r>
+        <w:rPr>
+          <w:lang w:val="vi-VN"/>
+        </w:rPr>
+        <w:t>danh sách các phòng trong khu vực qua đó giúp người dùng có thể dễ dàng nhìn thấy tổng quát vị trí của tùng phòng theo khu vực, từ đó có thể tìm kiếm dễ dàng và phù hợp với nhu cầu của bản thân</w:t>
+      </w:r>
+      <w:r>
+        <w:rPr>
+          <w:lang w:val="vi-VN"/>
+        </w:rPr>
+        <w:t>.</w:t>
+      </w:r>
     </w:p>
     <w:p>
       <w:pPr>
@@ -18035,6 +18916,7 @@
           <w:noProof/>
           <w:sz w:val="24"/>
         </w:rPr>
+        <w:lastRenderedPageBreak/>
         <w:drawing>
           <wp:inline distT="0" distB="0" distL="0" distR="0" wp14:anchorId="0562A8AE" wp14:editId="6ECE397D">
             <wp:extent cx="3409200" cy="7200000"/>
@@ -18086,7 +18968,6 @@
           <w:color w:val="000000" w:themeColor="text1"/>
           <w:sz w:val="26"/>
           <w:szCs w:val="26"/>
-          <w:lang w:val="vi-VN"/>
         </w:rPr>
       </w:pPr>
       <w:bookmarkStart w:id="48" w:name="_Toc105365555"/>
@@ -18152,6 +19033,36 @@
     </w:p>
     <w:p>
       <w:pPr>
+        <w:spacing w:line="372" w:lineRule="auto"/>
+        <w:rPr>
+          <w:lang w:val="vi-VN"/>
+        </w:rPr>
+      </w:pPr>
+      <w:r>
+        <w:tab/>
+        <w:t>Khi người</w:t>
+      </w:r>
+      <w:r>
+        <w:rPr>
+          <w:lang w:val="vi-VN"/>
+        </w:rPr>
+        <w:t xml:space="preserve"> dùng click vào điểm được đảnh dấu trên bản đồ thì ứng dụng sẽ hiển thị một vài thông tin cơ bản của phòng trọ cho người dùng biết, nếu người dùng muốn xem</w:t>
+      </w:r>
+      <w:r>
+        <w:rPr>
+          <w:lang w:val="vi-VN"/>
+        </w:rPr>
+        <w:t xml:space="preserve"> </w:t>
+      </w:r>
+      <w:r>
+        <w:rPr>
+          <w:lang w:val="vi-VN"/>
+        </w:rPr>
+        <w:t>chi tiết thì click vào phòng trọ đó để có thể xem được chi tiết hơn.</w:t>
+      </w:r>
+    </w:p>
+    <w:p>
+      <w:pPr>
         <w:spacing w:after="120" w:line="259" w:lineRule="auto"/>
         <w:jc w:val="center"/>
         <w:rPr>
@@ -18167,10 +19078,10 @@
         </w:rPr>
         <w:lastRenderedPageBreak/>
         <w:drawing>
-          <wp:inline distT="0" distB="0" distL="0" distR="0" wp14:anchorId="0F30A0EF" wp14:editId="3CE9CF9A">
+          <wp:inline distT="0" distB="0" distL="0" distR="0" wp14:anchorId="1CA0B0B8" wp14:editId="087CDABD">
             <wp:extent cx="3412800" cy="7200000"/>
             <wp:effectExtent l="0" t="0" r="3810" b="1270"/>
-            <wp:docPr id="11" name="Picture 11"/>
+            <wp:docPr id="2" name="Picture 2"/>
             <wp:cNvGraphicFramePr>
               <a:graphicFrameLocks xmlns:a="http://schemas.openxmlformats.org/drawingml/2006/main" noChangeAspect="1"/>
             </wp:cNvGraphicFramePr>
@@ -18178,7 +19089,7 @@
               <a:graphicData uri="http://schemas.openxmlformats.org/drawingml/2006/picture">
                 <pic:pic xmlns:pic="http://schemas.openxmlformats.org/drawingml/2006/picture">
                   <pic:nvPicPr>
-                    <pic:cNvPr id="11" name="Picture 11"/>
+                    <pic:cNvPr id="2" name="Picture 2"/>
                     <pic:cNvPicPr/>
                   </pic:nvPicPr>
                   <pic:blipFill>
@@ -18323,8 +19234,10 @@
         <w:pStyle w:val="ListParagraph"/>
         <w:numPr>
           <w:ilvl w:val="2"/>
-          <w:numId w:val="11"/>
+          <w:numId w:val="29"/>
         </w:numPr>
+        <w:spacing w:line="372" w:lineRule="auto"/>
+        <w:ind w:left="0" w:firstLine="0"/>
         <w:jc w:val="both"/>
         <w:rPr>
           <w:b/>
@@ -18345,10 +19258,66 @@
     <w:p>
       <w:pPr>
         <w:pStyle w:val="ListParagraph"/>
+        <w:spacing w:line="372" w:lineRule="auto"/>
+        <w:ind w:left="0" w:firstLine="720"/>
+        <w:jc w:val="both"/>
         <w:rPr>
           <w:lang w:val="vi-VN"/>
         </w:rPr>
       </w:pPr>
+      <w:r>
+        <w:rPr>
+          <w:lang w:val="vi-VN"/>
+        </w:rPr>
+        <w:t>Người dùng có thể sử dụng ứng dụng để</w:t>
+      </w:r>
+      <w:r>
+        <w:rPr>
+          <w:lang w:val="vi-VN"/>
+        </w:rPr>
+        <w:t xml:space="preserve"> đăng phòng muốn cho người khác thuê,</w:t>
+      </w:r>
+      <w:r>
+        <w:rPr>
+          <w:lang w:val="vi-VN"/>
+        </w:rPr>
+        <w:t xml:space="preserve"> </w:t>
+      </w:r>
+      <w:r>
+        <w:rPr>
+          <w:lang w:val="vi-VN"/>
+        </w:rPr>
+        <w:t>người dùng cần nhập ba thông tin bao gồm: vị trí, thông tin phòng(loại phòng cho thuê, giá, kích thước, hình ảnh), và xác nhận(tiêu đề, mô tả).</w:t>
+      </w:r>
+    </w:p>
+    <w:p>
+      <w:pPr>
+        <w:pStyle w:val="ListParagraph"/>
+        <w:spacing w:line="372" w:lineRule="auto"/>
+        <w:ind w:left="0" w:firstLine="720"/>
+        <w:jc w:val="both"/>
+        <w:rPr>
+          <w:lang w:val="vi-VN"/>
+        </w:rPr>
+      </w:pPr>
+      <w:r>
+        <w:rPr>
+          <w:lang w:val="vi-VN"/>
+        </w:rPr>
+        <w:t xml:space="preserve">Bước 1: Người dùng nhập thông tin địa chỉ phòng </w:t>
+      </w:r>
+      <w:r>
+        <w:rPr>
+          <w:lang w:val="vi-VN"/>
+        </w:rPr>
+        <w:t>bao gồm(Quận/Huyện, Phường/Xã, Số nhà, tên đường, số điện thoại</w:t>
+      </w:r>
+      <w:r>
+        <w:rPr>
+          <w:lang w:val="vi-VN"/>
+        </w:rPr>
+        <w:t>.</w:t>
+      </w:r>
     </w:p>
     <w:p>
       <w:pPr>
@@ -18363,11 +19332,12 @@
           <w:noProof/>
           <w:sz w:val="24"/>
         </w:rPr>
+        <w:lastRenderedPageBreak/>
         <w:drawing>
-          <wp:inline distT="0" distB="0" distL="0" distR="0" wp14:anchorId="5CD3745C" wp14:editId="700606FA">
+          <wp:inline distT="0" distB="0" distL="0" distR="0" wp14:anchorId="66858364" wp14:editId="63FAFD5B">
             <wp:extent cx="3409200" cy="7200000"/>
             <wp:effectExtent l="0" t="0" r="0" b="1270"/>
-            <wp:docPr id="12" name="Picture 12"/>
+            <wp:docPr id="3" name="Picture 3"/>
             <wp:cNvGraphicFramePr>
               <a:graphicFrameLocks xmlns:a="http://schemas.openxmlformats.org/drawingml/2006/main" noChangeAspect="1"/>
             </wp:cNvGraphicFramePr>
@@ -18375,7 +19345,7 @@
               <a:graphicData uri="http://schemas.openxmlformats.org/drawingml/2006/picture">
                 <pic:pic xmlns:pic="http://schemas.openxmlformats.org/drawingml/2006/picture">
                   <pic:nvPicPr>
-                    <pic:cNvPr id="12" name="Picture 12"/>
+                    <pic:cNvPr id="3" name="Picture 3"/>
                     <pic:cNvPicPr/>
                   </pic:nvPicPr>
                   <pic:blipFill>
@@ -18480,6 +19450,43 @@
     </w:p>
     <w:p>
       <w:pPr>
+        <w:rPr>
+          <w:lang w:val="vi-VN"/>
+        </w:rPr>
+      </w:pPr>
+    </w:p>
+    <w:p>
+      <w:pPr>
+        <w:rPr>
+          <w:lang w:val="vi-VN"/>
+        </w:rPr>
+      </w:pPr>
+    </w:p>
+    <w:p>
+      <w:pPr>
+        <w:rPr>
+          <w:lang w:val="vi-VN"/>
+        </w:rPr>
+      </w:pPr>
+    </w:p>
+    <w:p>
+      <w:pPr>
+        <w:spacing w:line="372" w:lineRule="auto"/>
+        <w:ind w:firstLine="720"/>
+        <w:rPr>
+          <w:lang w:val="vi-VN"/>
+        </w:rPr>
+      </w:pPr>
+      <w:r>
+        <w:rPr>
+          <w:lang w:val="vi-VN"/>
+        </w:rPr>
+        <w:lastRenderedPageBreak/>
+        <w:t>Bước 2: Người dùng nhập thông tin của phòng: chọn loại phòng(có 3 loại: phòng trọ, căn hộ và nhà nguyên căn), nhập giá phòng, diện tích, và hình ảnh</w:t>
+      </w:r>
+    </w:p>
+    <w:p>
+      <w:pPr>
         <w:spacing w:after="120" w:line="259" w:lineRule="auto"/>
         <w:jc w:val="center"/>
         <w:rPr>
@@ -18491,12 +19498,11 @@
           <w:noProof/>
           <w:sz w:val="24"/>
         </w:rPr>
-        <w:lastRenderedPageBreak/>
         <w:drawing>
-          <wp:inline distT="0" distB="0" distL="0" distR="0" wp14:anchorId="00BB3AEE" wp14:editId="32469FC7">
+          <wp:inline distT="0" distB="0" distL="0" distR="0" wp14:anchorId="79B2F165" wp14:editId="639C94B1">
             <wp:extent cx="3412800" cy="7200000"/>
             <wp:effectExtent l="0" t="0" r="3810" b="1270"/>
-            <wp:docPr id="13" name="Picture 13"/>
+            <wp:docPr id="5" name="Picture 5"/>
             <wp:cNvGraphicFramePr>
               <a:graphicFrameLocks xmlns:a="http://schemas.openxmlformats.org/drawingml/2006/main" noChangeAspect="1"/>
             </wp:cNvGraphicFramePr>
@@ -18504,7 +19510,7 @@
               <a:graphicData uri="http://schemas.openxmlformats.org/drawingml/2006/picture">
                 <pic:pic xmlns:pic="http://schemas.openxmlformats.org/drawingml/2006/picture">
                   <pic:nvPicPr>
-                    <pic:cNvPr id="13" name="Picture 13"/>
+                    <pic:cNvPr id="5" name="Picture 5"/>
                     <pic:cNvPicPr/>
                   </pic:nvPicPr>
                   <pic:blipFill>
@@ -18603,7 +19609,7 @@
           <w:szCs w:val="26"/>
           <w:lang w:val="vi-VN"/>
         </w:rPr>
-        <w:t xml:space="preserve"> </w:t>
+        <w:t xml:space="preserve"> Giao diện đăng bài cho thuê phòng-Nhập thông</w:t>
       </w:r>
       <w:r>
         <w:rPr>
@@ -18612,7 +19618,7 @@
           <w:szCs w:val="26"/>
           <w:lang w:val="vi-VN"/>
         </w:rPr>
-        <w:t xml:space="preserve">Giao diện đăng bài cho thuê phòng-Nhập thông </w:t>
+        <w:t xml:space="preserve"> tin</w:t>
       </w:r>
       <w:r>
         <w:rPr>
@@ -18621,9 +19627,32 @@
           <w:szCs w:val="26"/>
           <w:lang w:val="vi-VN"/>
         </w:rPr>
-        <w:t>phòng</w:t>
+        <w:t xml:space="preserve"> phòng</w:t>
       </w:r>
       <w:bookmarkEnd w:id="51"/>
+    </w:p>
+    <w:p>
+      <w:pPr>
+        <w:rPr>
+          <w:lang w:val="vi-VN"/>
+        </w:rPr>
+      </w:pPr>
+    </w:p>
+    <w:p>
+      <w:pPr>
+        <w:spacing w:line="372" w:lineRule="auto"/>
+        <w:ind w:firstLine="720"/>
+        <w:rPr>
+          <w:lang w:val="vi-VN"/>
+        </w:rPr>
+      </w:pPr>
+      <w:r>
+        <w:rPr>
+          <w:lang w:val="vi-VN"/>
+        </w:rPr>
+        <w:lastRenderedPageBreak/>
+        <w:t>Bước 3: Nhập tiêu đề bài đăng và mô tả chi tiết cho phòng trọ bạn muốn cho thuê.</w:t>
+      </w:r>
     </w:p>
     <w:p>
       <w:pPr>
@@ -18638,12 +19667,11 @@
           <w:noProof/>
           <w:sz w:val="24"/>
         </w:rPr>
-        <w:lastRenderedPageBreak/>
         <w:drawing>
-          <wp:inline distT="0" distB="0" distL="0" distR="0" wp14:anchorId="3BBA39D6" wp14:editId="5A6C71FA">
+          <wp:inline distT="0" distB="0" distL="0" distR="0" wp14:anchorId="0F9E916D" wp14:editId="3F4437BF">
             <wp:extent cx="3409200" cy="7200000"/>
             <wp:effectExtent l="0" t="0" r="0" b="1270"/>
-            <wp:docPr id="14" name="Picture 14"/>
+            <wp:docPr id="19" name="Picture 19"/>
             <wp:cNvGraphicFramePr>
               <a:graphicFrameLocks xmlns:a="http://schemas.openxmlformats.org/drawingml/2006/main" noChangeAspect="1"/>
             </wp:cNvGraphicFramePr>
@@ -18651,7 +19679,7 @@
               <a:graphicData uri="http://schemas.openxmlformats.org/drawingml/2006/picture">
                 <pic:pic xmlns:pic="http://schemas.openxmlformats.org/drawingml/2006/picture">
                   <pic:nvPicPr>
-                    <pic:cNvPr id="14" name="Picture 14"/>
+                    <pic:cNvPr id="19" name="Picture 19"/>
                     <pic:cNvPicPr/>
                   </pic:nvPicPr>
                   <pic:blipFill>
@@ -18756,30 +19784,467 @@
     </w:p>
     <w:p>
       <w:pPr>
-        <w:spacing w:after="120" w:line="259" w:lineRule="auto"/>
-        <w:rPr>
-          <w:sz w:val="24"/>
-        </w:rPr>
-      </w:pPr>
-    </w:p>
-    <w:p>
-      <w:pPr>
-        <w:spacing w:after="120" w:line="259" w:lineRule="auto"/>
-      </w:pPr>
-    </w:p>
-    <w:p>
-      <w:pPr>
-        <w:pStyle w:val="Heading2"/>
+        <w:rPr>
+          <w:lang w:val="vi-VN"/>
+        </w:rPr>
+      </w:pPr>
+    </w:p>
+    <w:p>
+      <w:pPr>
+        <w:rPr>
+          <w:lang w:val="vi-VN"/>
+        </w:rPr>
+      </w:pPr>
+    </w:p>
+    <w:p>
+      <w:pPr>
+        <w:rPr>
+          <w:lang w:val="vi-VN"/>
+        </w:rPr>
+      </w:pPr>
+    </w:p>
+    <w:p>
+      <w:pPr>
+        <w:pStyle w:val="ListParagraph"/>
+        <w:numPr>
+          <w:ilvl w:val="2"/>
+          <w:numId w:val="29"/>
+        </w:numPr>
+        <w:spacing w:line="372" w:lineRule="auto"/>
+        <w:jc w:val="both"/>
+        <w:rPr>
+          <w:b/>
+          <w:bCs/>
+          <w:lang w:val="vi-VN"/>
+        </w:rPr>
+      </w:pPr>
+      <w:r>
+        <w:rPr>
+          <w:b/>
+          <w:bCs/>
+          <w:lang w:val="vi-VN"/>
+        </w:rPr>
+        <w:lastRenderedPageBreak/>
+        <w:t xml:space="preserve">Giao diện </w:t>
+      </w:r>
+      <w:r>
+        <w:rPr>
+          <w:b/>
+          <w:bCs/>
+          <w:lang w:val="vi-VN"/>
+        </w:rPr>
+        <w:t>Profile</w:t>
+      </w:r>
+    </w:p>
+    <w:p>
+      <w:pPr>
+        <w:pStyle w:val="ListParagraph"/>
+        <w:spacing w:line="372" w:lineRule="auto"/>
+        <w:ind w:left="0" w:firstLine="427"/>
+        <w:jc w:val="both"/>
+        <w:rPr>
+          <w:lang w:val="vi-VN"/>
+        </w:rPr>
+      </w:pPr>
+      <w:r>
+        <w:rPr>
+          <w:lang w:val="vi-VN"/>
+        </w:rPr>
+        <w:t>Sau khi đăng nhập thành công thì ứng dụng sẽ lưu lại thông tin người người trên CSDL</w:t>
+      </w:r>
+      <w:r>
+        <w:rPr>
+          <w:lang w:val="vi-VN"/>
+        </w:rPr>
+        <w:t xml:space="preserve"> và hiển thị trên màn hình này.</w:t>
+      </w:r>
+    </w:p>
+    <w:p>
+      <w:pPr>
+        <w:pStyle w:val="ListParagraph"/>
+        <w:spacing w:line="372" w:lineRule="auto"/>
+        <w:ind w:left="0" w:firstLine="427"/>
+        <w:jc w:val="center"/>
+        <w:rPr>
+          <w:lang w:val="vi-VN"/>
+        </w:rPr>
+      </w:pPr>
+      <w:r>
+        <w:rPr>
+          <w:noProof/>
+          <w:lang w:val="vi-VN"/>
+        </w:rPr>
+        <w:drawing>
+          <wp:inline distT="0" distB="0" distL="0" distR="0" wp14:anchorId="291888EB" wp14:editId="13274233">
+            <wp:extent cx="3409200" cy="7200000"/>
+            <wp:effectExtent l="0" t="0" r="0" b="1270"/>
+            <wp:docPr id="20" name="Picture 20"/>
+            <wp:cNvGraphicFramePr>
+              <a:graphicFrameLocks xmlns:a="http://schemas.openxmlformats.org/drawingml/2006/main" noChangeAspect="1"/>
+            </wp:cNvGraphicFramePr>
+            <a:graphic xmlns:a="http://schemas.openxmlformats.org/drawingml/2006/main">
+              <a:graphicData uri="http://schemas.openxmlformats.org/drawingml/2006/picture">
+                <pic:pic xmlns:pic="http://schemas.openxmlformats.org/drawingml/2006/picture">
+                  <pic:nvPicPr>
+                    <pic:cNvPr id="20" name="Picture 20"/>
+                    <pic:cNvPicPr/>
+                  </pic:nvPicPr>
+                  <pic:blipFill>
+                    <a:blip r:embed="rId114">
+                      <a:extLst>
+                        <a:ext uri="{28A0092B-C50C-407E-A947-70E740481C1C}">
+                          <a14:useLocalDpi xmlns:a14="http://schemas.microsoft.com/office/drawing/2010/main" val="0"/>
+                        </a:ext>
+                      </a:extLst>
+                    </a:blip>
+                    <a:stretch>
+                      <a:fillRect/>
+                    </a:stretch>
+                  </pic:blipFill>
+                  <pic:spPr>
+                    <a:xfrm>
+                      <a:off x="0" y="0"/>
+                      <a:ext cx="3409200" cy="7200000"/>
+                    </a:xfrm>
+                    <a:prstGeom prst="rect">
+                      <a:avLst/>
+                    </a:prstGeom>
+                  </pic:spPr>
+                </pic:pic>
+              </a:graphicData>
+            </a:graphic>
+          </wp:inline>
+        </w:drawing>
+      </w:r>
+    </w:p>
+    <w:p>
+      <w:pPr>
+        <w:pStyle w:val="Caption"/>
+        <w:jc w:val="center"/>
+        <w:rPr>
+          <w:color w:val="000000" w:themeColor="text1"/>
+          <w:sz w:val="26"/>
+          <w:szCs w:val="26"/>
+          <w:lang w:val="vi-VN"/>
+        </w:rPr>
+      </w:pPr>
+      <w:r>
+        <w:rPr>
+          <w:color w:val="000000" w:themeColor="text1"/>
+          <w:sz w:val="26"/>
+          <w:szCs w:val="26"/>
+        </w:rPr>
+        <w:t xml:space="preserve">Hình 3. </w:t>
+      </w:r>
+      <w:r>
+        <w:rPr>
+          <w:color w:val="000000" w:themeColor="text1"/>
+          <w:sz w:val="26"/>
+          <w:szCs w:val="26"/>
+        </w:rPr>
+        <w:fldChar w:fldCharType="begin"/>
+      </w:r>
+      <w:r>
+        <w:rPr>
+          <w:color w:val="000000" w:themeColor="text1"/>
+          <w:sz w:val="26"/>
+          <w:szCs w:val="26"/>
+        </w:rPr>
+        <w:instrText xml:space="preserve"> SEQ Hình_3. \* ARABIC </w:instrText>
+      </w:r>
+      <w:r>
+        <w:rPr>
+          <w:color w:val="000000" w:themeColor="text1"/>
+          <w:sz w:val="26"/>
+          <w:szCs w:val="26"/>
+        </w:rPr>
+        <w:fldChar w:fldCharType="separate"/>
+      </w:r>
+      <w:r>
+        <w:rPr>
+          <w:noProof/>
+          <w:color w:val="000000" w:themeColor="text1"/>
+          <w:sz w:val="26"/>
+          <w:szCs w:val="26"/>
+        </w:rPr>
+        <w:t>16</w:t>
+      </w:r>
+      <w:r>
+        <w:rPr>
+          <w:color w:val="000000" w:themeColor="text1"/>
+          <w:sz w:val="26"/>
+          <w:szCs w:val="26"/>
+        </w:rPr>
+        <w:fldChar w:fldCharType="end"/>
+      </w:r>
+      <w:r>
+        <w:rPr>
+          <w:color w:val="000000" w:themeColor="text1"/>
+          <w:sz w:val="26"/>
+          <w:szCs w:val="26"/>
+          <w:lang w:val="vi-VN"/>
+        </w:rPr>
+        <w:t xml:space="preserve"> Màn hình profile</w:t>
+      </w:r>
+    </w:p>
+    <w:p>
+      <w:pPr>
+        <w:pStyle w:val="ListParagraph"/>
+        <w:jc w:val="both"/>
+        <w:rPr>
+          <w:b/>
+          <w:bCs/>
+          <w:lang w:val="vi-VN"/>
+        </w:rPr>
+      </w:pPr>
+    </w:p>
+    <w:p>
+      <w:pPr>
+        <w:pStyle w:val="ListParagraph"/>
+        <w:numPr>
+          <w:ilvl w:val="2"/>
+          <w:numId w:val="29"/>
+        </w:numPr>
+        <w:spacing w:line="372" w:lineRule="auto"/>
+        <w:jc w:val="both"/>
+        <w:rPr>
+          <w:b/>
+          <w:bCs/>
+          <w:lang w:val="vi-VN"/>
+        </w:rPr>
+      </w:pPr>
+      <w:r>
+        <w:rPr>
+          <w:b/>
+          <w:bCs/>
+          <w:lang w:val="vi-VN"/>
+        </w:rPr>
+        <w:t>Màn hình đăng xuất</w:t>
+      </w:r>
+    </w:p>
+    <w:p>
+      <w:pPr>
+        <w:pStyle w:val="ListParagraph"/>
+        <w:spacing w:line="372" w:lineRule="auto"/>
+        <w:ind w:left="0" w:firstLine="720"/>
+        <w:jc w:val="both"/>
+        <w:rPr>
+          <w:lang w:val="vi-VN"/>
+        </w:rPr>
+      </w:pPr>
+      <w:r>
+        <w:rPr>
+          <w:lang w:val="vi-VN"/>
+        </w:rPr>
+        <w:t>Ở màn hình này khi người dùng muốn đăng xuất khỏi ứng dụng thì ứng dụng sẽ hiển thị thông báo cho người dùng”Bạn có muốn đăng xuất không”. Nếu người dùng bấm”Đăng xuất” thì tài khoản sẽ đăng xuất và quay về màn hình đăng nhập</w:t>
+      </w:r>
+      <w:r>
+        <w:rPr>
+          <w:lang w:val="vi-VN"/>
+        </w:rPr>
+        <w:t>.</w:t>
+      </w:r>
+    </w:p>
+    <w:p>
+      <w:pPr>
+        <w:pStyle w:val="ListParagraph"/>
+        <w:jc w:val="center"/>
+        <w:rPr>
+          <w:b/>
+          <w:bCs/>
+          <w:lang w:val="vi-VN"/>
+        </w:rPr>
+      </w:pPr>
+      <w:r>
+        <w:rPr>
+          <w:b/>
+          <w:bCs/>
+          <w:noProof/>
+          <w:lang w:val="vi-VN"/>
+        </w:rPr>
+        <w:lastRenderedPageBreak/>
+        <w:drawing>
+          <wp:inline distT="0" distB="0" distL="0" distR="0" wp14:anchorId="01A820E3" wp14:editId="2ABAB9DE">
+            <wp:extent cx="3409200" cy="7200000"/>
+            <wp:effectExtent l="0" t="0" r="0" b="1270"/>
+            <wp:docPr id="23" name="Picture 23"/>
+            <wp:cNvGraphicFramePr>
+              <a:graphicFrameLocks xmlns:a="http://schemas.openxmlformats.org/drawingml/2006/main" noChangeAspect="1"/>
+            </wp:cNvGraphicFramePr>
+            <a:graphic xmlns:a="http://schemas.openxmlformats.org/drawingml/2006/main">
+              <a:graphicData uri="http://schemas.openxmlformats.org/drawingml/2006/picture">
+                <pic:pic xmlns:pic="http://schemas.openxmlformats.org/drawingml/2006/picture">
+                  <pic:nvPicPr>
+                    <pic:cNvPr id="23" name="Picture 23"/>
+                    <pic:cNvPicPr/>
+                  </pic:nvPicPr>
+                  <pic:blipFill>
+                    <a:blip r:embed="rId115">
+                      <a:extLst>
+                        <a:ext uri="{28A0092B-C50C-407E-A947-70E740481C1C}">
+                          <a14:useLocalDpi xmlns:a14="http://schemas.microsoft.com/office/drawing/2010/main" val="0"/>
+                        </a:ext>
+                      </a:extLst>
+                    </a:blip>
+                    <a:stretch>
+                      <a:fillRect/>
+                    </a:stretch>
+                  </pic:blipFill>
+                  <pic:spPr>
+                    <a:xfrm>
+                      <a:off x="0" y="0"/>
+                      <a:ext cx="3409200" cy="7200000"/>
+                    </a:xfrm>
+                    <a:prstGeom prst="rect">
+                      <a:avLst/>
+                    </a:prstGeom>
+                  </pic:spPr>
+                </pic:pic>
+              </a:graphicData>
+            </a:graphic>
+          </wp:inline>
+        </w:drawing>
+      </w:r>
+    </w:p>
+    <w:p>
+      <w:pPr>
+        <w:pStyle w:val="Caption"/>
+        <w:jc w:val="center"/>
+        <w:rPr>
+          <w:b/>
+          <w:bCs/>
+          <w:color w:val="000000" w:themeColor="text1"/>
+          <w:sz w:val="26"/>
+          <w:szCs w:val="26"/>
+          <w:lang w:val="vi-VN"/>
+        </w:rPr>
+      </w:pPr>
+      <w:r>
+        <w:rPr>
+          <w:color w:val="000000" w:themeColor="text1"/>
+          <w:sz w:val="26"/>
+          <w:szCs w:val="26"/>
+        </w:rPr>
+        <w:t xml:space="preserve">Hình 3. </w:t>
+      </w:r>
+      <w:r>
+        <w:rPr>
+          <w:color w:val="000000" w:themeColor="text1"/>
+          <w:sz w:val="26"/>
+          <w:szCs w:val="26"/>
+        </w:rPr>
+        <w:fldChar w:fldCharType="begin"/>
+      </w:r>
+      <w:r>
+        <w:rPr>
+          <w:color w:val="000000" w:themeColor="text1"/>
+          <w:sz w:val="26"/>
+          <w:szCs w:val="26"/>
+        </w:rPr>
+        <w:instrText xml:space="preserve"> SEQ Hình_3. \* ARABIC </w:instrText>
+      </w:r>
+      <w:r>
+        <w:rPr>
+          <w:color w:val="000000" w:themeColor="text1"/>
+          <w:sz w:val="26"/>
+          <w:szCs w:val="26"/>
+        </w:rPr>
+        <w:fldChar w:fldCharType="separate"/>
+      </w:r>
+      <w:r>
+        <w:rPr>
+          <w:noProof/>
+          <w:color w:val="000000" w:themeColor="text1"/>
+          <w:sz w:val="26"/>
+          <w:szCs w:val="26"/>
+        </w:rPr>
+        <w:t>17</w:t>
+      </w:r>
+      <w:r>
+        <w:rPr>
+          <w:color w:val="000000" w:themeColor="text1"/>
+          <w:sz w:val="26"/>
+          <w:szCs w:val="26"/>
+        </w:rPr>
+        <w:fldChar w:fldCharType="end"/>
+      </w:r>
+      <w:r>
+        <w:rPr>
+          <w:color w:val="000000" w:themeColor="text1"/>
+          <w:sz w:val="26"/>
+          <w:szCs w:val="26"/>
+          <w:lang w:val="vi-VN"/>
+        </w:rPr>
+        <w:t xml:space="preserve"> Màn hình đăng xuất</w:t>
+      </w:r>
+    </w:p>
+    <w:p>
+      <w:pPr>
+        <w:pStyle w:val="ListParagraph"/>
+        <w:jc w:val="center"/>
+        <w:rPr>
+          <w:b/>
+          <w:bCs/>
+          <w:lang w:val="vi-VN"/>
+        </w:rPr>
+      </w:pPr>
+    </w:p>
+    <w:p>
+      <w:pPr>
+        <w:pStyle w:val="ListParagraph"/>
+        <w:jc w:val="center"/>
+        <w:rPr>
+          <w:b/>
+          <w:bCs/>
+          <w:lang w:val="vi-VN"/>
+        </w:rPr>
+      </w:pPr>
+    </w:p>
+    <w:p>
+      <w:pPr>
+        <w:pStyle w:val="ListParagraph"/>
+        <w:jc w:val="center"/>
+        <w:rPr>
+          <w:b/>
+          <w:bCs/>
+          <w:lang w:val="vi-VN"/>
+        </w:rPr>
+      </w:pPr>
+    </w:p>
+    <w:p>
+      <w:pPr>
+        <w:pStyle w:val="ListParagraph"/>
+        <w:jc w:val="center"/>
+        <w:rPr>
+          <w:b/>
+          <w:bCs/>
+          <w:lang w:val="vi-VN"/>
+        </w:rPr>
+      </w:pPr>
+    </w:p>
+    <w:p>
+      <w:pPr>
+        <w:pStyle w:val="Heading1"/>
+        <w:jc w:val="center"/>
+        <w:rPr>
+          <w:b/>
+          <w:bCs/>
+          <w:sz w:val="32"/>
+          <w:szCs w:val="32"/>
+        </w:rPr>
       </w:pPr>
       <w:bookmarkStart w:id="53" w:name="_Toc105323069"/>
       <w:r>
+        <w:rPr>
+          <w:b/>
+          <w:bCs/>
+          <w:sz w:val="32"/>
+          <w:szCs w:val="32"/>
+        </w:rPr>
         <w:lastRenderedPageBreak/>
         <w:t>KẾT LUẬN VÀ KIẾN NGHỊ</w:t>
       </w:r>
       <w:bookmarkEnd w:id="53"/>
-      <w:r>
-        <w:t xml:space="preserve"> </w:t>
-      </w:r>
     </w:p>
     <w:p>
       <w:pPr>
@@ -18802,6 +20267,9 @@
           <w:ilvl w:val="0"/>
           <w:numId w:val="20"/>
         </w:numPr>
+        <w:spacing w:line="372" w:lineRule="auto"/>
+        <w:ind w:left="0" w:firstLine="0"/>
+        <w:jc w:val="both"/>
         <w:rPr>
           <w:b/>
           <w:bCs/>
@@ -18827,7 +20295,7 @@
     <w:p>
       <w:pPr>
         <w:spacing w:line="372" w:lineRule="auto"/>
-        <w:ind w:firstLine="360"/>
+        <w:ind w:firstLine="720"/>
         <w:jc w:val="both"/>
         <w:rPr>
           <w:b/>
@@ -18846,7 +20314,30 @@
         <w:rPr>
           <w:szCs w:val="26"/>
         </w:rPr>
-        <w:t xml:space="preserve">rong quá trình nghiên cứu và hoàn thành đồ án tốt nghiệp với đề tài “” em đã đạt được các kết quả sau: </w:t>
+        <w:t>rong quá trình nghiên cứu và hoàn thành đồ án tốt nghiệp với đề tài “</w:t>
+      </w:r>
+      <w:r>
+        <w:rPr>
+          <w:b/>
+          <w:bCs/>
+          <w:szCs w:val="26"/>
+        </w:rPr>
+        <w:t>ỨNG</w:t>
+      </w:r>
+      <w:r>
+        <w:rPr>
+          <w:b/>
+          <w:bCs/>
+          <w:szCs w:val="26"/>
+          <w:lang w:val="vi-VN"/>
+        </w:rPr>
+        <w:t xml:space="preserve"> DỤNG TÌM KIẾM PHÒNG TRỌ CHO CƯ DÂN THÀNH PHỐ HỒ CHÍ MINH</w:t>
+      </w:r>
+      <w:r>
+        <w:rPr>
+          <w:szCs w:val="26"/>
+        </w:rPr>
+        <w:t xml:space="preserve">” em đã đạt được các kết quả sau: </w:t>
       </w:r>
     </w:p>
     <w:p>
@@ -18902,7 +20393,7 @@
         <w:rPr>
           <w:szCs w:val="26"/>
         </w:rPr>
-        <w:t xml:space="preserve">Hiểu và sử dụng được công nghệ mới trong xây dựng ứng dụng di động chạy trên hai nền tảng android và ios, flutter. Cụ thể hiểu được ngôn ngữ dart, một ngôn ngữ hướng đối tượng, cũng như cách cách xây dựng layout, xử lý luồng dữ liệu. </w:t>
+        <w:t xml:space="preserve">Hiểu và sử dụng được công nghệ mới trong xây dựng ứng dụng di động chạy trên hai nền tảng android và ios. Cụ thể hiểu được ngôn ngữ dart, một ngôn ngữ hướng đối tượng, cũng như cách cách xây dựng layout, xử lý luồng dữ liệu. </w:t>
       </w:r>
     </w:p>
     <w:p>
@@ -18922,7 +20413,20 @@
         <w:rPr>
           <w:szCs w:val="26"/>
         </w:rPr>
-        <w:t xml:space="preserve">Hiểu được các thức để xây dựng app từ việc xây dựng ý tưởng cho các chức năng, thiết kế cơ sở dữ liệu phù hợp. </w:t>
+        <w:t>Hiểu được các</w:t>
+      </w:r>
+      <w:r>
+        <w:rPr>
+          <w:szCs w:val="26"/>
+          <w:lang w:val="vi-VN"/>
+        </w:rPr>
+        <w:t>h</w:t>
+      </w:r>
+      <w:r>
+        <w:rPr>
+          <w:szCs w:val="26"/>
+        </w:rPr>
+        <w:t xml:space="preserve"> thức để xây dựng app từ việc xây dựng ý tưởng cho các chức năng, thiết kế cơ sở dữ liệu phù hợp. </w:t>
       </w:r>
     </w:p>
     <w:p>
@@ -18954,7 +20458,26 @@
         <w:rPr>
           <w:szCs w:val="26"/>
         </w:rPr>
-        <w:t xml:space="preserve">Từ những kết quả đã được ở mặt kiến thức em đã xây dựng thành công ứng dụng tìm kiếm phòng trọ ở khu vực TP. Thủ Đức. Ứng dụng có các chức năng đăng bài, người thuê trọ có thể xem các thông tin về phòng, lưu lại thông tin về phòng yêu thích, tìm kiếm, xem địa chỉ và cách đi đến địa chỉ trên google map, … từ đó có thể tiết kiệm thời gian cho cả bên cho thuê và bên thuê. </w:t>
+        <w:t xml:space="preserve">Từ những kết quả đã được ở mặt kiến thức em đã xây dựng thành công ứng dụng tìm kiếm phòng trọ ở khu vực TP. </w:t>
+      </w:r>
+      <w:r>
+        <w:rPr>
+          <w:szCs w:val="26"/>
+        </w:rPr>
+        <w:t>Hồ</w:t>
+      </w:r>
+      <w:r>
+        <w:rPr>
+          <w:szCs w:val="26"/>
+          <w:lang w:val="vi-VN"/>
+        </w:rPr>
+        <w:t xml:space="preserve"> Chí Minh</w:t>
+      </w:r>
+      <w:r>
+        <w:rPr>
+          <w:szCs w:val="26"/>
+        </w:rPr>
+        <w:t xml:space="preserve">. Ứng dụng có các chức năng đăng bài, người thuê trọ có thể xem các thông tin về phòng, lưu lại thông tin về phòng yêu thích, tìm kiếm, xem địa chỉ và cách đi đến địa chỉ trên google map, … từ đó có thể tiết kiệm thời gian cho cả bên cho thuê và bên thuê. </w:t>
       </w:r>
     </w:p>
     <w:p>
@@ -18995,11 +20518,26 @@
         <w:rPr>
           <w:szCs w:val="26"/>
         </w:rPr>
-        <w:t xml:space="preserve">Trong quá trình làm đồ án mặc dù thời gian làm còn hạn chế, tuy nhiên cũng đã cho em được rất nhiều kiến thức, em có thể biết thêm về công nghệ mới, vận dụng các kiến thức lập trình xây dựng đồ án cũng là cách em cũng cố và nâng cao kĩ năng. Đồng thời trong quá trình làm đồ án cũng đã giúp em gia tặng khả năng tìm hiểu kiến thức, tính kiên trì nhận nãi, khả năng trình bày văn bản được cải thiện, đó chính là những hành trang giúp em phát triển hơn cho tương lai. </w:t>
-      </w:r>
-    </w:p>
-    <w:p>
-      <w:pPr>
+        <w:t>Trong quá trình làm đồ án mặc dù thời gian làm còn hạn chế, tuy nhiên cũng đã cho em được rất nhiều kiến thức, em có thể biết thêm về công nghệ mới, vận dụng các kiến thức lập trình xây dựng đồ án cũng là cách em cũng cố và nâng cao kĩ năng</w:t>
+      </w:r>
+      <w:r>
+        <w:rPr>
+          <w:szCs w:val="26"/>
+          <w:lang w:val="vi-VN"/>
+        </w:rPr>
+        <w:t>. Vì đề tài này chỉ làm cá nhân nhưng việc phải làm full-stack cũng khiến em gặp nhiều khó khăn, tuy nhiên không vì thế mà có thể làm khó được mình, em đã nổ lực và hoàn thành đề tài được giao</w:t>
+      </w:r>
+      <w:r>
+        <w:rPr>
+          <w:szCs w:val="26"/>
+        </w:rPr>
+        <w:t xml:space="preserve"> </w:t>
+      </w:r>
+    </w:p>
+    <w:p>
+      <w:pPr>
+        <w:spacing w:line="372" w:lineRule="auto"/>
+        <w:jc w:val="both"/>
         <w:rPr>
           <w:b/>
           <w:bCs/>
@@ -19044,6 +20582,7 @@
         <w:jc w:val="both"/>
         <w:rPr>
           <w:szCs w:val="26"/>
+          <w:lang w:val="vi-VN"/>
         </w:rPr>
       </w:pPr>
       <w:r>
@@ -19075,12 +20614,15 @@
       <w:r>
         <w:rPr>
           <w:szCs w:val="26"/>
-        </w:rPr>
-        <w:t xml:space="preserve"> </w:t>
-      </w:r>
-    </w:p>
-    <w:p>
-      <w:pPr>
+          <w:lang w:val="vi-VN"/>
+        </w:rPr>
+        <w:t>.</w:t>
+      </w:r>
+    </w:p>
+    <w:p>
+      <w:pPr>
+        <w:spacing w:line="372" w:lineRule="auto"/>
+        <w:jc w:val="both"/>
         <w:rPr>
           <w:b/>
           <w:bCs/>
@@ -19132,7 +20674,19 @@
           <w:szCs w:val="26"/>
         </w:rPr>
         <w:lastRenderedPageBreak/>
-        <w:t xml:space="preserve">Trong tươi lai nếu như có điều kiện đồ án của em sẽ được điều chỉnh và phát triển theo các hướng sau: </w:t>
+        <w:t>Trong t</w:t>
+      </w:r>
+      <w:r>
+        <w:rPr>
+          <w:szCs w:val="26"/>
+        </w:rPr>
+        <w:t>ương</w:t>
+      </w:r>
+      <w:r>
+        <w:rPr>
+          <w:szCs w:val="26"/>
+        </w:rPr>
+        <w:t xml:space="preserve"> lai nếu như có điều kiện đồ án của em sẽ được điều chỉnh và phát triển theo các hướng sau: </w:t>
       </w:r>
     </w:p>
     <w:p>
@@ -19140,7 +20694,7 @@
         <w:pStyle w:val="ListParagraph"/>
         <w:numPr>
           <w:ilvl w:val="0"/>
-          <w:numId w:val="7"/>
+          <w:numId w:val="23"/>
         </w:numPr>
         <w:spacing w:line="372" w:lineRule="auto"/>
         <w:jc w:val="both"/>
@@ -19160,7 +20714,7 @@
         <w:pStyle w:val="ListParagraph"/>
         <w:numPr>
           <w:ilvl w:val="0"/>
-          <w:numId w:val="7"/>
+          <w:numId w:val="23"/>
         </w:numPr>
         <w:spacing w:line="372" w:lineRule="auto"/>
         <w:jc w:val="both"/>
@@ -19180,7 +20734,7 @@
         <w:pStyle w:val="ListParagraph"/>
         <w:numPr>
           <w:ilvl w:val="0"/>
-          <w:numId w:val="7"/>
+          <w:numId w:val="23"/>
         </w:numPr>
         <w:spacing w:line="372" w:lineRule="auto"/>
         <w:jc w:val="both"/>
@@ -19191,17 +20745,29 @@
       <w:r>
         <w:rPr>
           <w:szCs w:val="26"/>
-        </w:rPr>
-        <w:t xml:space="preserve">Xây dựng nhiều chức năng đa dạng và phức tạp hơn nhưng vẫn thân thiện và dẽ sự dụng đối với người sử dụng </w:t>
-      </w:r>
-    </w:p>
-    <w:p>
-      <w:pPr>
-        <w:pStyle w:val="ListParagraph"/>
-        <w:numPr>
-          <w:ilvl w:val="0"/>
-          <w:numId w:val="7"/>
-        </w:numPr>
+          <w:lang w:val="vi-VN"/>
+        </w:rPr>
+        <w:t>Xây dựng chức năng ưu tiên hiển thị trên bảng tin thông qua việc thanh toán online, tích hợp banking,…</w:t>
+      </w:r>
+    </w:p>
+    <w:p>
+      <w:pPr>
+        <w:spacing w:line="372" w:lineRule="auto"/>
+        <w:ind w:firstLine="709"/>
+        <w:jc w:val="both"/>
+        <w:rPr>
+          <w:szCs w:val="26"/>
+        </w:rPr>
+      </w:pPr>
+      <w:r>
+        <w:rPr>
+          <w:szCs w:val="26"/>
+        </w:rPr>
+        <w:t xml:space="preserve">Với lý do thời gian thực hiện có thời hạn, cũng như kiến thức của bản thân còn nhiều hạn chế do vậy trong quá trình và kết quả hoàn thành đồ án còn nhiều hạn chế và thiếu sót, rất mong nhận được sự góp ý của quý Thầy Cô để đồ án của em có thể hoàn thiện và phát triển hơn trong tương lai. </w:t>
+      </w:r>
+    </w:p>
+    <w:p>
+      <w:pPr>
         <w:spacing w:line="372" w:lineRule="auto"/>
         <w:jc w:val="both"/>
         <w:rPr>
@@ -19212,57 +20778,6 @@
         <w:rPr>
           <w:szCs w:val="26"/>
         </w:rPr>
-        <w:t xml:space="preserve">Tích hợp nhiều API hơn như: Facebook API. </w:t>
-      </w:r>
-    </w:p>
-    <w:p>
-      <w:pPr>
-        <w:pStyle w:val="ListParagraph"/>
-        <w:numPr>
-          <w:ilvl w:val="0"/>
-          <w:numId w:val="7"/>
-        </w:numPr>
-        <w:spacing w:line="372" w:lineRule="auto"/>
-        <w:jc w:val="both"/>
-        <w:rPr>
-          <w:szCs w:val="26"/>
-        </w:rPr>
-      </w:pPr>
-      <w:r>
-        <w:rPr>
-          <w:szCs w:val="26"/>
-        </w:rPr>
-        <w:t xml:space="preserve">Đưa triển khai vào thực tế  </w:t>
-      </w:r>
-    </w:p>
-    <w:p>
-      <w:pPr>
-        <w:spacing w:line="372" w:lineRule="auto"/>
-        <w:ind w:firstLine="720"/>
-        <w:jc w:val="both"/>
-        <w:rPr>
-          <w:szCs w:val="26"/>
-        </w:rPr>
-      </w:pPr>
-      <w:r>
-        <w:rPr>
-          <w:szCs w:val="26"/>
-        </w:rPr>
-        <w:t xml:space="preserve">Với lý do thời gian thực hiện có thời hạn, cũng như kiến thức của bản thân còn nhiều hạn chế do vậy trong quá trình và kết quả hoàn thành đồ án còn nhiều hạn chế và thiếu sót, rất mong nhận được sự góp ý của quý Thầy Cô để đồ án của em có thể hoàn thiện và phát triển hơn trong tương lai. </w:t>
-      </w:r>
-    </w:p>
-    <w:p>
-      <w:pPr>
-        <w:spacing w:line="372" w:lineRule="auto"/>
-        <w:jc w:val="both"/>
-        <w:rPr>
-          <w:szCs w:val="26"/>
-        </w:rPr>
-      </w:pPr>
-      <w:r>
-        <w:rPr>
-          <w:szCs w:val="26"/>
-        </w:rPr>
         <w:t xml:space="preserve"> </w:t>
       </w:r>
     </w:p>
@@ -19357,6 +20872,11 @@
         </w:rPr>
         <w:t xml:space="preserve"> </w:t>
       </w:r>
+    </w:p>
+    <w:p>
+      <w:pPr>
+        <w:spacing w:line="259" w:lineRule="auto"/>
+      </w:pPr>
     </w:p>
     <w:p>
       <w:pPr>
@@ -19510,7 +21030,7 @@
         </w:rPr>
         <w:t xml:space="preserve"> </w:t>
       </w:r>
-      <w:hyperlink r:id="rId114">
+      <w:hyperlink r:id="rId116">
         <w:r>
           <w:rPr>
             <w:i/>
@@ -19518,26 +21038,6 @@
             <w:u w:val="single" w:color="0000FF"/>
           </w:rPr>
           <w:t>https://viblo.asia/p/tim</w:t>
-        </w:r>
-      </w:hyperlink>
-      <w:hyperlink r:id="rId115">
-        <w:r>
-          <w:rPr>
-            <w:i/>
-            <w:color w:val="0000FF"/>
-            <w:u w:val="single" w:color="0000FF"/>
-          </w:rPr>
-          <w:t>-</w:t>
-        </w:r>
-      </w:hyperlink>
-      <w:hyperlink r:id="rId116">
-        <w:r>
-          <w:rPr>
-            <w:i/>
-            <w:color w:val="0000FF"/>
-            <w:u w:val="single" w:color="0000FF"/>
-          </w:rPr>
-          <w:t>hieu</w:t>
         </w:r>
       </w:hyperlink>
       <w:hyperlink r:id="rId117">
@@ -19557,7 +21057,7 @@
             <w:color w:val="0000FF"/>
             <w:u w:val="single" w:color="0000FF"/>
           </w:rPr>
-          <w:t>ve</w:t>
+          <w:t>hieu</w:t>
         </w:r>
       </w:hyperlink>
       <w:hyperlink r:id="rId119">
@@ -19577,7 +21077,7 @@
             <w:color w:val="0000FF"/>
             <w:u w:val="single" w:color="0000FF"/>
           </w:rPr>
-          <w:t>ngon</w:t>
+          <w:t>ve</w:t>
         </w:r>
       </w:hyperlink>
       <w:hyperlink r:id="rId121">
@@ -19597,7 +21097,7 @@
             <w:color w:val="0000FF"/>
             <w:u w:val="single" w:color="0000FF"/>
           </w:rPr>
-          <w:t>ngu</w:t>
+          <w:t>ngon</w:t>
         </w:r>
       </w:hyperlink>
       <w:hyperlink r:id="rId123">
@@ -19617,7 +21117,7 @@
             <w:color w:val="0000FF"/>
             <w:u w:val="single" w:color="0000FF"/>
           </w:rPr>
-          <w:t>dart</w:t>
+          <w:t>ngu</w:t>
         </w:r>
       </w:hyperlink>
       <w:hyperlink r:id="rId125">
@@ -19637,7 +21137,7 @@
             <w:color w:val="0000FF"/>
             <w:u w:val="single" w:color="0000FF"/>
           </w:rPr>
-          <w:t>phan</w:t>
+          <w:t>dart</w:t>
         </w:r>
       </w:hyperlink>
       <w:hyperlink r:id="rId127">
@@ -19657,7 +21157,7 @@
             <w:color w:val="0000FF"/>
             <w:u w:val="single" w:color="0000FF"/>
           </w:rPr>
-          <w:t>i</w:t>
+          <w:t>phan</w:t>
         </w:r>
       </w:hyperlink>
       <w:hyperlink r:id="rId129">
@@ -19677,10 +21177,30 @@
             <w:color w:val="0000FF"/>
             <w:u w:val="single" w:color="0000FF"/>
           </w:rPr>
+          <w:t>i</w:t>
+        </w:r>
+      </w:hyperlink>
+      <w:hyperlink r:id="rId131">
+        <w:r>
+          <w:rPr>
+            <w:i/>
+            <w:color w:val="0000FF"/>
+            <w:u w:val="single" w:color="0000FF"/>
+          </w:rPr>
+          <w:t>-</w:t>
+        </w:r>
+      </w:hyperlink>
+      <w:hyperlink r:id="rId132">
+        <w:r>
+          <w:rPr>
+            <w:i/>
+            <w:color w:val="0000FF"/>
+            <w:u w:val="single" w:color="0000FF"/>
+          </w:rPr>
           <w:t>bJzKmykwK9N</w:t>
         </w:r>
       </w:hyperlink>
-      <w:hyperlink r:id="rId131">
+      <w:hyperlink r:id="rId133">
         <w:r>
           <w:rPr>
             <w:i/>
@@ -19711,7 +21231,7 @@
         </w:rPr>
         <w:t xml:space="preserve"> </w:t>
       </w:r>
-      <w:hyperlink r:id="rId132">
+      <w:hyperlink r:id="rId134">
         <w:r>
           <w:rPr>
             <w:color w:val="0000FF"/>
@@ -19720,7 +21240,7 @@
           <w:t>https://flutter.dev/</w:t>
         </w:r>
       </w:hyperlink>
-      <w:hyperlink r:id="rId133">
+      <w:hyperlink r:id="rId135">
         <w:r>
           <w:t xml:space="preserve"> </w:t>
         </w:r>
@@ -19742,7 +21262,7 @@
         </w:rPr>
         <w:t xml:space="preserve"> </w:t>
       </w:r>
-      <w:hyperlink r:id="rId134">
+      <w:hyperlink r:id="rId136">
         <w:r>
           <w:rPr>
             <w:color w:val="0000FF"/>
@@ -19751,7 +21271,7 @@
           <w:t>https://dart.dev/</w:t>
         </w:r>
       </w:hyperlink>
-      <w:hyperlink r:id="rId135">
+      <w:hyperlink r:id="rId137">
         <w:r>
           <w:t xml:space="preserve"> </w:t>
         </w:r>
@@ -19773,7 +21293,7 @@
         </w:rPr>
         <w:t xml:space="preserve"> </w:t>
       </w:r>
-      <w:hyperlink r:id="rId136">
+      <w:hyperlink r:id="rId138">
         <w:r>
           <w:rPr>
             <w:color w:val="0000FF"/>
@@ -19782,7 +21302,7 @@
           <w:t>https://nodejs.org/api/</w:t>
         </w:r>
       </w:hyperlink>
-      <w:hyperlink r:id="rId137">
+      <w:hyperlink r:id="rId139">
         <w:r>
           <w:rPr>
             <w:color w:val="0000FF"/>
@@ -19815,7 +21335,7 @@
         </w:rPr>
         <w:t xml:space="preserve"> </w:t>
       </w:r>
-      <w:hyperlink r:id="rId138">
+      <w:hyperlink r:id="rId140">
         <w:r>
           <w:rPr>
             <w:color w:val="0000FF"/>
@@ -19824,7 +21344,7 @@
           <w:t>https://developer.android.com/guide</w:t>
         </w:r>
       </w:hyperlink>
-      <w:hyperlink r:id="rId139">
+      <w:hyperlink r:id="rId141">
         <w:r>
           <w:t xml:space="preserve"> </w:t>
         </w:r>
@@ -19887,9 +21407,9 @@
       </w:r>
     </w:p>
     <w:sectPr>
-      <w:footerReference w:type="even" r:id="rId140"/>
-      <w:footerReference w:type="default" r:id="rId141"/>
-      <w:footerReference w:type="first" r:id="rId142"/>
+      <w:footerReference w:type="even" r:id="rId142"/>
+      <w:footerReference w:type="default" r:id="rId143"/>
+      <w:footerReference w:type="first" r:id="rId144"/>
       <w:pgSz w:w="12240" w:h="15840"/>
       <w:pgMar w:top="1134" w:right="1052" w:bottom="659" w:left="1702" w:header="720" w:footer="717" w:gutter="0"/>
       <w:pgNumType w:start="1"/>
@@ -20351,7 +21871,7 @@
       <w:lvlText w:val="-"/>
       <w:lvlJc w:val="left"/>
       <w:pPr>
-        <w:ind w:left="720" w:hanging="360"/>
+        <w:ind w:left="360" w:hanging="360"/>
       </w:pPr>
       <w:rPr>
         <w:rFonts w:ascii="Times New Roman" w:eastAsia="Times New Roman" w:hAnsi="Times New Roman" w:cs="Times New Roman"/>
@@ -20468,7 +21988,7 @@
   <w:abstractNum w:abstractNumId="2" w15:restartNumberingAfterBreak="0">
     <w:nsid w:val="184417E4"/>
     <w:multiLevelType w:val="hybridMultilevel"/>
-    <w:tmpl w:val="88103CB4"/>
+    <w:tmpl w:val="8F10E26C"/>
     <w:lvl w:ilvl="0" w:tplc="468E1EA6">
       <w:start w:val="1"/>
       <w:numFmt w:val="bullet"/>
@@ -21181,6 +22701,119 @@
     </w:lvl>
   </w:abstractNum>
   <w:abstractNum w:abstractNumId="7" w15:restartNumberingAfterBreak="0">
+    <w:nsid w:val="30DD4C83"/>
+    <w:multiLevelType w:val="multilevel"/>
+    <w:tmpl w:val="0D24642E"/>
+    <w:lvl w:ilvl="0">
+      <w:start w:val="3"/>
+      <w:numFmt w:val="decimal"/>
+      <w:lvlText w:val="%1"/>
+      <w:lvlJc w:val="left"/>
+      <w:pPr>
+        <w:ind w:left="660" w:hanging="660"/>
+      </w:pPr>
+      <w:rPr>
+        <w:rFonts w:hint="default"/>
+      </w:rPr>
+    </w:lvl>
+    <w:lvl w:ilvl="1">
+      <w:start w:val="3"/>
+      <w:numFmt w:val="decimal"/>
+      <w:lvlText w:val="%1.%2"/>
+      <w:lvlJc w:val="left"/>
+      <w:pPr>
+        <w:ind w:left="840" w:hanging="660"/>
+      </w:pPr>
+      <w:rPr>
+        <w:rFonts w:hint="default"/>
+      </w:rPr>
+    </w:lvl>
+    <w:lvl w:ilvl="2">
+      <w:start w:val="10"/>
+      <w:numFmt w:val="decimal"/>
+      <w:lvlText w:val="%1.%2.%3"/>
+      <w:lvlJc w:val="left"/>
+      <w:pPr>
+        <w:ind w:left="1080" w:hanging="720"/>
+      </w:pPr>
+      <w:rPr>
+        <w:rFonts w:hint="default"/>
+      </w:rPr>
+    </w:lvl>
+    <w:lvl w:ilvl="3">
+      <w:start w:val="1"/>
+      <w:numFmt w:val="decimal"/>
+      <w:lvlText w:val="%1.%2.%3.%4"/>
+      <w:lvlJc w:val="left"/>
+      <w:pPr>
+        <w:ind w:left="1260" w:hanging="720"/>
+      </w:pPr>
+      <w:rPr>
+        <w:rFonts w:hint="default"/>
+      </w:rPr>
+    </w:lvl>
+    <w:lvl w:ilvl="4">
+      <w:start w:val="1"/>
+      <w:numFmt w:val="decimal"/>
+      <w:lvlText w:val="%1.%2.%3.%4.%5"/>
+      <w:lvlJc w:val="left"/>
+      <w:pPr>
+        <w:ind w:left="1800" w:hanging="1080"/>
+      </w:pPr>
+      <w:rPr>
+        <w:rFonts w:hint="default"/>
+      </w:rPr>
+    </w:lvl>
+    <w:lvl w:ilvl="5">
+      <w:start w:val="1"/>
+      <w:numFmt w:val="decimal"/>
+      <w:lvlText w:val="%1.%2.%3.%4.%5.%6"/>
+      <w:lvlJc w:val="left"/>
+      <w:pPr>
+        <w:ind w:left="2340" w:hanging="1440"/>
+      </w:pPr>
+      <w:rPr>
+        <w:rFonts w:hint="default"/>
+      </w:rPr>
+    </w:lvl>
+    <w:lvl w:ilvl="6">
+      <w:start w:val="1"/>
+      <w:numFmt w:val="decimal"/>
+      <w:lvlText w:val="%1.%2.%3.%4.%5.%6.%7"/>
+      <w:lvlJc w:val="left"/>
+      <w:pPr>
+        <w:ind w:left="2520" w:hanging="1440"/>
+      </w:pPr>
+      <w:rPr>
+        <w:rFonts w:hint="default"/>
+      </w:rPr>
+    </w:lvl>
+    <w:lvl w:ilvl="7">
+      <w:start w:val="1"/>
+      <w:numFmt w:val="decimal"/>
+      <w:lvlText w:val="%1.%2.%3.%4.%5.%6.%7.%8"/>
+      <w:lvlJc w:val="left"/>
+      <w:pPr>
+        <w:ind w:left="3060" w:hanging="1800"/>
+      </w:pPr>
+      <w:rPr>
+        <w:rFonts w:hint="default"/>
+      </w:rPr>
+    </w:lvl>
+    <w:lvl w:ilvl="8">
+      <w:start w:val="1"/>
+      <w:numFmt w:val="decimal"/>
+      <w:lvlText w:val="%1.%2.%3.%4.%5.%6.%7.%8.%9"/>
+      <w:lvlJc w:val="left"/>
+      <w:pPr>
+        <w:ind w:left="3240" w:hanging="1800"/>
+      </w:pPr>
+      <w:rPr>
+        <w:rFonts w:hint="default"/>
+      </w:rPr>
+    </w:lvl>
+  </w:abstractNum>
+  <w:abstractNum w:abstractNumId="8" w15:restartNumberingAfterBreak="0">
     <w:nsid w:val="35466FF2"/>
     <w:multiLevelType w:val="multilevel"/>
     <w:tmpl w:val="E86AE1C0"/>
@@ -21293,7 +22926,120 @@
       </w:rPr>
     </w:lvl>
   </w:abstractNum>
-  <w:abstractNum w:abstractNumId="8" w15:restartNumberingAfterBreak="0">
+  <w:abstractNum w:abstractNumId="9" w15:restartNumberingAfterBreak="0">
+    <w:nsid w:val="3ACE35F1"/>
+    <w:multiLevelType w:val="multilevel"/>
+    <w:tmpl w:val="20247780"/>
+    <w:lvl w:ilvl="0">
+      <w:start w:val="3"/>
+      <w:numFmt w:val="decimal"/>
+      <w:lvlText w:val="%1."/>
+      <w:lvlJc w:val="left"/>
+      <w:pPr>
+        <w:ind w:left="400" w:hanging="400"/>
+      </w:pPr>
+      <w:rPr>
+        <w:rFonts w:hint="default"/>
+      </w:rPr>
+    </w:lvl>
+    <w:lvl w:ilvl="1">
+      <w:start w:val="1"/>
+      <w:numFmt w:val="decimal"/>
+      <w:lvlText w:val="%1.%2."/>
+      <w:lvlJc w:val="left"/>
+      <w:pPr>
+        <w:ind w:left="720" w:hanging="720"/>
+      </w:pPr>
+      <w:rPr>
+        <w:rFonts w:hint="default"/>
+      </w:rPr>
+    </w:lvl>
+    <w:lvl w:ilvl="2">
+      <w:start w:val="1"/>
+      <w:numFmt w:val="decimal"/>
+      <w:lvlText w:val="%1.%2.%3."/>
+      <w:lvlJc w:val="left"/>
+      <w:pPr>
+        <w:ind w:left="1440" w:hanging="720"/>
+      </w:pPr>
+      <w:rPr>
+        <w:rFonts w:hint="default"/>
+      </w:rPr>
+    </w:lvl>
+    <w:lvl w:ilvl="3">
+      <w:start w:val="1"/>
+      <w:numFmt w:val="decimal"/>
+      <w:lvlText w:val="%1.%2.%3.%4."/>
+      <w:lvlJc w:val="left"/>
+      <w:pPr>
+        <w:ind w:left="2160" w:hanging="1080"/>
+      </w:pPr>
+      <w:rPr>
+        <w:rFonts w:hint="default"/>
+      </w:rPr>
+    </w:lvl>
+    <w:lvl w:ilvl="4">
+      <w:start w:val="1"/>
+      <w:numFmt w:val="decimal"/>
+      <w:lvlText w:val="%1.%2.%3.%4.%5."/>
+      <w:lvlJc w:val="left"/>
+      <w:pPr>
+        <w:ind w:left="2520" w:hanging="1080"/>
+      </w:pPr>
+      <w:rPr>
+        <w:rFonts w:hint="default"/>
+      </w:rPr>
+    </w:lvl>
+    <w:lvl w:ilvl="5">
+      <w:start w:val="1"/>
+      <w:numFmt w:val="decimal"/>
+      <w:lvlText w:val="%1.%2.%3.%4.%5.%6."/>
+      <w:lvlJc w:val="left"/>
+      <w:pPr>
+        <w:ind w:left="3240" w:hanging="1440"/>
+      </w:pPr>
+      <w:rPr>
+        <w:rFonts w:hint="default"/>
+      </w:rPr>
+    </w:lvl>
+    <w:lvl w:ilvl="6">
+      <w:start w:val="1"/>
+      <w:numFmt w:val="decimal"/>
+      <w:lvlText w:val="%1.%2.%3.%4.%5.%6.%7."/>
+      <w:lvlJc w:val="left"/>
+      <w:pPr>
+        <w:ind w:left="3600" w:hanging="1440"/>
+      </w:pPr>
+      <w:rPr>
+        <w:rFonts w:hint="default"/>
+      </w:rPr>
+    </w:lvl>
+    <w:lvl w:ilvl="7">
+      <w:start w:val="1"/>
+      <w:numFmt w:val="decimal"/>
+      <w:lvlText w:val="%1.%2.%3.%4.%5.%6.%7.%8."/>
+      <w:lvlJc w:val="left"/>
+      <w:pPr>
+        <w:ind w:left="4320" w:hanging="1800"/>
+      </w:pPr>
+      <w:rPr>
+        <w:rFonts w:hint="default"/>
+      </w:rPr>
+    </w:lvl>
+    <w:lvl w:ilvl="8">
+      <w:start w:val="1"/>
+      <w:numFmt w:val="decimal"/>
+      <w:lvlText w:val="%1.%2.%3.%4.%5.%6.%7.%8.%9."/>
+      <w:lvlJc w:val="left"/>
+      <w:pPr>
+        <w:ind w:left="4680" w:hanging="1800"/>
+      </w:pPr>
+      <w:rPr>
+        <w:rFonts w:hint="default"/>
+      </w:rPr>
+    </w:lvl>
+  </w:abstractNum>
+  <w:abstractNum w:abstractNumId="10" w15:restartNumberingAfterBreak="0">
     <w:nsid w:val="41286A7A"/>
     <w:multiLevelType w:val="multilevel"/>
     <w:tmpl w:val="382C508A"/>
@@ -21406,7 +23152,7 @@
       </w:rPr>
     </w:lvl>
   </w:abstractNum>
-  <w:abstractNum w:abstractNumId="9" w15:restartNumberingAfterBreak="0">
+  <w:abstractNum w:abstractNumId="11" w15:restartNumberingAfterBreak="0">
     <w:nsid w:val="462F2A46"/>
     <w:multiLevelType w:val="hybridMultilevel"/>
     <w:tmpl w:val="08EA6ED8"/>
@@ -21519,7 +23265,7 @@
       </w:rPr>
     </w:lvl>
   </w:abstractNum>
-  <w:abstractNum w:abstractNumId="10" w15:restartNumberingAfterBreak="0">
+  <w:abstractNum w:abstractNumId="12" w15:restartNumberingAfterBreak="0">
     <w:nsid w:val="46660409"/>
     <w:multiLevelType w:val="hybridMultilevel"/>
     <w:tmpl w:val="F0F8F6DE"/>
@@ -21732,7 +23478,244 @@
       </w:rPr>
     </w:lvl>
   </w:abstractNum>
-  <w:abstractNum w:abstractNumId="11" w15:restartNumberingAfterBreak="0">
+  <w:abstractNum w:abstractNumId="13" w15:restartNumberingAfterBreak="0">
+    <w:nsid w:val="48EF4028"/>
+    <w:multiLevelType w:val="multilevel"/>
+    <w:tmpl w:val="122205FC"/>
+    <w:lvl w:ilvl="0">
+      <w:start w:val="3"/>
+      <w:numFmt w:val="decimal"/>
+      <w:lvlText w:val="%1"/>
+      <w:lvlJc w:val="left"/>
+      <w:pPr>
+        <w:ind w:left="360" w:hanging="360"/>
+      </w:pPr>
+      <w:rPr>
+        <w:rFonts w:hint="default"/>
+      </w:rPr>
+    </w:lvl>
+    <w:lvl w:ilvl="1">
+      <w:start w:val="1"/>
+      <w:numFmt w:val="decimal"/>
+      <w:lvlText w:val="%1.%2"/>
+      <w:lvlJc w:val="left"/>
+      <w:pPr>
+        <w:ind w:left="360" w:hanging="360"/>
+      </w:pPr>
+      <w:rPr>
+        <w:rFonts w:hint="default"/>
+      </w:rPr>
+    </w:lvl>
+    <w:lvl w:ilvl="2">
+      <w:start w:val="1"/>
+      <w:numFmt w:val="decimal"/>
+      <w:lvlText w:val="%1.%2.%3"/>
+      <w:lvlJc w:val="left"/>
+      <w:pPr>
+        <w:ind w:left="720" w:hanging="720"/>
+      </w:pPr>
+      <w:rPr>
+        <w:rFonts w:hint="default"/>
+      </w:rPr>
+    </w:lvl>
+    <w:lvl w:ilvl="3">
+      <w:start w:val="1"/>
+      <w:numFmt w:val="decimal"/>
+      <w:lvlText w:val="%1.%2.%3.%4"/>
+      <w:lvlJc w:val="left"/>
+      <w:pPr>
+        <w:ind w:left="3960" w:hanging="720"/>
+      </w:pPr>
+      <w:rPr>
+        <w:rFonts w:hint="default"/>
+      </w:rPr>
+    </w:lvl>
+    <w:lvl w:ilvl="4">
+      <w:start w:val="1"/>
+      <w:numFmt w:val="decimal"/>
+      <w:lvlText w:val="%1.%2.%3.%4.%5"/>
+      <w:lvlJc w:val="left"/>
+      <w:pPr>
+        <w:ind w:left="5400" w:hanging="1080"/>
+      </w:pPr>
+      <w:rPr>
+        <w:rFonts w:hint="default"/>
+      </w:rPr>
+    </w:lvl>
+    <w:lvl w:ilvl="5">
+      <w:start w:val="1"/>
+      <w:numFmt w:val="decimal"/>
+      <w:lvlText w:val="%1.%2.%3.%4.%5.%6"/>
+      <w:lvlJc w:val="left"/>
+      <w:pPr>
+        <w:ind w:left="6840" w:hanging="1440"/>
+      </w:pPr>
+      <w:rPr>
+        <w:rFonts w:hint="default"/>
+      </w:rPr>
+    </w:lvl>
+    <w:lvl w:ilvl="6">
+      <w:start w:val="1"/>
+      <w:numFmt w:val="decimal"/>
+      <w:lvlText w:val="%1.%2.%3.%4.%5.%6.%7"/>
+      <w:lvlJc w:val="left"/>
+      <w:pPr>
+        <w:ind w:left="7920" w:hanging="1440"/>
+      </w:pPr>
+      <w:rPr>
+        <w:rFonts w:hint="default"/>
+      </w:rPr>
+    </w:lvl>
+    <w:lvl w:ilvl="7">
+      <w:start w:val="1"/>
+      <w:numFmt w:val="decimal"/>
+      <w:lvlText w:val="%1.%2.%3.%4.%5.%6.%7.%8"/>
+      <w:lvlJc w:val="left"/>
+      <w:pPr>
+        <w:ind w:left="9360" w:hanging="1800"/>
+      </w:pPr>
+      <w:rPr>
+        <w:rFonts w:hint="default"/>
+      </w:rPr>
+    </w:lvl>
+    <w:lvl w:ilvl="8">
+      <w:start w:val="1"/>
+      <w:numFmt w:val="decimal"/>
+      <w:lvlText w:val="%1.%2.%3.%4.%5.%6.%7.%8.%9"/>
+      <w:lvlJc w:val="left"/>
+      <w:pPr>
+        <w:ind w:left="10440" w:hanging="1800"/>
+      </w:pPr>
+      <w:rPr>
+        <w:rFonts w:hint="default"/>
+      </w:rPr>
+    </w:lvl>
+  </w:abstractNum>
+  <w:abstractNum w:abstractNumId="14" w15:restartNumberingAfterBreak="0">
+    <w:nsid w:val="4BFD7A70"/>
+    <w:multiLevelType w:val="hybridMultilevel"/>
+    <w:tmpl w:val="F7448A54"/>
+    <w:lvl w:ilvl="0" w:tplc="468E1EA6">
+      <w:start w:val="1"/>
+      <w:numFmt w:val="bullet"/>
+      <w:lvlText w:val="-"/>
+      <w:lvlJc w:val="left"/>
+      <w:pPr>
+        <w:ind w:left="1339"/>
+      </w:pPr>
+      <w:rPr>
+        <w:rFonts w:ascii="Times New Roman" w:eastAsia="Times New Roman" w:hAnsi="Times New Roman" w:cs="Times New Roman"/>
+        <w:b w:val="0"/>
+        <w:i w:val="0"/>
+        <w:strike w:val="0"/>
+        <w:dstrike w:val="0"/>
+        <w:color w:val="000000"/>
+        <w:sz w:val="26"/>
+        <w:szCs w:val="26"/>
+        <w:u w:val="none" w:color="000000"/>
+        <w:bdr w:val="none" w:sz="0" w:space="0" w:color="auto"/>
+        <w:shd w:val="clear" w:color="auto" w:fill="auto"/>
+        <w:vertAlign w:val="baseline"/>
+      </w:rPr>
+    </w:lvl>
+    <w:lvl w:ilvl="1" w:tplc="04090003" w:tentative="1">
+      <w:start w:val="1"/>
+      <w:numFmt w:val="bullet"/>
+      <w:lvlText w:val="o"/>
+      <w:lvlJc w:val="left"/>
+      <w:pPr>
+        <w:ind w:left="2007" w:hanging="360"/>
+      </w:pPr>
+      <w:rPr>
+        <w:rFonts w:ascii="Courier New" w:hAnsi="Courier New" w:cs="Courier New" w:hint="default"/>
+      </w:rPr>
+    </w:lvl>
+    <w:lvl w:ilvl="2" w:tplc="04090005" w:tentative="1">
+      <w:start w:val="1"/>
+      <w:numFmt w:val="bullet"/>
+      <w:lvlText w:val=""/>
+      <w:lvlJc w:val="left"/>
+      <w:pPr>
+        <w:ind w:left="2727" w:hanging="360"/>
+      </w:pPr>
+      <w:rPr>
+        <w:rFonts w:ascii="Wingdings" w:hAnsi="Wingdings" w:hint="default"/>
+      </w:rPr>
+    </w:lvl>
+    <w:lvl w:ilvl="3" w:tplc="04090001" w:tentative="1">
+      <w:start w:val="1"/>
+      <w:numFmt w:val="bullet"/>
+      <w:lvlText w:val=""/>
+      <w:lvlJc w:val="left"/>
+      <w:pPr>
+        <w:ind w:left="3447" w:hanging="360"/>
+      </w:pPr>
+      <w:rPr>
+        <w:rFonts w:ascii="Symbol" w:hAnsi="Symbol" w:hint="default"/>
+      </w:rPr>
+    </w:lvl>
+    <w:lvl w:ilvl="4" w:tplc="04090003" w:tentative="1">
+      <w:start w:val="1"/>
+      <w:numFmt w:val="bullet"/>
+      <w:lvlText w:val="o"/>
+      <w:lvlJc w:val="left"/>
+      <w:pPr>
+        <w:ind w:left="4167" w:hanging="360"/>
+      </w:pPr>
+      <w:rPr>
+        <w:rFonts w:ascii="Courier New" w:hAnsi="Courier New" w:cs="Courier New" w:hint="default"/>
+      </w:rPr>
+    </w:lvl>
+    <w:lvl w:ilvl="5" w:tplc="04090005" w:tentative="1">
+      <w:start w:val="1"/>
+      <w:numFmt w:val="bullet"/>
+      <w:lvlText w:val=""/>
+      <w:lvlJc w:val="left"/>
+      <w:pPr>
+        <w:ind w:left="4887" w:hanging="360"/>
+      </w:pPr>
+      <w:rPr>
+        <w:rFonts w:ascii="Wingdings" w:hAnsi="Wingdings" w:hint="default"/>
+      </w:rPr>
+    </w:lvl>
+    <w:lvl w:ilvl="6" w:tplc="04090001" w:tentative="1">
+      <w:start w:val="1"/>
+      <w:numFmt w:val="bullet"/>
+      <w:lvlText w:val=""/>
+      <w:lvlJc w:val="left"/>
+      <w:pPr>
+        <w:ind w:left="5607" w:hanging="360"/>
+      </w:pPr>
+      <w:rPr>
+        <w:rFonts w:ascii="Symbol" w:hAnsi="Symbol" w:hint="default"/>
+      </w:rPr>
+    </w:lvl>
+    <w:lvl w:ilvl="7" w:tplc="04090003" w:tentative="1">
+      <w:start w:val="1"/>
+      <w:numFmt w:val="bullet"/>
+      <w:lvlText w:val="o"/>
+      <w:lvlJc w:val="left"/>
+      <w:pPr>
+        <w:ind w:left="6327" w:hanging="360"/>
+      </w:pPr>
+      <w:rPr>
+        <w:rFonts w:ascii="Courier New" w:hAnsi="Courier New" w:cs="Courier New" w:hint="default"/>
+      </w:rPr>
+    </w:lvl>
+    <w:lvl w:ilvl="8" w:tplc="04090005" w:tentative="1">
+      <w:start w:val="1"/>
+      <w:numFmt w:val="bullet"/>
+      <w:lvlText w:val=""/>
+      <w:lvlJc w:val="left"/>
+      <w:pPr>
+        <w:ind w:left="7047" w:hanging="360"/>
+      </w:pPr>
+      <w:rPr>
+        <w:rFonts w:ascii="Wingdings" w:hAnsi="Wingdings" w:hint="default"/>
+      </w:rPr>
+    </w:lvl>
+  </w:abstractNum>
+  <w:abstractNum w:abstractNumId="15" w15:restartNumberingAfterBreak="0">
     <w:nsid w:val="4DF14CCB"/>
     <w:multiLevelType w:val="hybridMultilevel"/>
     <w:tmpl w:val="90685772"/>
@@ -21945,7 +23928,7 @@
       </w:rPr>
     </w:lvl>
   </w:abstractNum>
-  <w:abstractNum w:abstractNumId="12" w15:restartNumberingAfterBreak="0">
+  <w:abstractNum w:abstractNumId="16" w15:restartNumberingAfterBreak="0">
     <w:nsid w:val="51740381"/>
     <w:multiLevelType w:val="hybridMultilevel"/>
     <w:tmpl w:val="425C280C"/>
@@ -22058,7 +24041,96 @@
       </w:rPr>
     </w:lvl>
   </w:abstractNum>
-  <w:abstractNum w:abstractNumId="13" w15:restartNumberingAfterBreak="0">
+  <w:abstractNum w:abstractNumId="17" w15:restartNumberingAfterBreak="0">
+    <w:nsid w:val="558E6609"/>
+    <w:multiLevelType w:val="hybridMultilevel"/>
+    <w:tmpl w:val="58AC1008"/>
+    <w:lvl w:ilvl="0" w:tplc="72000314">
+      <w:start w:val="1"/>
+      <w:numFmt w:val="decimal"/>
+      <w:lvlText w:val="3.2.%1."/>
+      <w:lvlJc w:val="right"/>
+      <w:pPr>
+        <w:ind w:left="720" w:hanging="360"/>
+      </w:pPr>
+      <w:rPr>
+        <w:rFonts w:hint="default"/>
+      </w:rPr>
+    </w:lvl>
+    <w:lvl w:ilvl="1" w:tplc="04090019" w:tentative="1">
+      <w:start w:val="1"/>
+      <w:numFmt w:val="lowerLetter"/>
+      <w:lvlText w:val="%2."/>
+      <w:lvlJc w:val="left"/>
+      <w:pPr>
+        <w:ind w:left="1440" w:hanging="360"/>
+      </w:pPr>
+    </w:lvl>
+    <w:lvl w:ilvl="2" w:tplc="0409001B" w:tentative="1">
+      <w:start w:val="1"/>
+      <w:numFmt w:val="lowerRoman"/>
+      <w:lvlText w:val="%3."/>
+      <w:lvlJc w:val="right"/>
+      <w:pPr>
+        <w:ind w:left="2160" w:hanging="180"/>
+      </w:pPr>
+    </w:lvl>
+    <w:lvl w:ilvl="3" w:tplc="0409000F" w:tentative="1">
+      <w:start w:val="1"/>
+      <w:numFmt w:val="decimal"/>
+      <w:lvlText w:val="%4."/>
+      <w:lvlJc w:val="left"/>
+      <w:pPr>
+        <w:ind w:left="2880" w:hanging="360"/>
+      </w:pPr>
+    </w:lvl>
+    <w:lvl w:ilvl="4" w:tplc="04090019" w:tentative="1">
+      <w:start w:val="1"/>
+      <w:numFmt w:val="lowerLetter"/>
+      <w:lvlText w:val="%5."/>
+      <w:lvlJc w:val="left"/>
+      <w:pPr>
+        <w:ind w:left="3600" w:hanging="360"/>
+      </w:pPr>
+    </w:lvl>
+    <w:lvl w:ilvl="5" w:tplc="0409001B" w:tentative="1">
+      <w:start w:val="1"/>
+      <w:numFmt w:val="lowerRoman"/>
+      <w:lvlText w:val="%6."/>
+      <w:lvlJc w:val="right"/>
+      <w:pPr>
+        <w:ind w:left="4320" w:hanging="180"/>
+      </w:pPr>
+    </w:lvl>
+    <w:lvl w:ilvl="6" w:tplc="0409000F" w:tentative="1">
+      <w:start w:val="1"/>
+      <w:numFmt w:val="decimal"/>
+      <w:lvlText w:val="%7."/>
+      <w:lvlJc w:val="left"/>
+      <w:pPr>
+        <w:ind w:left="5040" w:hanging="360"/>
+      </w:pPr>
+    </w:lvl>
+    <w:lvl w:ilvl="7" w:tplc="04090019" w:tentative="1">
+      <w:start w:val="1"/>
+      <w:numFmt w:val="lowerLetter"/>
+      <w:lvlText w:val="%8."/>
+      <w:lvlJc w:val="left"/>
+      <w:pPr>
+        <w:ind w:left="5760" w:hanging="360"/>
+      </w:pPr>
+    </w:lvl>
+    <w:lvl w:ilvl="8" w:tplc="0409001B" w:tentative="1">
+      <w:start w:val="1"/>
+      <w:numFmt w:val="lowerRoman"/>
+      <w:lvlText w:val="%9."/>
+      <w:lvlJc w:val="right"/>
+      <w:pPr>
+        <w:ind w:left="6480" w:hanging="180"/>
+      </w:pPr>
+    </w:lvl>
+  </w:abstractNum>
+  <w:abstractNum w:abstractNumId="18" w15:restartNumberingAfterBreak="0">
     <w:nsid w:val="5A787E5F"/>
     <w:multiLevelType w:val="multilevel"/>
     <w:tmpl w:val="8B8CF9EA"/>
@@ -22171,7 +24243,131 @@
       </w:rPr>
     </w:lvl>
   </w:abstractNum>
-  <w:abstractNum w:abstractNumId="14" w15:restartNumberingAfterBreak="0">
+  <w:abstractNum w:abstractNumId="19" w15:restartNumberingAfterBreak="0">
+    <w:nsid w:val="5CA14458"/>
+    <w:multiLevelType w:val="hybridMultilevel"/>
+    <w:tmpl w:val="66C4DE2E"/>
+    <w:lvl w:ilvl="0" w:tplc="468E1EA6">
+      <w:start w:val="1"/>
+      <w:numFmt w:val="bullet"/>
+      <w:lvlText w:val="-"/>
+      <w:lvlJc w:val="left"/>
+      <w:pPr>
+        <w:ind w:left="786" w:hanging="360"/>
+      </w:pPr>
+      <w:rPr>
+        <w:rFonts w:ascii="Times New Roman" w:eastAsia="Times New Roman" w:hAnsi="Times New Roman" w:cs="Times New Roman"/>
+        <w:b w:val="0"/>
+        <w:i w:val="0"/>
+        <w:strike w:val="0"/>
+        <w:dstrike w:val="0"/>
+        <w:color w:val="000000"/>
+        <w:sz w:val="26"/>
+        <w:szCs w:val="26"/>
+        <w:u w:val="none" w:color="000000"/>
+        <w:bdr w:val="none" w:sz="0" w:space="0" w:color="auto"/>
+        <w:shd w:val="clear" w:color="auto" w:fill="auto"/>
+        <w:vertAlign w:val="baseline"/>
+      </w:rPr>
+    </w:lvl>
+    <w:lvl w:ilvl="1" w:tplc="04090003" w:tentative="1">
+      <w:start w:val="1"/>
+      <w:numFmt w:val="bullet"/>
+      <w:lvlText w:val="o"/>
+      <w:lvlJc w:val="left"/>
+      <w:pPr>
+        <w:ind w:left="1506" w:hanging="360"/>
+      </w:pPr>
+      <w:rPr>
+        <w:rFonts w:ascii="Courier New" w:hAnsi="Courier New" w:cs="Courier New" w:hint="default"/>
+      </w:rPr>
+    </w:lvl>
+    <w:lvl w:ilvl="2" w:tplc="04090005" w:tentative="1">
+      <w:start w:val="1"/>
+      <w:numFmt w:val="bullet"/>
+      <w:lvlText w:val=""/>
+      <w:lvlJc w:val="left"/>
+      <w:pPr>
+        <w:ind w:left="2226" w:hanging="360"/>
+      </w:pPr>
+      <w:rPr>
+        <w:rFonts w:ascii="Wingdings" w:hAnsi="Wingdings" w:hint="default"/>
+      </w:rPr>
+    </w:lvl>
+    <w:lvl w:ilvl="3" w:tplc="04090001" w:tentative="1">
+      <w:start w:val="1"/>
+      <w:numFmt w:val="bullet"/>
+      <w:lvlText w:val=""/>
+      <w:lvlJc w:val="left"/>
+      <w:pPr>
+        <w:ind w:left="2946" w:hanging="360"/>
+      </w:pPr>
+      <w:rPr>
+        <w:rFonts w:ascii="Symbol" w:hAnsi="Symbol" w:hint="default"/>
+      </w:rPr>
+    </w:lvl>
+    <w:lvl w:ilvl="4" w:tplc="04090003" w:tentative="1">
+      <w:start w:val="1"/>
+      <w:numFmt w:val="bullet"/>
+      <w:lvlText w:val="o"/>
+      <w:lvlJc w:val="left"/>
+      <w:pPr>
+        <w:ind w:left="3666" w:hanging="360"/>
+      </w:pPr>
+      <w:rPr>
+        <w:rFonts w:ascii="Courier New" w:hAnsi="Courier New" w:cs="Courier New" w:hint="default"/>
+      </w:rPr>
+    </w:lvl>
+    <w:lvl w:ilvl="5" w:tplc="04090005" w:tentative="1">
+      <w:start w:val="1"/>
+      <w:numFmt w:val="bullet"/>
+      <w:lvlText w:val=""/>
+      <w:lvlJc w:val="left"/>
+      <w:pPr>
+        <w:ind w:left="4386" w:hanging="360"/>
+      </w:pPr>
+      <w:rPr>
+        <w:rFonts w:ascii="Wingdings" w:hAnsi="Wingdings" w:hint="default"/>
+      </w:rPr>
+    </w:lvl>
+    <w:lvl w:ilvl="6" w:tplc="04090001" w:tentative="1">
+      <w:start w:val="1"/>
+      <w:numFmt w:val="bullet"/>
+      <w:lvlText w:val=""/>
+      <w:lvlJc w:val="left"/>
+      <w:pPr>
+        <w:ind w:left="5106" w:hanging="360"/>
+      </w:pPr>
+      <w:rPr>
+        <w:rFonts w:ascii="Symbol" w:hAnsi="Symbol" w:hint="default"/>
+      </w:rPr>
+    </w:lvl>
+    <w:lvl w:ilvl="7" w:tplc="04090003" w:tentative="1">
+      <w:start w:val="1"/>
+      <w:numFmt w:val="bullet"/>
+      <w:lvlText w:val="o"/>
+      <w:lvlJc w:val="left"/>
+      <w:pPr>
+        <w:ind w:left="5826" w:hanging="360"/>
+      </w:pPr>
+      <w:rPr>
+        <w:rFonts w:ascii="Courier New" w:hAnsi="Courier New" w:cs="Courier New" w:hint="default"/>
+      </w:rPr>
+    </w:lvl>
+    <w:lvl w:ilvl="8" w:tplc="04090005" w:tentative="1">
+      <w:start w:val="1"/>
+      <w:numFmt w:val="bullet"/>
+      <w:lvlText w:val=""/>
+      <w:lvlJc w:val="left"/>
+      <w:pPr>
+        <w:ind w:left="6546" w:hanging="360"/>
+      </w:pPr>
+      <w:rPr>
+        <w:rFonts w:ascii="Wingdings" w:hAnsi="Wingdings" w:hint="default"/>
+      </w:rPr>
+    </w:lvl>
+  </w:abstractNum>
+  <w:abstractNum w:abstractNumId="20" w15:restartNumberingAfterBreak="0">
     <w:nsid w:val="5E070258"/>
     <w:multiLevelType w:val="hybridMultilevel"/>
     <w:tmpl w:val="2C287DB2"/>
@@ -22383,7 +24579,7 @@
       </w:rPr>
     </w:lvl>
   </w:abstractNum>
-  <w:abstractNum w:abstractNumId="15" w15:restartNumberingAfterBreak="0">
+  <w:abstractNum w:abstractNumId="21" w15:restartNumberingAfterBreak="0">
     <w:nsid w:val="5FA92150"/>
     <w:multiLevelType w:val="hybridMultilevel"/>
     <w:tmpl w:val="648A8B0A"/>
@@ -22496,7 +24692,96 @@
       </w:rPr>
     </w:lvl>
   </w:abstractNum>
-  <w:abstractNum w:abstractNumId="16" w15:restartNumberingAfterBreak="0">
+  <w:abstractNum w:abstractNumId="22" w15:restartNumberingAfterBreak="0">
+    <w:nsid w:val="60027AD1"/>
+    <w:multiLevelType w:val="hybridMultilevel"/>
+    <w:tmpl w:val="11C65B5E"/>
+    <w:lvl w:ilvl="0" w:tplc="CC1E2CF4">
+      <w:start w:val="1"/>
+      <w:numFmt w:val="decimal"/>
+      <w:lvlText w:val="%1"/>
+      <w:lvlJc w:val="left"/>
+      <w:pPr>
+        <w:ind w:left="360" w:hanging="360"/>
+      </w:pPr>
+      <w:rPr>
+        <w:rFonts w:hint="default"/>
+      </w:rPr>
+    </w:lvl>
+    <w:lvl w:ilvl="1" w:tplc="04090019">
+      <w:start w:val="1"/>
+      <w:numFmt w:val="lowerLetter"/>
+      <w:lvlText w:val="%2."/>
+      <w:lvlJc w:val="left"/>
+      <w:pPr>
+        <w:ind w:left="1080" w:hanging="360"/>
+      </w:pPr>
+    </w:lvl>
+    <w:lvl w:ilvl="2" w:tplc="0409001B">
+      <w:start w:val="1"/>
+      <w:numFmt w:val="lowerRoman"/>
+      <w:lvlText w:val="%3."/>
+      <w:lvlJc w:val="right"/>
+      <w:pPr>
+        <w:ind w:left="1800" w:hanging="180"/>
+      </w:pPr>
+    </w:lvl>
+    <w:lvl w:ilvl="3" w:tplc="0409000F" w:tentative="1">
+      <w:start w:val="1"/>
+      <w:numFmt w:val="decimal"/>
+      <w:lvlText w:val="%4."/>
+      <w:lvlJc w:val="left"/>
+      <w:pPr>
+        <w:ind w:left="2520" w:hanging="360"/>
+      </w:pPr>
+    </w:lvl>
+    <w:lvl w:ilvl="4" w:tplc="04090019" w:tentative="1">
+      <w:start w:val="1"/>
+      <w:numFmt w:val="lowerLetter"/>
+      <w:lvlText w:val="%5."/>
+      <w:lvlJc w:val="left"/>
+      <w:pPr>
+        <w:ind w:left="3240" w:hanging="360"/>
+      </w:pPr>
+    </w:lvl>
+    <w:lvl w:ilvl="5" w:tplc="0409001B" w:tentative="1">
+      <w:start w:val="1"/>
+      <w:numFmt w:val="lowerRoman"/>
+      <w:lvlText w:val="%6."/>
+      <w:lvlJc w:val="right"/>
+      <w:pPr>
+        <w:ind w:left="3960" w:hanging="180"/>
+      </w:pPr>
+    </w:lvl>
+    <w:lvl w:ilvl="6" w:tplc="0409000F" w:tentative="1">
+      <w:start w:val="1"/>
+      <w:numFmt w:val="decimal"/>
+      <w:lvlText w:val="%7."/>
+      <w:lvlJc w:val="left"/>
+      <w:pPr>
+        <w:ind w:left="4680" w:hanging="360"/>
+      </w:pPr>
+    </w:lvl>
+    <w:lvl w:ilvl="7" w:tplc="04090019" w:tentative="1">
+      <w:start w:val="1"/>
+      <w:numFmt w:val="lowerLetter"/>
+      <w:lvlText w:val="%8."/>
+      <w:lvlJc w:val="left"/>
+      <w:pPr>
+        <w:ind w:left="5400" w:hanging="360"/>
+      </w:pPr>
+    </w:lvl>
+    <w:lvl w:ilvl="8" w:tplc="0409001B" w:tentative="1">
+      <w:start w:val="1"/>
+      <w:numFmt w:val="lowerRoman"/>
+      <w:lvlText w:val="%9."/>
+      <w:lvlJc w:val="right"/>
+      <w:pPr>
+        <w:ind w:left="6120" w:hanging="180"/>
+      </w:pPr>
+    </w:lvl>
+  </w:abstractNum>
+  <w:abstractNum w:abstractNumId="23" w15:restartNumberingAfterBreak="0">
     <w:nsid w:val="67352428"/>
     <w:multiLevelType w:val="hybridMultilevel"/>
     <w:tmpl w:val="9AC4CE8E"/>
@@ -22708,7 +24993,7 @@
       </w:rPr>
     </w:lvl>
   </w:abstractNum>
-  <w:abstractNum w:abstractNumId="17" w15:restartNumberingAfterBreak="0">
+  <w:abstractNum w:abstractNumId="24" w15:restartNumberingAfterBreak="0">
     <w:nsid w:val="67CE0929"/>
     <w:multiLevelType w:val="multilevel"/>
     <w:tmpl w:val="3B12976A"/>
@@ -22829,7 +25114,7 @@
       </w:rPr>
     </w:lvl>
   </w:abstractNum>
-  <w:abstractNum w:abstractNumId="18" w15:restartNumberingAfterBreak="0">
+  <w:abstractNum w:abstractNumId="25" w15:restartNumberingAfterBreak="0">
     <w:nsid w:val="6BCB16D3"/>
     <w:multiLevelType w:val="multilevel"/>
     <w:tmpl w:val="A1443398"/>
@@ -22942,7 +25227,7 @@
       </w:rPr>
     </w:lvl>
   </w:abstractNum>
-  <w:abstractNum w:abstractNumId="19" w15:restartNumberingAfterBreak="0">
+  <w:abstractNum w:abstractNumId="26" w15:restartNumberingAfterBreak="0">
     <w:nsid w:val="6C902459"/>
     <w:multiLevelType w:val="multilevel"/>
     <w:tmpl w:val="66CE6D94"/>
@@ -23055,7 +25340,220 @@
       </w:rPr>
     </w:lvl>
   </w:abstractNum>
-  <w:abstractNum w:abstractNumId="20" w15:restartNumberingAfterBreak="0">
+  <w:abstractNum w:abstractNumId="27" w15:restartNumberingAfterBreak="0">
+    <w:nsid w:val="6D7D1684"/>
+    <w:multiLevelType w:val="hybridMultilevel"/>
+    <w:tmpl w:val="ADF2B066"/>
+    <w:lvl w:ilvl="0" w:tplc="7AA82076">
+      <w:start w:val="2"/>
+      <w:numFmt w:val="decimal"/>
+      <w:lvlText w:val="%1"/>
+      <w:lvlJc w:val="left"/>
+      <w:pPr>
+        <w:ind w:left="720" w:hanging="360"/>
+      </w:pPr>
+      <w:rPr>
+        <w:rFonts w:hint="default"/>
+      </w:rPr>
+    </w:lvl>
+    <w:lvl w:ilvl="1" w:tplc="04090019">
+      <w:start w:val="1"/>
+      <w:numFmt w:val="lowerLetter"/>
+      <w:lvlText w:val="%2."/>
+      <w:lvlJc w:val="left"/>
+      <w:pPr>
+        <w:ind w:left="1440" w:hanging="360"/>
+      </w:pPr>
+    </w:lvl>
+    <w:lvl w:ilvl="2" w:tplc="0409001B" w:tentative="1">
+      <w:start w:val="1"/>
+      <w:numFmt w:val="lowerRoman"/>
+      <w:lvlText w:val="%3."/>
+      <w:lvlJc w:val="right"/>
+      <w:pPr>
+        <w:ind w:left="2160" w:hanging="180"/>
+      </w:pPr>
+    </w:lvl>
+    <w:lvl w:ilvl="3" w:tplc="0409000F" w:tentative="1">
+      <w:start w:val="1"/>
+      <w:numFmt w:val="decimal"/>
+      <w:lvlText w:val="%4."/>
+      <w:lvlJc w:val="left"/>
+      <w:pPr>
+        <w:ind w:left="2880" w:hanging="360"/>
+      </w:pPr>
+    </w:lvl>
+    <w:lvl w:ilvl="4" w:tplc="04090019" w:tentative="1">
+      <w:start w:val="1"/>
+      <w:numFmt w:val="lowerLetter"/>
+      <w:lvlText w:val="%5."/>
+      <w:lvlJc w:val="left"/>
+      <w:pPr>
+        <w:ind w:left="3600" w:hanging="360"/>
+      </w:pPr>
+    </w:lvl>
+    <w:lvl w:ilvl="5" w:tplc="0409001B" w:tentative="1">
+      <w:start w:val="1"/>
+      <w:numFmt w:val="lowerRoman"/>
+      <w:lvlText w:val="%6."/>
+      <w:lvlJc w:val="right"/>
+      <w:pPr>
+        <w:ind w:left="4320" w:hanging="180"/>
+      </w:pPr>
+    </w:lvl>
+    <w:lvl w:ilvl="6" w:tplc="0409000F" w:tentative="1">
+      <w:start w:val="1"/>
+      <w:numFmt w:val="decimal"/>
+      <w:lvlText w:val="%7."/>
+      <w:lvlJc w:val="left"/>
+      <w:pPr>
+        <w:ind w:left="5040" w:hanging="360"/>
+      </w:pPr>
+    </w:lvl>
+    <w:lvl w:ilvl="7" w:tplc="04090019" w:tentative="1">
+      <w:start w:val="1"/>
+      <w:numFmt w:val="lowerLetter"/>
+      <w:lvlText w:val="%8."/>
+      <w:lvlJc w:val="left"/>
+      <w:pPr>
+        <w:ind w:left="5760" w:hanging="360"/>
+      </w:pPr>
+    </w:lvl>
+    <w:lvl w:ilvl="8" w:tplc="0409001B" w:tentative="1">
+      <w:start w:val="1"/>
+      <w:numFmt w:val="lowerRoman"/>
+      <w:lvlText w:val="%9."/>
+      <w:lvlJc w:val="right"/>
+      <w:pPr>
+        <w:ind w:left="6480" w:hanging="180"/>
+      </w:pPr>
+    </w:lvl>
+  </w:abstractNum>
+  <w:abstractNum w:abstractNumId="28" w15:restartNumberingAfterBreak="0">
+    <w:nsid w:val="70006E74"/>
+    <w:multiLevelType w:val="hybridMultilevel"/>
+    <w:tmpl w:val="420AF160"/>
+    <w:lvl w:ilvl="0" w:tplc="912018E2">
+      <w:start w:val="1"/>
+      <w:numFmt w:val="bullet"/>
+      <w:lvlText w:val="-"/>
+      <w:lvlJc w:val="left"/>
+      <w:pPr>
+        <w:ind w:left="1069" w:hanging="360"/>
+      </w:pPr>
+      <w:rPr>
+        <w:rFonts w:ascii="Times New Roman" w:eastAsia="Times New Roman" w:hAnsi="Times New Roman" w:cs="Times New Roman"/>
+        <w:b w:val="0"/>
+        <w:i w:val="0"/>
+        <w:strike w:val="0"/>
+        <w:dstrike w:val="0"/>
+        <w:color w:val="000000"/>
+        <w:sz w:val="28"/>
+        <w:szCs w:val="28"/>
+        <w:u w:val="none" w:color="000000"/>
+        <w:bdr w:val="none" w:sz="0" w:space="0" w:color="auto"/>
+        <w:shd w:val="clear" w:color="auto" w:fill="auto"/>
+        <w:vertAlign w:val="baseline"/>
+      </w:rPr>
+    </w:lvl>
+    <w:lvl w:ilvl="1" w:tplc="04090003" w:tentative="1">
+      <w:start w:val="1"/>
+      <w:numFmt w:val="bullet"/>
+      <w:lvlText w:val="o"/>
+      <w:lvlJc w:val="left"/>
+      <w:pPr>
+        <w:ind w:left="1789" w:hanging="360"/>
+      </w:pPr>
+      <w:rPr>
+        <w:rFonts w:ascii="Courier New" w:hAnsi="Courier New" w:cs="Courier New" w:hint="default"/>
+      </w:rPr>
+    </w:lvl>
+    <w:lvl w:ilvl="2" w:tplc="04090005" w:tentative="1">
+      <w:start w:val="1"/>
+      <w:numFmt w:val="bullet"/>
+      <w:lvlText w:val=""/>
+      <w:lvlJc w:val="left"/>
+      <w:pPr>
+        <w:ind w:left="2509" w:hanging="360"/>
+      </w:pPr>
+      <w:rPr>
+        <w:rFonts w:ascii="Wingdings" w:hAnsi="Wingdings" w:hint="default"/>
+      </w:rPr>
+    </w:lvl>
+    <w:lvl w:ilvl="3" w:tplc="04090001" w:tentative="1">
+      <w:start w:val="1"/>
+      <w:numFmt w:val="bullet"/>
+      <w:lvlText w:val=""/>
+      <w:lvlJc w:val="left"/>
+      <w:pPr>
+        <w:ind w:left="3229" w:hanging="360"/>
+      </w:pPr>
+      <w:rPr>
+        <w:rFonts w:ascii="Symbol" w:hAnsi="Symbol" w:hint="default"/>
+      </w:rPr>
+    </w:lvl>
+    <w:lvl w:ilvl="4" w:tplc="04090003" w:tentative="1">
+      <w:start w:val="1"/>
+      <w:numFmt w:val="bullet"/>
+      <w:lvlText w:val="o"/>
+      <w:lvlJc w:val="left"/>
+      <w:pPr>
+        <w:ind w:left="3949" w:hanging="360"/>
+      </w:pPr>
+      <w:rPr>
+        <w:rFonts w:ascii="Courier New" w:hAnsi="Courier New" w:cs="Courier New" w:hint="default"/>
+      </w:rPr>
+    </w:lvl>
+    <w:lvl w:ilvl="5" w:tplc="04090005" w:tentative="1">
+      <w:start w:val="1"/>
+      <w:numFmt w:val="bullet"/>
+      <w:lvlText w:val=""/>
+      <w:lvlJc w:val="left"/>
+      <w:pPr>
+        <w:ind w:left="4669" w:hanging="360"/>
+      </w:pPr>
+      <w:rPr>
+        <w:rFonts w:ascii="Wingdings" w:hAnsi="Wingdings" w:hint="default"/>
+      </w:rPr>
+    </w:lvl>
+    <w:lvl w:ilvl="6" w:tplc="04090001" w:tentative="1">
+      <w:start w:val="1"/>
+      <w:numFmt w:val="bullet"/>
+      <w:lvlText w:val=""/>
+      <w:lvlJc w:val="left"/>
+      <w:pPr>
+        <w:ind w:left="5389" w:hanging="360"/>
+      </w:pPr>
+      <w:rPr>
+        <w:rFonts w:ascii="Symbol" w:hAnsi="Symbol" w:hint="default"/>
+      </w:rPr>
+    </w:lvl>
+    <w:lvl w:ilvl="7" w:tplc="04090003" w:tentative="1">
+      <w:start w:val="1"/>
+      <w:numFmt w:val="bullet"/>
+      <w:lvlText w:val="o"/>
+      <w:lvlJc w:val="left"/>
+      <w:pPr>
+        <w:ind w:left="6109" w:hanging="360"/>
+      </w:pPr>
+      <w:rPr>
+        <w:rFonts w:ascii="Courier New" w:hAnsi="Courier New" w:cs="Courier New" w:hint="default"/>
+      </w:rPr>
+    </w:lvl>
+    <w:lvl w:ilvl="8" w:tplc="04090005" w:tentative="1">
+      <w:start w:val="1"/>
+      <w:numFmt w:val="bullet"/>
+      <w:lvlText w:val=""/>
+      <w:lvlJc w:val="left"/>
+      <w:pPr>
+        <w:ind w:left="6829" w:hanging="360"/>
+      </w:pPr>
+      <w:rPr>
+        <w:rFonts w:ascii="Wingdings" w:hAnsi="Wingdings" w:hint="default"/>
+      </w:rPr>
+    </w:lvl>
+  </w:abstractNum>
+  <w:abstractNum w:abstractNumId="29" w15:restartNumberingAfterBreak="0">
     <w:nsid w:val="755921C6"/>
     <w:multiLevelType w:val="hybridMultilevel"/>
     <w:tmpl w:val="65863C64"/>
@@ -23168,17 +25666,141 @@
       </w:rPr>
     </w:lvl>
   </w:abstractNum>
+  <w:abstractNum w:abstractNumId="30" w15:restartNumberingAfterBreak="0">
+    <w:nsid w:val="77344E0B"/>
+    <w:multiLevelType w:val="hybridMultilevel"/>
+    <w:tmpl w:val="702E0700"/>
+    <w:lvl w:ilvl="0" w:tplc="912018E2">
+      <w:start w:val="1"/>
+      <w:numFmt w:val="bullet"/>
+      <w:lvlText w:val="-"/>
+      <w:lvlJc w:val="left"/>
+      <w:pPr>
+        <w:ind w:left="786" w:hanging="360"/>
+      </w:pPr>
+      <w:rPr>
+        <w:rFonts w:ascii="Times New Roman" w:eastAsia="Times New Roman" w:hAnsi="Times New Roman" w:cs="Times New Roman"/>
+        <w:b w:val="0"/>
+        <w:i w:val="0"/>
+        <w:strike w:val="0"/>
+        <w:dstrike w:val="0"/>
+        <w:color w:val="000000"/>
+        <w:sz w:val="28"/>
+        <w:szCs w:val="28"/>
+        <w:u w:val="none" w:color="000000"/>
+        <w:bdr w:val="none" w:sz="0" w:space="0" w:color="auto"/>
+        <w:shd w:val="clear" w:color="auto" w:fill="auto"/>
+        <w:vertAlign w:val="baseline"/>
+      </w:rPr>
+    </w:lvl>
+    <w:lvl w:ilvl="1" w:tplc="04090003" w:tentative="1">
+      <w:start w:val="1"/>
+      <w:numFmt w:val="bullet"/>
+      <w:lvlText w:val="o"/>
+      <w:lvlJc w:val="left"/>
+      <w:pPr>
+        <w:ind w:left="1506" w:hanging="360"/>
+      </w:pPr>
+      <w:rPr>
+        <w:rFonts w:ascii="Courier New" w:hAnsi="Courier New" w:cs="Courier New" w:hint="default"/>
+      </w:rPr>
+    </w:lvl>
+    <w:lvl w:ilvl="2" w:tplc="04090005" w:tentative="1">
+      <w:start w:val="1"/>
+      <w:numFmt w:val="bullet"/>
+      <w:lvlText w:val=""/>
+      <w:lvlJc w:val="left"/>
+      <w:pPr>
+        <w:ind w:left="2226" w:hanging="360"/>
+      </w:pPr>
+      <w:rPr>
+        <w:rFonts w:ascii="Wingdings" w:hAnsi="Wingdings" w:hint="default"/>
+      </w:rPr>
+    </w:lvl>
+    <w:lvl w:ilvl="3" w:tplc="04090001" w:tentative="1">
+      <w:start w:val="1"/>
+      <w:numFmt w:val="bullet"/>
+      <w:lvlText w:val=""/>
+      <w:lvlJc w:val="left"/>
+      <w:pPr>
+        <w:ind w:left="2946" w:hanging="360"/>
+      </w:pPr>
+      <w:rPr>
+        <w:rFonts w:ascii="Symbol" w:hAnsi="Symbol" w:hint="default"/>
+      </w:rPr>
+    </w:lvl>
+    <w:lvl w:ilvl="4" w:tplc="04090003" w:tentative="1">
+      <w:start w:val="1"/>
+      <w:numFmt w:val="bullet"/>
+      <w:lvlText w:val="o"/>
+      <w:lvlJc w:val="left"/>
+      <w:pPr>
+        <w:ind w:left="3666" w:hanging="360"/>
+      </w:pPr>
+      <w:rPr>
+        <w:rFonts w:ascii="Courier New" w:hAnsi="Courier New" w:cs="Courier New" w:hint="default"/>
+      </w:rPr>
+    </w:lvl>
+    <w:lvl w:ilvl="5" w:tplc="04090005" w:tentative="1">
+      <w:start w:val="1"/>
+      <w:numFmt w:val="bullet"/>
+      <w:lvlText w:val=""/>
+      <w:lvlJc w:val="left"/>
+      <w:pPr>
+        <w:ind w:left="4386" w:hanging="360"/>
+      </w:pPr>
+      <w:rPr>
+        <w:rFonts w:ascii="Wingdings" w:hAnsi="Wingdings" w:hint="default"/>
+      </w:rPr>
+    </w:lvl>
+    <w:lvl w:ilvl="6" w:tplc="04090001" w:tentative="1">
+      <w:start w:val="1"/>
+      <w:numFmt w:val="bullet"/>
+      <w:lvlText w:val=""/>
+      <w:lvlJc w:val="left"/>
+      <w:pPr>
+        <w:ind w:left="5106" w:hanging="360"/>
+      </w:pPr>
+      <w:rPr>
+        <w:rFonts w:ascii="Symbol" w:hAnsi="Symbol" w:hint="default"/>
+      </w:rPr>
+    </w:lvl>
+    <w:lvl w:ilvl="7" w:tplc="04090003" w:tentative="1">
+      <w:start w:val="1"/>
+      <w:numFmt w:val="bullet"/>
+      <w:lvlText w:val="o"/>
+      <w:lvlJc w:val="left"/>
+      <w:pPr>
+        <w:ind w:left="5826" w:hanging="360"/>
+      </w:pPr>
+      <w:rPr>
+        <w:rFonts w:ascii="Courier New" w:hAnsi="Courier New" w:cs="Courier New" w:hint="default"/>
+      </w:rPr>
+    </w:lvl>
+    <w:lvl w:ilvl="8" w:tplc="04090005" w:tentative="1">
+      <w:start w:val="1"/>
+      <w:numFmt w:val="bullet"/>
+      <w:lvlText w:val=""/>
+      <w:lvlJc w:val="left"/>
+      <w:pPr>
+        <w:ind w:left="6546" w:hanging="360"/>
+      </w:pPr>
+      <w:rPr>
+        <w:rFonts w:ascii="Wingdings" w:hAnsi="Wingdings" w:hint="default"/>
+      </w:rPr>
+    </w:lvl>
+  </w:abstractNum>
   <w:num w:numId="1" w16cid:durableId="805439401">
-    <w:abstractNumId w:val="10"/>
+    <w:abstractNumId w:val="12"/>
   </w:num>
   <w:num w:numId="2" w16cid:durableId="2045137429">
-    <w:abstractNumId w:val="11"/>
+    <w:abstractNumId w:val="15"/>
   </w:num>
   <w:num w:numId="3" w16cid:durableId="654530851">
-    <w:abstractNumId w:val="14"/>
+    <w:abstractNumId w:val="20"/>
   </w:num>
   <w:num w:numId="4" w16cid:durableId="1597908197">
-    <w:abstractNumId w:val="16"/>
+    <w:abstractNumId w:val="23"/>
   </w:num>
   <w:num w:numId="5" w16cid:durableId="1872068146">
     <w:abstractNumId w:val="0"/>
@@ -23193,43 +25815,73 @@
     <w:abstractNumId w:val="3"/>
   </w:num>
   <w:num w:numId="9" w16cid:durableId="818037600">
-    <w:abstractNumId w:val="20"/>
+    <w:abstractNumId w:val="29"/>
   </w:num>
   <w:num w:numId="10" w16cid:durableId="97994164">
-    <w:abstractNumId w:val="12"/>
+    <w:abstractNumId w:val="16"/>
   </w:num>
   <w:num w:numId="11" w16cid:durableId="1387953989">
-    <w:abstractNumId w:val="17"/>
+    <w:abstractNumId w:val="24"/>
   </w:num>
   <w:num w:numId="12" w16cid:durableId="445390216">
-    <w:abstractNumId w:val="19"/>
+    <w:abstractNumId w:val="26"/>
   </w:num>
   <w:num w:numId="13" w16cid:durableId="2135514417">
-    <w:abstractNumId w:val="15"/>
+    <w:abstractNumId w:val="21"/>
   </w:num>
   <w:num w:numId="14" w16cid:durableId="949581736">
-    <w:abstractNumId w:val="9"/>
+    <w:abstractNumId w:val="11"/>
   </w:num>
   <w:num w:numId="15" w16cid:durableId="233664916">
-    <w:abstractNumId w:val="8"/>
+    <w:abstractNumId w:val="10"/>
   </w:num>
   <w:num w:numId="16" w16cid:durableId="2103917275">
     <w:abstractNumId w:val="1"/>
   </w:num>
   <w:num w:numId="17" w16cid:durableId="1602763754">
-    <w:abstractNumId w:val="18"/>
+    <w:abstractNumId w:val="25"/>
   </w:num>
   <w:num w:numId="18" w16cid:durableId="145904373">
-    <w:abstractNumId w:val="7"/>
+    <w:abstractNumId w:val="8"/>
   </w:num>
   <w:num w:numId="19" w16cid:durableId="510990994">
-    <w:abstractNumId w:val="13"/>
+    <w:abstractNumId w:val="18"/>
   </w:num>
   <w:num w:numId="20" w16cid:durableId="981613934">
     <w:abstractNumId w:val="5"/>
   </w:num>
   <w:num w:numId="21" w16cid:durableId="765731569">
     <w:abstractNumId w:val="6"/>
+  </w:num>
+  <w:num w:numId="22" w16cid:durableId="2114813648">
+    <w:abstractNumId w:val="9"/>
+  </w:num>
+  <w:num w:numId="23" w16cid:durableId="862941037">
+    <w:abstractNumId w:val="28"/>
+  </w:num>
+  <w:num w:numId="24" w16cid:durableId="1652564659">
+    <w:abstractNumId w:val="22"/>
+  </w:num>
+  <w:num w:numId="25" w16cid:durableId="1659335168">
+    <w:abstractNumId w:val="27"/>
+  </w:num>
+  <w:num w:numId="26" w16cid:durableId="2111849958">
+    <w:abstractNumId w:val="14"/>
+  </w:num>
+  <w:num w:numId="27" w16cid:durableId="1768848735">
+    <w:abstractNumId w:val="30"/>
+  </w:num>
+  <w:num w:numId="28" w16cid:durableId="1687561610">
+    <w:abstractNumId w:val="19"/>
+  </w:num>
+  <w:num w:numId="29" w16cid:durableId="205336275">
+    <w:abstractNumId w:val="13"/>
+  </w:num>
+  <w:num w:numId="30" w16cid:durableId="1680884508">
+    <w:abstractNumId w:val="17"/>
+  </w:num>
+  <w:num w:numId="31" w16cid:durableId="1492600649">
+    <w:abstractNumId w:val="7"/>
   </w:num>
   <w:numIdMacAtCleanup w:val="21"/>
 </w:numbering>
@@ -23787,6 +26439,7 @@
   <w:style w:type="character" w:default="1" w:styleId="DefaultParagraphFont">
     <w:name w:val="Default Paragraph Font"/>
     <w:uiPriority w:val="1"/>
+    <w:semiHidden/>
     <w:unhideWhenUsed/>
   </w:style>
   <w:style w:type="table" w:default="1" w:styleId="TableNormal">
